--- a/dokumentacja_projektu.docx
+++ b/dokumentacja_projektu.docx
@@ -7,14 +7,14 @@
         <w:rPr>
           <w:b/>
           <w:bCs/>
-          <w:sz w:val="32"/>
-        </w:rPr>
-      </w:pPr>
-      <w:r>
-        <w:rPr>
-          <w:b/>
-          <w:bCs/>
-          <w:sz w:val="32"/>
+          <w:sz w:val="44"/>
+        </w:rPr>
+      </w:pPr>
+      <w:r>
+        <w:rPr>
+          <w:b/>
+          <w:bCs/>
+          <w:sz w:val="44"/>
         </w:rPr>
         <w:t>Movielock</w:t>
       </w:r>
@@ -23,122 +23,2913 @@
       <w:pPr>
         <w:rPr>
           <w:bCs/>
-          <w:sz w:val="24"/>
-        </w:rPr>
-      </w:pPr>
-      <w:r>
-        <w:rPr>
-          <w:bCs/>
-          <w:sz w:val="24"/>
-        </w:rPr>
-        <w:t>To strona, która jest bazą filmów, na której osoby mogą sprawdzać różne informacje o filmach takie jak ogólna ocena filmu, opis, gdzie się znajduje w rankingu popularności, a także jacy aktorzy grali w danym filmie i również kto jest reżyserem tego filmu.</w:t>
-      </w:r>
-    </w:p>
-    <w:p>
-      <w:pPr>
-        <w:rPr>
-          <w:bCs/>
-          <w:sz w:val="24"/>
-        </w:rPr>
-      </w:pPr>
-      <w:r>
-        <w:rPr>
-          <w:bCs/>
-          <w:sz w:val="24"/>
-        </w:rPr>
-        <w:t>Podobne informacje są również o aktorach, jak i reżyserach.</w:t>
-      </w:r>
-    </w:p>
-    <w:p>
-      <w:pPr>
-        <w:rPr>
-          <w:bCs/>
-          <w:sz w:val="24"/>
-        </w:rPr>
-      </w:pPr>
-      <w:r>
-        <w:rPr>
-          <w:bCs/>
-          <w:sz w:val="24"/>
-        </w:rPr>
-        <w:t>Różne polecane filmy znajdują się na stronie głównej, ukazane po gatunkach tych filmów.</w:t>
-      </w:r>
-    </w:p>
-    <w:p>
-      <w:pPr>
-        <w:rPr>
-          <w:bCs/>
-          <w:sz w:val="24"/>
-        </w:rPr>
-      </w:pPr>
-      <w:r>
-        <w:rPr>
-          <w:bCs/>
-          <w:sz w:val="24"/>
-        </w:rPr>
-        <w:t>Strona zawiera listę to 100 najpopularniejszych i najwyżej ocenianych filmów.</w:t>
-      </w:r>
-    </w:p>
-    <w:p>
-      <w:pPr>
-        <w:rPr>
-          <w:bCs/>
-          <w:sz w:val="24"/>
-        </w:rPr>
-      </w:pPr>
-      <w:r>
-        <w:rPr>
-          <w:bCs/>
-          <w:sz w:val="24"/>
-        </w:rPr>
-        <w:t>Strona zawiera również opcję rejestracji konto i zalogowania się.</w:t>
-      </w:r>
-    </w:p>
-    <w:p>
-      <w:pPr>
-        <w:rPr>
-          <w:bCs/>
-          <w:sz w:val="24"/>
-        </w:rPr>
-      </w:pPr>
-      <w:r>
-        <w:rPr>
-          <w:bCs/>
-          <w:sz w:val="24"/>
-        </w:rPr>
-        <w:t>W zakładce konto w zależności od roli wyświetlają się dane informacje. Personel ma wgląd do informacji z baz danych, a użytkownik ma wgląd na swoje zapisane filmy, jak i swoje komentarze, które napisał.</w:t>
-      </w:r>
-      <w:r>
-        <w:rPr>
-          <w:bCs/>
-          <w:sz w:val="24"/>
-        </w:rPr>
-        <w:t xml:space="preserve"> </w:t>
-      </w:r>
-      <w:bookmarkStart w:id="0" w:name="_GoBack"/>
-      <w:bookmarkEnd w:id="0"/>
-    </w:p>
-    <w:p>
-      <w:pPr>
-        <w:rPr>
-          <w:bCs/>
-          <w:sz w:val="24"/>
-        </w:rPr>
-      </w:pPr>
-    </w:p>
-    <w:p>
-      <w:pPr>
-        <w:rPr>
-          <w:b/>
-          <w:bCs/>
-          <w:sz w:val="32"/>
-        </w:rPr>
-      </w:pPr>
-      <w:r>
-        <w:rPr>
-          <w:b/>
-          <w:bCs/>
-          <w:sz w:val="32"/>
+          <w:sz w:val="40"/>
+        </w:rPr>
+      </w:pPr>
+      <w:r>
+        <w:rPr>
+          <w:bCs/>
+          <w:sz w:val="40"/>
+        </w:rPr>
+        <w:t>Krzysztof Batog i Mateusz Kozioł</w:t>
+      </w:r>
+    </w:p>
+    <w:p>
+      <w:pPr>
+        <w:rPr>
+          <w:b/>
+          <w:bCs/>
+          <w:sz w:val="32"/>
+        </w:rPr>
+      </w:pPr>
+    </w:p>
+    <w:p>
+      <w:pPr>
+        <w:rPr>
+          <w:b/>
+          <w:bCs/>
+          <w:sz w:val="32"/>
+        </w:rPr>
+      </w:pPr>
+    </w:p>
+    <w:p>
+      <w:pPr>
+        <w:rPr>
+          <w:b/>
+          <w:bCs/>
+          <w:sz w:val="32"/>
+        </w:rPr>
+      </w:pPr>
+    </w:p>
+    <w:p>
+      <w:pPr>
+        <w:rPr>
+          <w:b/>
+          <w:bCs/>
+          <w:sz w:val="32"/>
+        </w:rPr>
+      </w:pPr>
+    </w:p>
+    <w:p>
+      <w:pPr>
+        <w:rPr>
+          <w:b/>
+          <w:bCs/>
+          <w:sz w:val="32"/>
+        </w:rPr>
+      </w:pPr>
+    </w:p>
+    <w:p>
+      <w:pPr>
+        <w:rPr>
+          <w:b/>
+          <w:bCs/>
+          <w:sz w:val="32"/>
+        </w:rPr>
+      </w:pPr>
+    </w:p>
+    <w:p>
+      <w:pPr>
+        <w:rPr>
+          <w:b/>
+          <w:bCs/>
+          <w:sz w:val="32"/>
+        </w:rPr>
+      </w:pPr>
+    </w:p>
+    <w:p>
+      <w:pPr>
+        <w:rPr>
+          <w:b/>
+          <w:bCs/>
+          <w:sz w:val="32"/>
+        </w:rPr>
+      </w:pPr>
+    </w:p>
+    <w:p>
+      <w:pPr>
+        <w:rPr>
+          <w:b/>
+          <w:bCs/>
+          <w:sz w:val="32"/>
+        </w:rPr>
+      </w:pPr>
+    </w:p>
+    <w:p>
+      <w:pPr>
+        <w:rPr>
+          <w:b/>
+          <w:bCs/>
+          <w:sz w:val="32"/>
+        </w:rPr>
+      </w:pPr>
+    </w:p>
+    <w:p>
+      <w:pPr>
+        <w:rPr>
+          <w:b/>
+          <w:bCs/>
+          <w:sz w:val="32"/>
+        </w:rPr>
+      </w:pPr>
+    </w:p>
+    <w:p>
+      <w:pPr>
+        <w:rPr>
+          <w:b/>
+          <w:bCs/>
+          <w:sz w:val="32"/>
+        </w:rPr>
+      </w:pPr>
+    </w:p>
+    <w:p>
+      <w:pPr>
+        <w:rPr>
+          <w:b/>
+          <w:bCs/>
+          <w:sz w:val="32"/>
+        </w:rPr>
+      </w:pPr>
+    </w:p>
+    <w:p>
+      <w:pPr>
+        <w:rPr>
+          <w:b/>
+          <w:bCs/>
+          <w:sz w:val="32"/>
+        </w:rPr>
+      </w:pPr>
+    </w:p>
+    <w:p>
+      <w:pPr>
+        <w:rPr>
+          <w:b/>
+          <w:bCs/>
+          <w:sz w:val="32"/>
+        </w:rPr>
+      </w:pPr>
+    </w:p>
+    <w:p>
+      <w:pPr>
+        <w:rPr>
+          <w:b/>
+          <w:bCs/>
+          <w:sz w:val="32"/>
+        </w:rPr>
+      </w:pPr>
+    </w:p>
+    <w:p>
+      <w:pPr>
+        <w:rPr>
+          <w:b/>
+          <w:bCs/>
+          <w:sz w:val="32"/>
+        </w:rPr>
+      </w:pPr>
+    </w:p>
+    <w:p>
+      <w:pPr>
+        <w:rPr>
+          <w:b/>
+          <w:bCs/>
+          <w:sz w:val="32"/>
+        </w:rPr>
+      </w:pPr>
+    </w:p>
+    <w:p>
+      <w:pPr>
+        <w:rPr>
+          <w:b/>
+          <w:bCs/>
+          <w:sz w:val="32"/>
+        </w:rPr>
+      </w:pPr>
+    </w:p>
+    <w:p>
+      <w:pPr>
+        <w:rPr>
+          <w:b/>
+          <w:bCs/>
+          <w:sz w:val="32"/>
+        </w:rPr>
+      </w:pPr>
+    </w:p>
+    <w:p>
+      <w:pPr>
+        <w:rPr>
+          <w:b/>
+          <w:bCs/>
+          <w:sz w:val="32"/>
+        </w:rPr>
+      </w:pPr>
+    </w:p>
+    <w:p>
+      <w:pPr>
+        <w:rPr>
+          <w:b/>
+          <w:bCs/>
+          <w:sz w:val="44"/>
+        </w:rPr>
+      </w:pPr>
+      <w:r>
+        <w:rPr>
+          <w:b/>
+          <w:bCs/>
+          <w:sz w:val="44"/>
+        </w:rPr>
+        <w:lastRenderedPageBreak/>
+        <w:t>Spis treści</w:t>
+      </w:r>
+    </w:p>
+    <w:p>
+      <w:pPr>
+        <w:rPr>
+          <w:bCs/>
+          <w:sz w:val="32"/>
+        </w:rPr>
+      </w:pPr>
+      <w:r>
+        <w:rPr>
+          <w:bCs/>
+          <w:sz w:val="32"/>
+        </w:rPr>
+        <w:t xml:space="preserve">1. </w:t>
+      </w:r>
+      <w:hyperlink w:anchor="Wstęp" w:history="1">
+        <w:r>
+          <w:rPr>
+            <w:rStyle w:val="Hipercze"/>
+            <w:bCs/>
+            <w:sz w:val="32"/>
+          </w:rPr>
+          <w:t>Ws</w:t>
+        </w:r>
+        <w:r>
+          <w:rPr>
+            <w:rStyle w:val="Hipercze"/>
+            <w:bCs/>
+            <w:sz w:val="32"/>
+          </w:rPr>
+          <w:t>t</w:t>
+        </w:r>
+        <w:r>
+          <w:rPr>
+            <w:rStyle w:val="Hipercze"/>
+            <w:bCs/>
+            <w:sz w:val="32"/>
+          </w:rPr>
+          <w:t>ęp</w:t>
+        </w:r>
+      </w:hyperlink>
+    </w:p>
+    <w:p>
+      <w:pPr>
+        <w:rPr>
+          <w:bCs/>
+          <w:sz w:val="32"/>
+        </w:rPr>
+      </w:pPr>
+      <w:r>
+        <w:rPr>
+          <w:bCs/>
+          <w:sz w:val="32"/>
+        </w:rPr>
+        <w:t xml:space="preserve">2. </w:t>
+      </w:r>
+      <w:hyperlink w:anchor="Opis_ogolny" w:history="1">
+        <w:r>
+          <w:rPr>
+            <w:rStyle w:val="Hipercze"/>
+            <w:bCs/>
+            <w:sz w:val="32"/>
+          </w:rPr>
+          <w:t xml:space="preserve">Opis </w:t>
+        </w:r>
+        <w:r>
+          <w:rPr>
+            <w:rStyle w:val="Hipercze"/>
+            <w:bCs/>
+            <w:sz w:val="32"/>
+          </w:rPr>
+          <w:t>o</w:t>
+        </w:r>
+        <w:r>
+          <w:rPr>
+            <w:rStyle w:val="Hipercze"/>
+            <w:bCs/>
+            <w:sz w:val="32"/>
+          </w:rPr>
+          <w:t>gólny</w:t>
+        </w:r>
+      </w:hyperlink>
+    </w:p>
+    <w:p>
+      <w:pPr>
+        <w:rPr>
+          <w:bCs/>
+          <w:sz w:val="32"/>
+        </w:rPr>
+      </w:pPr>
+      <w:r>
+        <w:rPr>
+          <w:bCs/>
+          <w:sz w:val="32"/>
+        </w:rPr>
+        <w:t xml:space="preserve">3. </w:t>
+      </w:r>
+      <w:hyperlink w:anchor="struktura_strony_internetowej" w:history="1">
+        <w:r>
+          <w:rPr>
+            <w:rStyle w:val="Hipercze"/>
+            <w:bCs/>
+            <w:sz w:val="32"/>
+          </w:rPr>
+          <w:t>Stru</w:t>
+        </w:r>
+        <w:r>
+          <w:rPr>
+            <w:rStyle w:val="Hipercze"/>
+            <w:bCs/>
+            <w:sz w:val="32"/>
+          </w:rPr>
+          <w:t>k</w:t>
+        </w:r>
+        <w:r>
+          <w:rPr>
+            <w:rStyle w:val="Hipercze"/>
+            <w:bCs/>
+            <w:sz w:val="32"/>
+          </w:rPr>
+          <w:t>tura strony internetowej</w:t>
+        </w:r>
+      </w:hyperlink>
+    </w:p>
+    <w:p>
+      <w:pPr>
+        <w:rPr>
+          <w:bCs/>
+          <w:sz w:val="32"/>
+        </w:rPr>
+      </w:pPr>
+      <w:r>
+        <w:rPr>
+          <w:bCs/>
+          <w:sz w:val="32"/>
+        </w:rPr>
+        <w:t xml:space="preserve">4. </w:t>
+      </w:r>
+      <w:hyperlink w:anchor="elementy_statyczne" w:history="1">
+        <w:r>
+          <w:rPr>
+            <w:rStyle w:val="Hipercze"/>
+            <w:bCs/>
+            <w:sz w:val="32"/>
+          </w:rPr>
+          <w:t>Elementy sta</w:t>
+        </w:r>
+        <w:r>
+          <w:rPr>
+            <w:rStyle w:val="Hipercze"/>
+            <w:bCs/>
+            <w:sz w:val="32"/>
+          </w:rPr>
+          <w:t>t</w:t>
+        </w:r>
+        <w:r>
+          <w:rPr>
+            <w:rStyle w:val="Hipercze"/>
+            <w:bCs/>
+            <w:sz w:val="32"/>
+          </w:rPr>
+          <w:t>yczne</w:t>
+        </w:r>
+      </w:hyperlink>
+    </w:p>
+    <w:p>
+      <w:pPr>
+        <w:rPr>
+          <w:bCs/>
+          <w:sz w:val="32"/>
+        </w:rPr>
+      </w:pPr>
+      <w:r>
+        <w:rPr>
+          <w:bCs/>
+          <w:sz w:val="32"/>
+        </w:rPr>
+        <w:t xml:space="preserve">5. </w:t>
+      </w:r>
+      <w:hyperlink w:anchor="javaScript" w:history="1">
+        <w:r>
+          <w:rPr>
+            <w:rStyle w:val="Hipercze"/>
+            <w:bCs/>
+            <w:sz w:val="32"/>
+          </w:rPr>
+          <w:t>JavaSc</w:t>
+        </w:r>
+        <w:r>
+          <w:rPr>
+            <w:rStyle w:val="Hipercze"/>
+            <w:bCs/>
+            <w:sz w:val="32"/>
+          </w:rPr>
+          <w:t>r</w:t>
+        </w:r>
+        <w:r>
+          <w:rPr>
+            <w:rStyle w:val="Hipercze"/>
+            <w:bCs/>
+            <w:sz w:val="32"/>
+          </w:rPr>
+          <w:t>ipt</w:t>
+        </w:r>
+      </w:hyperlink>
+    </w:p>
+    <w:p>
+      <w:pPr>
+        <w:rPr>
+          <w:bCs/>
+          <w:sz w:val="32"/>
+        </w:rPr>
+      </w:pPr>
+      <w:r>
+        <w:rPr>
+          <w:bCs/>
+          <w:sz w:val="32"/>
+        </w:rPr>
+        <w:t xml:space="preserve">6. </w:t>
+      </w:r>
+      <w:hyperlink w:anchor="php" w:history="1">
+        <w:r>
+          <w:rPr>
+            <w:rStyle w:val="Hipercze"/>
+            <w:bCs/>
+            <w:sz w:val="32"/>
+          </w:rPr>
+          <w:t>Elementy dynam</w:t>
+        </w:r>
+        <w:r>
+          <w:rPr>
+            <w:rStyle w:val="Hipercze"/>
+            <w:bCs/>
+            <w:sz w:val="32"/>
+          </w:rPr>
+          <w:t>i</w:t>
+        </w:r>
+        <w:r>
+          <w:rPr>
+            <w:rStyle w:val="Hipercze"/>
+            <w:bCs/>
+            <w:sz w:val="32"/>
+          </w:rPr>
+          <w:t>czne (PHP)</w:t>
+        </w:r>
+      </w:hyperlink>
+    </w:p>
+    <w:p>
+      <w:pPr>
+        <w:rPr>
+          <w:bCs/>
+          <w:sz w:val="32"/>
+        </w:rPr>
+      </w:pPr>
+      <w:r>
+        <w:rPr>
+          <w:bCs/>
+          <w:sz w:val="32"/>
+        </w:rPr>
+        <w:t xml:space="preserve">7. </w:t>
+      </w:r>
+      <w:hyperlink w:anchor="baza_danych" w:history="1">
+        <w:r>
+          <w:rPr>
+            <w:rStyle w:val="Hipercze"/>
+            <w:bCs/>
+            <w:sz w:val="32"/>
+          </w:rPr>
+          <w:t>Baza da</w:t>
+        </w:r>
+        <w:r>
+          <w:rPr>
+            <w:rStyle w:val="Hipercze"/>
+            <w:bCs/>
+            <w:sz w:val="32"/>
+          </w:rPr>
+          <w:t>n</w:t>
+        </w:r>
+        <w:r>
+          <w:rPr>
+            <w:rStyle w:val="Hipercze"/>
+            <w:bCs/>
+            <w:sz w:val="32"/>
+          </w:rPr>
+          <w:t>ych</w:t>
+        </w:r>
+      </w:hyperlink>
+    </w:p>
+    <w:p>
+      <w:pPr>
+        <w:rPr>
+          <w:bCs/>
+          <w:sz w:val="32"/>
+        </w:rPr>
+      </w:pPr>
+      <w:r>
+        <w:rPr>
+          <w:bCs/>
+          <w:sz w:val="32"/>
+        </w:rPr>
+        <w:t xml:space="preserve">8. </w:t>
+      </w:r>
+      <w:hyperlink w:anchor="bezpieczenstwo" w:history="1">
+        <w:r>
+          <w:rPr>
+            <w:rStyle w:val="Hipercze"/>
+            <w:bCs/>
+            <w:sz w:val="32"/>
+          </w:rPr>
+          <w:t>Bezpieczeńst</w:t>
+        </w:r>
+        <w:r>
+          <w:rPr>
+            <w:rStyle w:val="Hipercze"/>
+            <w:bCs/>
+            <w:sz w:val="32"/>
+          </w:rPr>
+          <w:t>w</w:t>
+        </w:r>
+        <w:r>
+          <w:rPr>
+            <w:rStyle w:val="Hipercze"/>
+            <w:bCs/>
+            <w:sz w:val="32"/>
+          </w:rPr>
+          <w:t>o</w:t>
+        </w:r>
+      </w:hyperlink>
+    </w:p>
+    <w:p>
+      <w:pPr>
+        <w:rPr>
+          <w:bCs/>
+          <w:sz w:val="32"/>
+        </w:rPr>
+      </w:pPr>
+      <w:r>
+        <w:rPr>
+          <w:bCs/>
+          <w:sz w:val="32"/>
+        </w:rPr>
+        <w:t>9.</w:t>
+      </w:r>
+      <w:hyperlink w:anchor="mozliwosc_rozbudowy" w:history="1">
+        <w:r>
+          <w:rPr>
+            <w:rStyle w:val="Hipercze"/>
+            <w:bCs/>
+            <w:sz w:val="32"/>
+          </w:rPr>
+          <w:t>Możliwości rozbudowy</w:t>
+        </w:r>
+      </w:hyperlink>
+    </w:p>
+    <w:p>
+      <w:pPr>
+        <w:rPr>
+          <w:bCs/>
+          <w:sz w:val="32"/>
+        </w:rPr>
+      </w:pPr>
+      <w:r>
+        <w:rPr>
+          <w:bCs/>
+          <w:sz w:val="32"/>
+        </w:rPr>
+        <w:t>10.</w:t>
+      </w:r>
+      <w:hyperlink w:anchor="zalaczniki" w:history="1">
+        <w:r>
+          <w:rPr>
+            <w:rStyle w:val="Hipercze"/>
+            <w:bCs/>
+            <w:sz w:val="32"/>
+          </w:rPr>
+          <w:t>Załączniki</w:t>
+        </w:r>
+      </w:hyperlink>
+    </w:p>
+    <w:p>
+      <w:pPr>
+        <w:rPr>
+          <w:b/>
+          <w:bCs/>
+          <w:sz w:val="32"/>
+        </w:rPr>
+      </w:pPr>
+    </w:p>
+    <w:p>
+      <w:pPr>
+        <w:rPr>
+          <w:b/>
+          <w:bCs/>
+          <w:sz w:val="32"/>
+        </w:rPr>
+      </w:pPr>
+    </w:p>
+    <w:p>
+      <w:pPr>
+        <w:rPr>
+          <w:b/>
+          <w:bCs/>
+          <w:sz w:val="32"/>
+        </w:rPr>
+      </w:pPr>
+    </w:p>
+    <w:p>
+      <w:pPr>
+        <w:rPr>
+          <w:b/>
+          <w:bCs/>
+          <w:sz w:val="32"/>
+        </w:rPr>
+      </w:pPr>
+    </w:p>
+    <w:p>
+      <w:pPr>
+        <w:rPr>
+          <w:b/>
+          <w:bCs/>
+          <w:sz w:val="32"/>
+        </w:rPr>
+      </w:pPr>
+    </w:p>
+    <w:p>
+      <w:pPr>
+        <w:rPr>
+          <w:b/>
+          <w:bCs/>
+          <w:sz w:val="32"/>
+        </w:rPr>
+      </w:pPr>
+    </w:p>
+    <w:p>
+      <w:pPr>
+        <w:rPr>
+          <w:b/>
+          <w:bCs/>
+          <w:sz w:val="32"/>
+        </w:rPr>
+      </w:pPr>
+    </w:p>
+    <w:p>
+      <w:pPr>
+        <w:rPr>
+          <w:b/>
+          <w:bCs/>
+          <w:sz w:val="32"/>
+        </w:rPr>
+      </w:pPr>
+    </w:p>
+    <w:p>
+      <w:pPr>
+        <w:rPr>
+          <w:b/>
+          <w:bCs/>
+          <w:sz w:val="32"/>
+        </w:rPr>
+      </w:pPr>
+    </w:p>
+    <w:p>
+      <w:pPr>
+        <w:rPr>
+          <w:b/>
+          <w:bCs/>
+          <w:sz w:val="32"/>
+        </w:rPr>
+      </w:pPr>
+    </w:p>
+    <w:p>
+      <w:pPr>
+        <w:rPr>
+          <w:b/>
+          <w:bCs/>
+          <w:sz w:val="32"/>
+        </w:rPr>
+      </w:pPr>
+    </w:p>
+    <w:p>
+      <w:pPr>
+        <w:rPr>
+          <w:b/>
+          <w:bCs/>
+          <w:sz w:val="32"/>
+        </w:rPr>
+      </w:pPr>
+    </w:p>
+    <w:p>
+      <w:pPr>
+        <w:rPr>
+          <w:b/>
+          <w:bCs/>
+          <w:sz w:val="32"/>
+        </w:rPr>
+      </w:pPr>
+    </w:p>
+    <w:p>
+      <w:pPr>
+        <w:pStyle w:val="Akapitzlist"/>
+        <w:numPr>
+          <w:ilvl w:val="0"/>
+          <w:numId w:val="1"/>
+        </w:numPr>
+        <w:rPr>
+          <w:b/>
+          <w:bCs/>
+          <w:sz w:val="44"/>
+        </w:rPr>
+      </w:pPr>
+      <w:bookmarkStart w:id="0" w:name="Wstęp"/>
+      <w:r>
+        <w:rPr>
+          <w:b/>
+          <w:bCs/>
+          <w:sz w:val="44"/>
+        </w:rPr>
+        <w:lastRenderedPageBreak/>
+        <w:t>Wstęp</w:t>
+      </w:r>
+    </w:p>
+    <w:bookmarkEnd w:id="0"/>
+    <w:p>
+      <w:pPr>
+        <w:ind w:left="360"/>
+        <w:rPr>
+          <w:bCs/>
+          <w:sz w:val="40"/>
+        </w:rPr>
+      </w:pPr>
+      <w:r>
+        <w:rPr>
+          <w:bCs/>
+          <w:sz w:val="40"/>
+        </w:rPr>
+        <w:t>Cel projektu:</w:t>
+      </w:r>
+    </w:p>
+    <w:p>
+      <w:pPr>
+        <w:ind w:left="360"/>
+        <w:rPr>
+          <w:bCs/>
+          <w:sz w:val="32"/>
+        </w:rPr>
+      </w:pPr>
+      <w:r>
+        <w:rPr>
+          <w:bCs/>
+          <w:sz w:val="32"/>
+        </w:rPr>
+        <w:t>Celem projektu jest stworzenie interaktywnej strony internetowej umożliwiającej użytkownikom przeglądanie różnych filmów i informacji o nich</w:t>
+      </w:r>
+      <w:r>
+        <w:rPr>
+          <w:bCs/>
+          <w:sz w:val="32"/>
+        </w:rPr>
+        <w:t>, takich jak np. ranking popularności, ogólna ocena, opis itp.</w:t>
+      </w:r>
+      <w:r>
+        <w:rPr>
+          <w:bCs/>
+          <w:sz w:val="32"/>
+        </w:rPr>
+        <w:t>, dostęp do informacji o aktorach jak i reżyserach</w:t>
+      </w:r>
+      <w:r>
+        <w:rPr>
+          <w:bCs/>
+          <w:sz w:val="32"/>
+        </w:rPr>
+        <w:t>, możliwość dodawania filmów do swojego konta z statusem np. obejrzane, planowane do obejrzenia, jak i możliwość zakupienia filmu. Stroną jest wzorowana znanymi stronami jak Filmweb i IMDb.</w:t>
+      </w:r>
+    </w:p>
+    <w:p>
+      <w:pPr>
+        <w:ind w:left="360"/>
+        <w:rPr>
+          <w:bCs/>
+          <w:sz w:val="40"/>
+        </w:rPr>
+      </w:pPr>
+    </w:p>
+    <w:p>
+      <w:pPr>
+        <w:ind w:left="360"/>
+        <w:rPr>
+          <w:bCs/>
+          <w:sz w:val="40"/>
+        </w:rPr>
+      </w:pPr>
+      <w:r>
+        <w:rPr>
+          <w:bCs/>
+          <w:sz w:val="40"/>
+        </w:rPr>
+        <w:t>Zakres projektu:</w:t>
+      </w:r>
+    </w:p>
+    <w:p>
+      <w:pPr>
+        <w:ind w:left="360"/>
+        <w:rPr>
+          <w:bCs/>
+          <w:sz w:val="32"/>
+        </w:rPr>
+      </w:pPr>
+      <w:r>
+        <w:rPr>
+          <w:bCs/>
+          <w:sz w:val="32"/>
+        </w:rPr>
+        <w:t>Projektu obejmuje wykonanie strony inter</w:t>
+      </w:r>
+      <w:r>
+        <w:rPr>
+          <w:bCs/>
+          <w:sz w:val="32"/>
+        </w:rPr>
+        <w:t>netowej z następującymi funkcjonalnościami:</w:t>
+      </w:r>
+    </w:p>
+    <w:p>
+      <w:pPr>
+        <w:ind w:left="360"/>
+        <w:rPr>
+          <w:bCs/>
+          <w:sz w:val="32"/>
+        </w:rPr>
+      </w:pPr>
+      <w:r>
+        <w:rPr>
+          <w:bCs/>
+          <w:sz w:val="32"/>
+        </w:rPr>
+        <w:t>-Przeglądanie dostępnych filmów</w:t>
+      </w:r>
+    </w:p>
+    <w:p>
+      <w:pPr>
+        <w:ind w:left="360"/>
+        <w:rPr>
+          <w:bCs/>
+          <w:sz w:val="32"/>
+        </w:rPr>
+      </w:pPr>
+      <w:r>
+        <w:rPr>
+          <w:bCs/>
+          <w:sz w:val="32"/>
+        </w:rPr>
+        <w:t>-Rejestracja i logowanie użytkowników</w:t>
+      </w:r>
+    </w:p>
+    <w:p>
+      <w:pPr>
+        <w:ind w:left="360"/>
+        <w:rPr>
+          <w:bCs/>
+          <w:sz w:val="32"/>
+        </w:rPr>
+      </w:pPr>
+      <w:r>
+        <w:rPr>
+          <w:bCs/>
+          <w:sz w:val="32"/>
+        </w:rPr>
+        <w:t>-Dodawanie filmów do konta, jako np. obejrzane</w:t>
+      </w:r>
+    </w:p>
+    <w:p>
+      <w:pPr>
+        <w:ind w:left="360"/>
+        <w:rPr>
+          <w:bCs/>
+          <w:sz w:val="32"/>
+        </w:rPr>
+      </w:pPr>
+      <w:r>
+        <w:rPr>
+          <w:bCs/>
+          <w:sz w:val="32"/>
+        </w:rPr>
+        <w:t>-Wystawianie recenzji filmów</w:t>
+      </w:r>
+    </w:p>
+    <w:p>
+      <w:pPr>
+        <w:ind w:left="360"/>
+        <w:rPr>
+          <w:bCs/>
+          <w:sz w:val="32"/>
+        </w:rPr>
+      </w:pPr>
+      <w:r>
+        <w:rPr>
+          <w:bCs/>
+          <w:sz w:val="32"/>
+        </w:rPr>
+        <w:t>-Możliwość kupowania filmów</w:t>
+      </w:r>
+    </w:p>
+    <w:p>
+      <w:pPr>
+        <w:ind w:left="360"/>
+        <w:rPr>
+          <w:bCs/>
+          <w:sz w:val="32"/>
+        </w:rPr>
+      </w:pPr>
+      <w:r>
+        <w:rPr>
+          <w:bCs/>
+          <w:sz w:val="32"/>
+        </w:rPr>
+        <w:t>-Panel użytkownika, gdzie wyświetlane są statusy filmów i recenzje</w:t>
+      </w:r>
+    </w:p>
+    <w:p>
+      <w:pPr>
+        <w:ind w:left="360"/>
+        <w:rPr>
+          <w:bCs/>
+          <w:sz w:val="32"/>
+        </w:rPr>
+      </w:pPr>
+      <w:r>
+        <w:rPr>
+          <w:bCs/>
+          <w:sz w:val="32"/>
+        </w:rPr>
+        <w:t>-Panel personelu, admina, moderatora i edytora gdzie wyświetlane są różne informacje z bazy danych</w:t>
+      </w:r>
+    </w:p>
+    <w:p>
+      <w:pPr>
+        <w:ind w:left="360"/>
+        <w:rPr>
+          <w:bCs/>
+          <w:sz w:val="32"/>
+        </w:rPr>
+      </w:pPr>
+    </w:p>
+    <w:p>
+      <w:pPr>
+        <w:ind w:left="360"/>
+        <w:rPr>
+          <w:bCs/>
+          <w:sz w:val="40"/>
+        </w:rPr>
+      </w:pPr>
+      <w:r>
+        <w:rPr>
+          <w:bCs/>
+          <w:sz w:val="40"/>
+        </w:rPr>
+        <w:t>Użytkownicy systemu:</w:t>
+      </w:r>
+    </w:p>
+    <w:p>
+      <w:pPr>
+        <w:ind w:left="360"/>
+        <w:rPr>
+          <w:bCs/>
+          <w:sz w:val="32"/>
+        </w:rPr>
+      </w:pPr>
+      <w:r>
+        <w:rPr>
+          <w:bCs/>
+          <w:sz w:val="32"/>
+        </w:rPr>
+        <w:t>Są dwa typy użytkowników:</w:t>
+      </w:r>
+    </w:p>
+    <w:p>
+      <w:pPr>
+        <w:ind w:left="360"/>
+        <w:rPr>
+          <w:bCs/>
+          <w:sz w:val="32"/>
+        </w:rPr>
+      </w:pPr>
+      <w:r>
+        <w:rPr>
+          <w:bCs/>
+          <w:sz w:val="32"/>
+        </w:rPr>
+        <w:lastRenderedPageBreak/>
+        <w:t>-zwykły użytkownik: Osoba która się rejestruje na stronę. Może przeglądać filmy, dodawać recenzje, kupować je i dodawać je do swojego konta jako np. obejrzane.</w:t>
+      </w:r>
+    </w:p>
+    <w:p>
+      <w:pPr>
+        <w:ind w:left="360"/>
+        <w:rPr>
+          <w:bCs/>
+          <w:sz w:val="32"/>
+        </w:rPr>
+      </w:pPr>
+      <w:r>
+        <w:rPr>
+          <w:bCs/>
+          <w:sz w:val="32"/>
+        </w:rPr>
+        <w:t>-personel: Osoba z uprawnieniami. Są trzy role z uprawnieniami: admin, moderator i edytor.</w:t>
+      </w:r>
+      <w:r>
+        <w:rPr>
+          <w:bCs/>
+          <w:sz w:val="32"/>
+        </w:rPr>
+        <w:br/>
+        <w:t>Admin ma dostęp do wszystkich informacji.</w:t>
+      </w:r>
+      <w:r>
+        <w:rPr>
+          <w:bCs/>
+          <w:sz w:val="32"/>
+        </w:rPr>
+        <w:br/>
+        <w:t>Moderator ma dostęp do informacji oceny, statusy filmów, użytkownicy. Moderuje nad rzeczami które się ukazują na stronie internetowej.</w:t>
+      </w:r>
+      <w:r>
+        <w:rPr>
+          <w:bCs/>
+          <w:sz w:val="32"/>
+        </w:rPr>
+        <w:br/>
+        <w:t>Edytor ma dostęp do informacji takich jak aktorzy, filmy, reżyserzy. Edytorzy zajmują się dodawaniem, i edytowaniem informacji związanych ze zawartością na stronie.</w:t>
+      </w:r>
+    </w:p>
+    <w:p>
+      <w:pPr>
+        <w:ind w:left="360"/>
+        <w:rPr>
+          <w:bCs/>
+          <w:sz w:val="32"/>
+        </w:rPr>
+      </w:pPr>
+    </w:p>
+    <w:p>
+      <w:pPr>
+        <w:ind w:left="360"/>
+        <w:rPr>
+          <w:bCs/>
+          <w:sz w:val="32"/>
+        </w:rPr>
+      </w:pPr>
+    </w:p>
+    <w:p>
+      <w:pPr>
+        <w:ind w:left="360"/>
+        <w:rPr>
+          <w:bCs/>
+          <w:sz w:val="32"/>
+        </w:rPr>
+      </w:pPr>
+    </w:p>
+    <w:p>
+      <w:pPr>
+        <w:ind w:left="360"/>
+        <w:rPr>
+          <w:bCs/>
+          <w:sz w:val="32"/>
+        </w:rPr>
+      </w:pPr>
+    </w:p>
+    <w:p>
+      <w:pPr>
+        <w:ind w:left="360"/>
+        <w:rPr>
+          <w:bCs/>
+          <w:sz w:val="32"/>
+        </w:rPr>
+      </w:pPr>
+    </w:p>
+    <w:p>
+      <w:pPr>
+        <w:ind w:left="360"/>
+        <w:rPr>
+          <w:bCs/>
+          <w:sz w:val="32"/>
+        </w:rPr>
+      </w:pPr>
+    </w:p>
+    <w:p>
+      <w:pPr>
+        <w:ind w:left="360"/>
+        <w:rPr>
+          <w:bCs/>
+          <w:sz w:val="32"/>
+        </w:rPr>
+      </w:pPr>
+    </w:p>
+    <w:p>
+      <w:pPr>
+        <w:ind w:left="360"/>
+        <w:rPr>
+          <w:bCs/>
+          <w:sz w:val="32"/>
+        </w:rPr>
+      </w:pPr>
+    </w:p>
+    <w:p>
+      <w:pPr>
+        <w:ind w:left="360"/>
+        <w:rPr>
+          <w:bCs/>
+          <w:sz w:val="32"/>
+        </w:rPr>
+      </w:pPr>
+    </w:p>
+    <w:p>
+      <w:pPr>
+        <w:ind w:left="360"/>
+        <w:rPr>
+          <w:bCs/>
+          <w:sz w:val="32"/>
+        </w:rPr>
+      </w:pPr>
+    </w:p>
+    <w:p>
+      <w:pPr>
+        <w:ind w:left="360"/>
+        <w:rPr>
+          <w:bCs/>
+          <w:sz w:val="32"/>
+        </w:rPr>
+      </w:pPr>
+    </w:p>
+    <w:p>
+      <w:pPr>
+        <w:ind w:left="360"/>
+        <w:rPr>
+          <w:bCs/>
+          <w:sz w:val="32"/>
+        </w:rPr>
+      </w:pPr>
+    </w:p>
+    <w:p>
+      <w:pPr>
+        <w:ind w:left="360"/>
+        <w:rPr>
+          <w:bCs/>
+          <w:sz w:val="32"/>
+        </w:rPr>
+      </w:pPr>
+    </w:p>
+    <w:p>
+      <w:pPr>
+        <w:ind w:left="360"/>
+        <w:rPr>
+          <w:bCs/>
+          <w:sz w:val="32"/>
+        </w:rPr>
+      </w:pPr>
+    </w:p>
+    <w:p>
+      <w:pPr>
+        <w:pStyle w:val="Akapitzlist"/>
+        <w:numPr>
+          <w:ilvl w:val="0"/>
+          <w:numId w:val="1"/>
+        </w:numPr>
+        <w:rPr>
+          <w:b/>
+          <w:bCs/>
+          <w:sz w:val="44"/>
+        </w:rPr>
+      </w:pPr>
+      <w:bookmarkStart w:id="1" w:name="Opis_ogolny"/>
+      <w:r>
+        <w:rPr>
+          <w:b/>
+          <w:bCs/>
+          <w:sz w:val="44"/>
+        </w:rPr>
+        <w:lastRenderedPageBreak/>
+        <w:t xml:space="preserve"> Opis ogólny</w:t>
+      </w:r>
+    </w:p>
+    <w:bookmarkEnd w:id="1"/>
+    <w:p>
+      <w:pPr>
+        <w:ind w:left="360"/>
+        <w:rPr>
+          <w:bCs/>
+          <w:sz w:val="40"/>
+        </w:rPr>
+      </w:pPr>
+    </w:p>
+    <w:p>
+      <w:pPr>
+        <w:ind w:left="360"/>
+        <w:rPr>
+          <w:bCs/>
+          <w:sz w:val="40"/>
+        </w:rPr>
+      </w:pPr>
+      <w:r>
+        <w:rPr>
+          <w:bCs/>
+          <w:sz w:val="40"/>
+        </w:rPr>
+        <w:t>Przeznaczenie witryny:</w:t>
+      </w:r>
+    </w:p>
+    <w:p>
+      <w:pPr>
+        <w:ind w:left="360"/>
+        <w:rPr>
+          <w:bCs/>
+          <w:sz w:val="32"/>
+        </w:rPr>
+      </w:pPr>
+      <w:r>
+        <w:rPr>
+          <w:bCs/>
+          <w:sz w:val="32"/>
+        </w:rPr>
+        <w:t xml:space="preserve">Witryna internetowa pełni rolę serwisu filmowego, umożliwiającego użytkownikom przeglądanie filmów, dodawanie ich do osobistych list (obejrzane itp.), wystawianie opinii oraz kupowanie filmów. </w:t>
+      </w:r>
+    </w:p>
+    <w:p>
+      <w:pPr>
+        <w:ind w:left="360"/>
+        <w:rPr>
+          <w:bCs/>
+          <w:sz w:val="32"/>
+        </w:rPr>
+      </w:pPr>
+    </w:p>
+    <w:p>
+      <w:pPr>
+        <w:ind w:left="360"/>
+        <w:rPr>
+          <w:bCs/>
+          <w:sz w:val="40"/>
+        </w:rPr>
+      </w:pPr>
+      <w:r>
+        <w:rPr>
+          <w:bCs/>
+          <w:sz w:val="40"/>
+        </w:rPr>
+        <w:t>Główne funkcjonalności:</w:t>
+      </w:r>
+    </w:p>
+    <w:p>
+      <w:pPr>
+        <w:ind w:left="360"/>
+        <w:rPr>
+          <w:bCs/>
+          <w:sz w:val="32"/>
+        </w:rPr>
+      </w:pPr>
+      <w:r>
+        <w:rPr>
+          <w:bCs/>
+          <w:sz w:val="32"/>
+        </w:rPr>
+        <w:t>-Rejestracja i logowanie użytkowników</w:t>
+      </w:r>
+    </w:p>
+    <w:p>
+      <w:pPr>
+        <w:ind w:left="360"/>
+        <w:rPr>
+          <w:bCs/>
+          <w:sz w:val="32"/>
+        </w:rPr>
+      </w:pPr>
+      <w:r>
+        <w:rPr>
+          <w:bCs/>
+          <w:sz w:val="32"/>
+        </w:rPr>
+        <w:t>-Przeglądanie listy dostępnych filmów</w:t>
+      </w:r>
+    </w:p>
+    <w:p>
+      <w:pPr>
+        <w:ind w:left="360"/>
+        <w:rPr>
+          <w:bCs/>
+          <w:sz w:val="32"/>
+        </w:rPr>
+      </w:pPr>
+      <w:r>
+        <w:rPr>
+          <w:bCs/>
+          <w:sz w:val="32"/>
+        </w:rPr>
+        <w:t>-Możliwość zobaczenia szczegółowych informacji o filmach</w:t>
+      </w:r>
+    </w:p>
+    <w:p>
+      <w:pPr>
+        <w:ind w:left="360"/>
+        <w:rPr>
+          <w:bCs/>
+          <w:sz w:val="32"/>
+        </w:rPr>
+      </w:pPr>
+      <w:r>
+        <w:rPr>
+          <w:bCs/>
+          <w:sz w:val="32"/>
+        </w:rPr>
+        <w:t>-Dodawanie filmów do listy: obejrzane/planowane/nie obejrzane</w:t>
+      </w:r>
+    </w:p>
+    <w:p>
+      <w:pPr>
+        <w:ind w:left="360"/>
+        <w:rPr>
+          <w:bCs/>
+          <w:sz w:val="32"/>
+        </w:rPr>
+      </w:pPr>
+      <w:r>
+        <w:rPr>
+          <w:bCs/>
+          <w:sz w:val="32"/>
+        </w:rPr>
+        <w:t>-Wystawianie opinii dla filmów</w:t>
+      </w:r>
+    </w:p>
+    <w:p>
+      <w:pPr>
+        <w:ind w:left="360"/>
+        <w:rPr>
+          <w:bCs/>
+          <w:sz w:val="32"/>
+        </w:rPr>
+      </w:pPr>
+      <w:r>
+        <w:rPr>
+          <w:bCs/>
+          <w:sz w:val="32"/>
+        </w:rPr>
+        <w:t>-Zakup filmów</w:t>
+      </w:r>
+    </w:p>
+    <w:p>
+      <w:pPr>
+        <w:ind w:left="360"/>
+        <w:rPr>
+          <w:bCs/>
+          <w:sz w:val="32"/>
+        </w:rPr>
+      </w:pPr>
+      <w:r>
+        <w:rPr>
+          <w:bCs/>
+          <w:sz w:val="32"/>
+        </w:rPr>
+        <w:t>-Panel administracyjny dla personelu z dostępem do różnych informacji</w:t>
+      </w:r>
+    </w:p>
+    <w:p>
+      <w:pPr>
+        <w:ind w:left="360"/>
+        <w:rPr>
+          <w:bCs/>
+          <w:sz w:val="32"/>
+        </w:rPr>
+      </w:pPr>
+    </w:p>
+    <w:p>
+      <w:pPr>
+        <w:ind w:left="360"/>
+        <w:rPr>
+          <w:bCs/>
+          <w:sz w:val="40"/>
+        </w:rPr>
+      </w:pPr>
+      <w:r>
+        <w:rPr>
+          <w:bCs/>
+          <w:sz w:val="40"/>
+        </w:rPr>
+        <w:t>Wymagania techniczne:</w:t>
+      </w:r>
+    </w:p>
+    <w:p>
+      <w:pPr>
+        <w:ind w:left="708" w:hanging="348"/>
+        <w:rPr>
+          <w:bCs/>
+          <w:sz w:val="32"/>
+        </w:rPr>
+      </w:pPr>
+      <w:r>
+        <w:rPr>
+          <w:bCs/>
+          <w:sz w:val="32"/>
+        </w:rPr>
+        <w:t>XAMPP, przeglądarka internetowa (np. chrome), PHP (min wersja 7.0)</w:t>
+      </w:r>
+      <w:r>
+        <w:rPr>
+          <w:bCs/>
+          <w:sz w:val="32"/>
+        </w:rPr>
+        <w:t>, MySQL, edytor kodu (np. Visual Studio Code).</w:t>
+      </w:r>
+    </w:p>
+    <w:p>
+      <w:pPr>
+        <w:ind w:left="708" w:hanging="348"/>
+        <w:rPr>
+          <w:bCs/>
+          <w:sz w:val="32"/>
+        </w:rPr>
+      </w:pPr>
+    </w:p>
+    <w:p>
+      <w:pPr>
+        <w:ind w:left="708" w:hanging="348"/>
+        <w:rPr>
+          <w:bCs/>
+          <w:sz w:val="32"/>
+        </w:rPr>
+      </w:pPr>
+      <w:r>
+        <w:rPr>
+          <w:bCs/>
+          <w:sz w:val="40"/>
+        </w:rPr>
+        <w:lastRenderedPageBreak/>
+        <w:t>Struktura katalogów i plików projektu:</w:t>
+      </w:r>
+      <w:r>
+        <w:rPr>
+          <w:bCs/>
+          <w:sz w:val="32"/>
+        </w:rPr>
+        <w:drawing>
+          <wp:inline distT="0" distB="0" distL="0" distR="0" wp14:anchorId="091C3138" wp14:editId="1101E3DD">
+            <wp:extent cx="4165825" cy="5716988"/>
+            <wp:effectExtent l="0" t="0" r="6350" b="0"/>
+            <wp:docPr id="27" name="Obraz 27"/>
+            <wp:cNvGraphicFramePr>
+              <a:graphicFrameLocks xmlns:a="http://schemas.openxmlformats.org/drawingml/2006/main" noChangeAspect="1"/>
+            </wp:cNvGraphicFramePr>
+            <a:graphic xmlns:a="http://schemas.openxmlformats.org/drawingml/2006/main">
+              <a:graphicData uri="http://schemas.openxmlformats.org/drawingml/2006/picture">
+                <pic:pic xmlns:pic="http://schemas.openxmlformats.org/drawingml/2006/picture">
+                  <pic:nvPicPr>
+                    <pic:cNvPr id="1" name=""/>
+                    <pic:cNvPicPr/>
+                  </pic:nvPicPr>
+                  <pic:blipFill>
+                    <a:blip r:embed="rId7"/>
+                    <a:stretch>
+                      <a:fillRect/>
+                    </a:stretch>
+                  </pic:blipFill>
+                  <pic:spPr>
+                    <a:xfrm>
+                      <a:off x="0" y="0"/>
+                      <a:ext cx="4336127" cy="5950702"/>
+                    </a:xfrm>
+                    <a:prstGeom prst="rect">
+                      <a:avLst/>
+                    </a:prstGeom>
+                  </pic:spPr>
+                </pic:pic>
+              </a:graphicData>
+            </a:graphic>
+          </wp:inline>
+        </w:drawing>
+      </w:r>
+    </w:p>
+    <w:p>
+      <w:pPr>
+        <w:ind w:left="708" w:hanging="348"/>
+        <w:rPr>
+          <w:bCs/>
+          <w:sz w:val="32"/>
+        </w:rPr>
+      </w:pPr>
+      <w:r>
+        <w:rPr>
+          <w:bCs/>
+          <w:sz w:val="32"/>
+        </w:rPr>
+        <w:tab/>
+      </w:r>
+    </w:p>
+    <w:p>
+      <w:pPr>
+        <w:ind w:left="708" w:hanging="348"/>
+        <w:rPr>
+          <w:bCs/>
+          <w:sz w:val="32"/>
+        </w:rPr>
+      </w:pPr>
+      <w:r>
+        <w:rPr>
+          <w:bCs/>
+          <w:sz w:val="32"/>
+        </w:rPr>
+        <w:t>-</w:t>
+      </w:r>
+      <w:proofErr w:type="spellStart"/>
+      <w:r>
+        <w:rPr>
+          <w:bCs/>
+          <w:sz w:val="32"/>
+        </w:rPr>
+        <w:t>index.php</w:t>
+      </w:r>
+      <w:proofErr w:type="spellEnd"/>
+      <w:r>
+        <w:rPr>
+          <w:bCs/>
+          <w:sz w:val="32"/>
+        </w:rPr>
+        <w:t>: strona główna</w:t>
+      </w:r>
+    </w:p>
+    <w:p>
+      <w:pPr>
+        <w:ind w:left="708" w:hanging="348"/>
+        <w:rPr>
+          <w:bCs/>
+          <w:sz w:val="32"/>
+        </w:rPr>
+      </w:pPr>
+      <w:r>
+        <w:rPr>
+          <w:bCs/>
+          <w:sz w:val="32"/>
+        </w:rPr>
+        <w:t>-</w:t>
+      </w:r>
+      <w:proofErr w:type="spellStart"/>
+      <w:r>
+        <w:rPr>
+          <w:bCs/>
+          <w:sz w:val="32"/>
+        </w:rPr>
+        <w:t>db_connect.php</w:t>
+      </w:r>
+      <w:proofErr w:type="spellEnd"/>
+      <w:r>
+        <w:rPr>
+          <w:bCs/>
+          <w:sz w:val="32"/>
+        </w:rPr>
+        <w:t>: ścieżka do łączenia z bazą</w:t>
+      </w:r>
+    </w:p>
+    <w:p>
+      <w:pPr>
+        <w:ind w:left="708" w:hanging="348"/>
+        <w:rPr>
+          <w:bCs/>
+          <w:sz w:val="32"/>
+        </w:rPr>
+      </w:pPr>
+      <w:r>
+        <w:rPr>
+          <w:bCs/>
+          <w:sz w:val="32"/>
+        </w:rPr>
+        <w:t>-</w:t>
+      </w:r>
+      <w:proofErr w:type="spellStart"/>
+      <w:r>
+        <w:rPr>
+          <w:bCs/>
+          <w:sz w:val="32"/>
+        </w:rPr>
+        <w:t>admin_panel.php</w:t>
+      </w:r>
+      <w:proofErr w:type="spellEnd"/>
+      <w:r>
+        <w:rPr>
+          <w:bCs/>
+          <w:sz w:val="32"/>
+        </w:rPr>
+        <w:t>: panel admina</w:t>
+      </w:r>
+    </w:p>
+    <w:p>
+      <w:pPr>
+        <w:ind w:left="708" w:hanging="348"/>
+        <w:rPr>
+          <w:bCs/>
+          <w:sz w:val="32"/>
+        </w:rPr>
+      </w:pPr>
+      <w:r>
+        <w:rPr>
+          <w:bCs/>
+          <w:sz w:val="32"/>
+        </w:rPr>
+        <w:t>-</w:t>
+      </w:r>
+      <w:proofErr w:type="spellStart"/>
+      <w:r>
+        <w:rPr>
+          <w:bCs/>
+          <w:sz w:val="32"/>
+        </w:rPr>
+        <w:t>edytor_panel.php</w:t>
+      </w:r>
+      <w:proofErr w:type="spellEnd"/>
+      <w:r>
+        <w:rPr>
+          <w:bCs/>
+          <w:sz w:val="32"/>
+        </w:rPr>
+        <w:t>: panel edytora</w:t>
+      </w:r>
+    </w:p>
+    <w:p>
+      <w:pPr>
+        <w:ind w:left="708" w:hanging="348"/>
+        <w:rPr>
+          <w:bCs/>
+          <w:sz w:val="32"/>
+        </w:rPr>
+      </w:pPr>
+      <w:r>
+        <w:rPr>
+          <w:bCs/>
+          <w:sz w:val="32"/>
+        </w:rPr>
+        <w:t>-</w:t>
+      </w:r>
+      <w:proofErr w:type="spellStart"/>
+      <w:r>
+        <w:rPr>
+          <w:bCs/>
+          <w:sz w:val="32"/>
+        </w:rPr>
+        <w:t>moderator_panel</w:t>
+      </w:r>
+      <w:proofErr w:type="spellEnd"/>
+      <w:r>
+        <w:rPr>
+          <w:bCs/>
+          <w:sz w:val="32"/>
+        </w:rPr>
+        <w:t>: panel moderatora</w:t>
+      </w:r>
+    </w:p>
+    <w:p>
+      <w:pPr>
+        <w:ind w:left="708" w:hanging="348"/>
+        <w:rPr>
+          <w:bCs/>
+          <w:sz w:val="32"/>
+        </w:rPr>
+      </w:pPr>
+      <w:r>
+        <w:rPr>
+          <w:bCs/>
+          <w:sz w:val="32"/>
+        </w:rPr>
+        <w:lastRenderedPageBreak/>
+        <w:t>-</w:t>
+      </w:r>
+      <w:proofErr w:type="spellStart"/>
+      <w:r>
+        <w:rPr>
+          <w:bCs/>
+          <w:sz w:val="32"/>
+        </w:rPr>
+        <w:t>filmy_info.php</w:t>
+      </w:r>
+      <w:proofErr w:type="spellEnd"/>
+      <w:r>
+        <w:rPr>
+          <w:bCs/>
+          <w:sz w:val="32"/>
+        </w:rPr>
+        <w:t>: szczegółowe informacje o filmach takie jak, nazwa, opis, reżyser, ogólna ocena itp.</w:t>
+      </w:r>
+    </w:p>
+    <w:p>
+      <w:pPr>
+        <w:ind w:left="708" w:hanging="348"/>
+        <w:rPr>
+          <w:bCs/>
+          <w:sz w:val="32"/>
+        </w:rPr>
+      </w:pPr>
+      <w:r>
+        <w:rPr>
+          <w:bCs/>
+          <w:sz w:val="32"/>
+        </w:rPr>
+        <w:t>-</w:t>
+      </w:r>
+      <w:proofErr w:type="spellStart"/>
+      <w:r>
+        <w:rPr>
+          <w:bCs/>
+          <w:sz w:val="32"/>
+        </w:rPr>
+        <w:t>login.php</w:t>
+      </w:r>
+      <w:proofErr w:type="spellEnd"/>
+      <w:r>
+        <w:rPr>
+          <w:bCs/>
+          <w:sz w:val="32"/>
+        </w:rPr>
+        <w:t>: strona z możliwością zalogowania się</w:t>
+      </w:r>
+    </w:p>
+    <w:p>
+      <w:pPr>
+        <w:ind w:left="708" w:hanging="348"/>
+        <w:rPr>
+          <w:bCs/>
+          <w:sz w:val="32"/>
+        </w:rPr>
+      </w:pPr>
+      <w:r>
+        <w:rPr>
+          <w:bCs/>
+          <w:sz w:val="32"/>
+        </w:rPr>
+        <w:t>-</w:t>
+      </w:r>
+      <w:proofErr w:type="spellStart"/>
+      <w:r>
+        <w:rPr>
+          <w:bCs/>
+          <w:sz w:val="32"/>
+        </w:rPr>
+        <w:t>logout.php</w:t>
+      </w:r>
+      <w:proofErr w:type="spellEnd"/>
+      <w:r>
+        <w:rPr>
+          <w:bCs/>
+          <w:sz w:val="32"/>
+        </w:rPr>
+        <w:t xml:space="preserve">: </w:t>
+      </w:r>
+      <w:proofErr w:type="spellStart"/>
+      <w:r>
+        <w:rPr>
+          <w:bCs/>
+          <w:sz w:val="32"/>
+        </w:rPr>
+        <w:t>wylogowywuje</w:t>
+      </w:r>
+      <w:proofErr w:type="spellEnd"/>
+      <w:r>
+        <w:rPr>
+          <w:bCs/>
+          <w:sz w:val="32"/>
+        </w:rPr>
+        <w:t xml:space="preserve"> użytkownika, zakończenie sesji.</w:t>
+      </w:r>
+    </w:p>
+    <w:p>
+      <w:pPr>
+        <w:ind w:left="708" w:hanging="348"/>
+        <w:rPr>
+          <w:bCs/>
+          <w:sz w:val="32"/>
+        </w:rPr>
+      </w:pPr>
+      <w:r>
+        <w:rPr>
+          <w:bCs/>
+          <w:sz w:val="32"/>
+        </w:rPr>
+        <w:t>-</w:t>
+      </w:r>
+      <w:proofErr w:type="spellStart"/>
+      <w:r>
+        <w:rPr>
+          <w:bCs/>
+          <w:sz w:val="32"/>
+        </w:rPr>
+        <w:t>rejestracja.php</w:t>
+      </w:r>
+      <w:proofErr w:type="spellEnd"/>
+      <w:r>
+        <w:rPr>
+          <w:bCs/>
+          <w:sz w:val="32"/>
+        </w:rPr>
+        <w:t>: strona z możliwością utworzenia konta</w:t>
+      </w:r>
+    </w:p>
+    <w:p>
+      <w:pPr>
+        <w:ind w:left="708" w:hanging="348"/>
+        <w:rPr>
+          <w:bCs/>
+          <w:sz w:val="32"/>
+        </w:rPr>
+      </w:pPr>
+      <w:r>
+        <w:rPr>
+          <w:bCs/>
+          <w:sz w:val="32"/>
+        </w:rPr>
+        <w:t>-</w:t>
+      </w:r>
+      <w:proofErr w:type="spellStart"/>
+      <w:r>
+        <w:rPr>
+          <w:bCs/>
+          <w:sz w:val="32"/>
+        </w:rPr>
+        <w:t>obsada_info.php</w:t>
+      </w:r>
+      <w:proofErr w:type="spellEnd"/>
+      <w:r>
+        <w:rPr>
+          <w:bCs/>
+          <w:sz w:val="32"/>
+        </w:rPr>
+        <w:t>: informacja o aktorach, takie jak imię i nazwisko, zdjęcie, życiorys, w jakich filmach występował/a</w:t>
+      </w:r>
+    </w:p>
+    <w:p>
+      <w:pPr>
+        <w:ind w:left="708" w:hanging="348"/>
+        <w:rPr>
+          <w:bCs/>
+          <w:sz w:val="32"/>
+        </w:rPr>
+      </w:pPr>
+      <w:r>
+        <w:rPr>
+          <w:bCs/>
+          <w:sz w:val="32"/>
+        </w:rPr>
+        <w:t>-</w:t>
+      </w:r>
+      <w:proofErr w:type="spellStart"/>
+      <w:r>
+        <w:rPr>
+          <w:bCs/>
+          <w:sz w:val="32"/>
+        </w:rPr>
+        <w:t>rezyser_info.php</w:t>
+      </w:r>
+      <w:proofErr w:type="spellEnd"/>
+      <w:r>
+        <w:rPr>
+          <w:bCs/>
+          <w:sz w:val="32"/>
+        </w:rPr>
+        <w:t xml:space="preserve">: </w:t>
+      </w:r>
+      <w:r>
+        <w:rPr>
+          <w:bCs/>
+          <w:sz w:val="32"/>
+        </w:rPr>
+        <w:t xml:space="preserve">informacja o </w:t>
+      </w:r>
+      <w:r>
+        <w:rPr>
+          <w:bCs/>
+          <w:sz w:val="32"/>
+        </w:rPr>
+        <w:t>reżyserach</w:t>
+      </w:r>
+      <w:r>
+        <w:rPr>
+          <w:bCs/>
+          <w:sz w:val="32"/>
+        </w:rPr>
+        <w:t xml:space="preserve">, takie jak </w:t>
+      </w:r>
+      <w:r>
+        <w:rPr>
+          <w:bCs/>
+          <w:sz w:val="32"/>
+        </w:rPr>
+        <w:t>imię</w:t>
+      </w:r>
+      <w:r>
+        <w:rPr>
+          <w:bCs/>
+          <w:sz w:val="32"/>
+        </w:rPr>
+        <w:t xml:space="preserve"> i nazwisko, zdjęcie, życiorys, w jakich filmach występował/a</w:t>
+      </w:r>
+    </w:p>
+    <w:p>
+      <w:pPr>
+        <w:ind w:left="708" w:hanging="348"/>
+        <w:rPr>
+          <w:bCs/>
+          <w:sz w:val="32"/>
+        </w:rPr>
+      </w:pPr>
+      <w:r>
+        <w:rPr>
+          <w:bCs/>
+          <w:sz w:val="32"/>
+        </w:rPr>
+        <w:t>-</w:t>
+      </w:r>
+      <w:proofErr w:type="spellStart"/>
+      <w:r>
+        <w:rPr>
+          <w:bCs/>
+          <w:sz w:val="32"/>
+        </w:rPr>
+        <w:t>user_profile.php</w:t>
+      </w:r>
+      <w:proofErr w:type="spellEnd"/>
+      <w:r>
+        <w:rPr>
+          <w:bCs/>
+          <w:sz w:val="32"/>
+        </w:rPr>
+        <w:t>: panel użytkownika</w:t>
+      </w:r>
+    </w:p>
+    <w:p>
+      <w:pPr>
+        <w:ind w:left="708" w:hanging="348"/>
+        <w:rPr>
+          <w:bCs/>
+          <w:sz w:val="32"/>
+        </w:rPr>
+      </w:pPr>
+      <w:r>
+        <w:rPr>
+          <w:bCs/>
+          <w:sz w:val="32"/>
+        </w:rPr>
+        <w:t>-</w:t>
+      </w:r>
+      <w:proofErr w:type="spellStart"/>
+      <w:r>
+        <w:rPr>
+          <w:bCs/>
+          <w:sz w:val="32"/>
+        </w:rPr>
+        <w:t>top_ocena.php</w:t>
+      </w:r>
+      <w:proofErr w:type="spellEnd"/>
+      <w:r>
+        <w:rPr>
+          <w:bCs/>
+          <w:sz w:val="32"/>
+        </w:rPr>
+        <w:t>: top 100 lista najlepiej ocenianych filmów</w:t>
+      </w:r>
+    </w:p>
+    <w:p>
+      <w:pPr>
+        <w:ind w:left="708" w:hanging="348"/>
+        <w:rPr>
+          <w:bCs/>
+          <w:sz w:val="32"/>
+        </w:rPr>
+      </w:pPr>
+      <w:r>
+        <w:rPr>
+          <w:bCs/>
+          <w:sz w:val="32"/>
+        </w:rPr>
+        <w:t>-</w:t>
+      </w:r>
+      <w:proofErr w:type="spellStart"/>
+      <w:r>
+        <w:rPr>
+          <w:bCs/>
+          <w:sz w:val="32"/>
+        </w:rPr>
+        <w:t>top_popularnosc.php</w:t>
+      </w:r>
+      <w:proofErr w:type="spellEnd"/>
+      <w:r>
+        <w:rPr>
+          <w:bCs/>
+          <w:sz w:val="32"/>
+        </w:rPr>
+        <w:t>: top 100 lista najpopularniejszych filmów</w:t>
+      </w:r>
+    </w:p>
+    <w:p>
+      <w:pPr>
+        <w:ind w:left="708" w:hanging="348"/>
+        <w:rPr>
+          <w:bCs/>
+          <w:sz w:val="32"/>
+        </w:rPr>
+      </w:pPr>
+      <w:r>
+        <w:rPr>
+          <w:bCs/>
+          <w:sz w:val="32"/>
+        </w:rPr>
+        <w:t>-kontakt.html: strona z informacjami o kontakcie.</w:t>
+      </w:r>
+    </w:p>
+    <w:p>
+      <w:pPr>
+        <w:ind w:left="708" w:hanging="348"/>
+        <w:rPr>
+          <w:bCs/>
+          <w:sz w:val="32"/>
+        </w:rPr>
+      </w:pPr>
+      <w:r>
+        <w:rPr>
+          <w:bCs/>
+          <w:sz w:val="32"/>
+        </w:rPr>
+        <w:t>-</w:t>
+      </w:r>
+      <w:proofErr w:type="spellStart"/>
+      <w:r>
+        <w:rPr>
+          <w:bCs/>
+          <w:sz w:val="32"/>
+        </w:rPr>
+        <w:t>movielock.sql</w:t>
+      </w:r>
+      <w:proofErr w:type="spellEnd"/>
+      <w:r>
+        <w:rPr>
+          <w:bCs/>
+          <w:sz w:val="32"/>
+        </w:rPr>
+        <w:t>: baza danych</w:t>
+      </w:r>
+    </w:p>
+    <w:p>
+      <w:pPr>
+        <w:ind w:left="708" w:hanging="348"/>
+        <w:rPr>
+          <w:bCs/>
+          <w:sz w:val="32"/>
+        </w:rPr>
+      </w:pPr>
+      <w:r>
+        <w:rPr>
+          <w:bCs/>
+          <w:sz w:val="32"/>
+        </w:rPr>
+        <w:t>-index.css: plik ze stylami do strony głównej</w:t>
+      </w:r>
+    </w:p>
+    <w:p>
+      <w:pPr>
+        <w:ind w:left="708" w:hanging="348"/>
+        <w:rPr>
+          <w:bCs/>
+          <w:sz w:val="32"/>
+        </w:rPr>
+      </w:pPr>
+      <w:r>
+        <w:rPr>
+          <w:bCs/>
+          <w:sz w:val="32"/>
+        </w:rPr>
+        <w:t>-info.css: plik ze stylami do stron z informacjami (*_</w:t>
+      </w:r>
+      <w:proofErr w:type="spellStart"/>
+      <w:r>
+        <w:rPr>
+          <w:bCs/>
+          <w:sz w:val="32"/>
+        </w:rPr>
+        <w:t>info.php</w:t>
+      </w:r>
+      <w:proofErr w:type="spellEnd"/>
+      <w:r>
+        <w:rPr>
+          <w:bCs/>
+          <w:sz w:val="32"/>
+        </w:rPr>
+        <w:t>)</w:t>
+      </w:r>
+    </w:p>
+    <w:p>
+      <w:pPr>
+        <w:ind w:left="708" w:hanging="348"/>
+        <w:rPr>
+          <w:bCs/>
+          <w:sz w:val="32"/>
+        </w:rPr>
+      </w:pPr>
+      <w:r>
+        <w:rPr>
+          <w:bCs/>
+          <w:sz w:val="32"/>
+        </w:rPr>
+        <w:t>-kontakt.css: plik ze stylami do strony kontakt.html</w:t>
+      </w:r>
+    </w:p>
+    <w:p>
+      <w:pPr>
+        <w:ind w:left="708" w:hanging="348"/>
+        <w:rPr>
+          <w:bCs/>
+          <w:sz w:val="32"/>
+        </w:rPr>
+      </w:pPr>
+      <w:r>
+        <w:rPr>
+          <w:bCs/>
+          <w:sz w:val="32"/>
+        </w:rPr>
+        <w:t>-listy.css: plik ze stylami do stron z listami (</w:t>
+      </w:r>
+      <w:proofErr w:type="spellStart"/>
+      <w:r>
+        <w:rPr>
+          <w:bCs/>
+          <w:sz w:val="32"/>
+        </w:rPr>
+        <w:t>top_ocena</w:t>
+      </w:r>
+      <w:proofErr w:type="spellEnd"/>
+      <w:r>
+        <w:rPr>
+          <w:bCs/>
+          <w:sz w:val="32"/>
+        </w:rPr>
+        <w:t xml:space="preserve">, </w:t>
+      </w:r>
+      <w:proofErr w:type="spellStart"/>
+      <w:r>
+        <w:rPr>
+          <w:bCs/>
+          <w:sz w:val="32"/>
+        </w:rPr>
+        <w:t>top_popularnosc</w:t>
+      </w:r>
+      <w:proofErr w:type="spellEnd"/>
+      <w:r>
+        <w:rPr>
+          <w:bCs/>
+          <w:sz w:val="32"/>
+        </w:rPr>
+        <w:t>)</w:t>
+      </w:r>
+    </w:p>
+    <w:p>
+      <w:pPr>
+        <w:ind w:left="708" w:hanging="348"/>
+        <w:rPr>
+          <w:bCs/>
+          <w:sz w:val="32"/>
+        </w:rPr>
+      </w:pPr>
+      <w:r>
+        <w:rPr>
+          <w:bCs/>
+          <w:sz w:val="32"/>
+        </w:rPr>
+        <w:t>-login.css: plik ze stylami do strony z loginem</w:t>
+      </w:r>
+    </w:p>
+    <w:p>
+      <w:pPr>
+        <w:ind w:left="708" w:hanging="348"/>
+        <w:rPr>
+          <w:bCs/>
+          <w:sz w:val="32"/>
+        </w:rPr>
+      </w:pPr>
+      <w:r>
+        <w:rPr>
+          <w:bCs/>
+          <w:sz w:val="32"/>
+        </w:rPr>
+        <w:t>-panel.css: plik ze stylami do panelów personelu</w:t>
+      </w:r>
+    </w:p>
+    <w:p>
+      <w:pPr>
+        <w:ind w:left="708" w:hanging="348"/>
+        <w:rPr>
+          <w:bCs/>
+          <w:sz w:val="32"/>
+        </w:rPr>
+      </w:pPr>
+      <w:r>
+        <w:rPr>
+          <w:bCs/>
+          <w:sz w:val="32"/>
+        </w:rPr>
+        <w:t>-profil.css: plik ze stylami do profilu użytkownika</w:t>
+      </w:r>
+    </w:p>
+    <w:p>
+      <w:pPr>
+        <w:ind w:left="708" w:hanging="348"/>
+        <w:rPr>
+          <w:bCs/>
+          <w:sz w:val="32"/>
+        </w:rPr>
+      </w:pPr>
+      <w:r>
+        <w:rPr>
+          <w:bCs/>
+          <w:sz w:val="32"/>
+        </w:rPr>
+        <w:t>-styl.css: plik z ogólnymi stylami</w:t>
+      </w:r>
+    </w:p>
+    <w:p>
+      <w:pPr>
+        <w:ind w:left="708" w:hanging="348"/>
+        <w:rPr>
+          <w:bCs/>
+          <w:sz w:val="32"/>
+        </w:rPr>
+      </w:pPr>
+      <w:r>
+        <w:rPr>
+          <w:bCs/>
+          <w:sz w:val="32"/>
+        </w:rPr>
+        <w:t>-logo.png: logo strony</w:t>
+      </w:r>
+    </w:p>
+    <w:p>
+      <w:pPr>
+        <w:ind w:left="708" w:hanging="348"/>
+        <w:rPr>
+          <w:bCs/>
+          <w:sz w:val="32"/>
+        </w:rPr>
+      </w:pPr>
+      <w:r>
+        <w:rPr>
+          <w:bCs/>
+          <w:sz w:val="32"/>
+        </w:rPr>
+        <w:t>-obraz.jpeg: obraz na głównej stronie</w:t>
+      </w:r>
+    </w:p>
+    <w:p>
+      <w:pPr>
+        <w:ind w:left="708" w:hanging="348"/>
+        <w:rPr>
+          <w:b/>
+          <w:bCs/>
+          <w:sz w:val="44"/>
+        </w:rPr>
+      </w:pPr>
+      <w:r>
+        <w:rPr>
+          <w:b/>
+          <w:bCs/>
+          <w:sz w:val="44"/>
+        </w:rPr>
+        <w:lastRenderedPageBreak/>
+        <w:t xml:space="preserve">3. </w:t>
+      </w:r>
+      <w:bookmarkStart w:id="2" w:name="struktura_strony_internetowej"/>
+      <w:r>
+        <w:rPr>
+          <w:b/>
+          <w:bCs/>
+          <w:sz w:val="44"/>
+        </w:rPr>
+        <w:t>Struktura strony internetowej</w:t>
+      </w:r>
+      <w:bookmarkEnd w:id="2"/>
+    </w:p>
+    <w:p>
+      <w:pPr>
+        <w:ind w:left="708" w:hanging="348"/>
+        <w:rPr>
+          <w:bCs/>
+          <w:sz w:val="32"/>
+        </w:rPr>
+      </w:pPr>
+      <w:r>
+        <w:rPr>
+          <w:bCs/>
+          <w:sz w:val="32"/>
+        </w:rPr>
+        <w:t>Strona główna:</w:t>
+      </w:r>
+    </w:p>
+    <w:p>
+      <w:pPr>
+        <w:ind w:left="708" w:hanging="348"/>
+        <w:rPr>
+          <w:bCs/>
+          <w:sz w:val="32"/>
+        </w:rPr>
+      </w:pPr>
+    </w:p>
+    <w:p>
+      <w:pPr>
+        <w:ind w:left="708" w:hanging="348"/>
+        <w:rPr>
+          <w:bCs/>
+          <w:sz w:val="32"/>
+        </w:rPr>
+      </w:pPr>
+    </w:p>
+    <w:p>
+      <w:pPr>
+        <w:ind w:left="708" w:hanging="348"/>
+        <w:rPr>
+          <w:bCs/>
+          <w:sz w:val="32"/>
+        </w:rPr>
+      </w:pPr>
+      <w:r>
+        <w:rPr>
+          <w:bCs/>
+          <w:sz w:val="32"/>
+        </w:rPr>
+        <w:t>Informacje o filmach(</w:t>
+      </w:r>
+      <w:proofErr w:type="spellStart"/>
+      <w:r>
+        <w:rPr>
+          <w:bCs/>
+          <w:sz w:val="32"/>
+        </w:rPr>
+        <w:t>filmy_info.php</w:t>
+      </w:r>
+      <w:proofErr w:type="spellEnd"/>
+      <w:r>
+        <w:rPr>
+          <w:bCs/>
+          <w:sz w:val="32"/>
+        </w:rPr>
+        <w:t>):</w:t>
+      </w:r>
+    </w:p>
+    <w:p>
+      <w:pPr>
+        <w:ind w:left="708" w:hanging="348"/>
+        <w:rPr>
+          <w:bCs/>
+          <w:sz w:val="32"/>
+        </w:rPr>
+      </w:pPr>
+    </w:p>
+    <w:p>
+      <w:pPr>
+        <w:ind w:left="708" w:hanging="348"/>
+        <w:rPr>
+          <w:bCs/>
+          <w:sz w:val="32"/>
+        </w:rPr>
+      </w:pPr>
+    </w:p>
+    <w:p>
+      <w:pPr>
+        <w:ind w:left="708" w:hanging="348"/>
+        <w:rPr>
+          <w:bCs/>
+          <w:sz w:val="32"/>
+        </w:rPr>
+      </w:pPr>
+      <w:r>
+        <w:rPr>
+          <w:bCs/>
+          <w:sz w:val="32"/>
+        </w:rPr>
+        <w:t>Informacje o reżyserach(</w:t>
+      </w:r>
+      <w:proofErr w:type="spellStart"/>
+      <w:r>
+        <w:rPr>
+          <w:bCs/>
+          <w:sz w:val="32"/>
+        </w:rPr>
+        <w:t>reżyser_info.php</w:t>
+      </w:r>
+      <w:proofErr w:type="spellEnd"/>
+      <w:r>
+        <w:rPr>
+          <w:bCs/>
+          <w:sz w:val="32"/>
+        </w:rPr>
+        <w:t>)</w:t>
+      </w:r>
+    </w:p>
+    <w:p>
+      <w:pPr>
+        <w:ind w:left="708" w:hanging="348"/>
+        <w:rPr>
+          <w:bCs/>
+          <w:sz w:val="32"/>
+        </w:rPr>
+      </w:pPr>
+    </w:p>
+    <w:p>
+      <w:pPr>
+        <w:ind w:left="708" w:hanging="348"/>
+        <w:rPr>
+          <w:bCs/>
+          <w:sz w:val="32"/>
+        </w:rPr>
+      </w:pPr>
+    </w:p>
+    <w:p>
+      <w:pPr>
+        <w:ind w:left="708" w:hanging="348"/>
+        <w:rPr>
+          <w:bCs/>
+          <w:sz w:val="32"/>
+        </w:rPr>
+      </w:pPr>
+      <w:r>
+        <w:rPr>
+          <w:bCs/>
+          <w:sz w:val="32"/>
+        </w:rPr>
+        <w:t>Informacje o aktorach(</w:t>
+      </w:r>
+      <w:proofErr w:type="spellStart"/>
+      <w:r>
+        <w:rPr>
+          <w:bCs/>
+          <w:sz w:val="32"/>
+        </w:rPr>
+        <w:t>obsada_info.php</w:t>
+      </w:r>
+      <w:proofErr w:type="spellEnd"/>
+      <w:r>
+        <w:rPr>
+          <w:bCs/>
+          <w:sz w:val="32"/>
+        </w:rPr>
+        <w:t>)</w:t>
+      </w:r>
+    </w:p>
+    <w:p>
+      <w:pPr>
+        <w:ind w:left="708" w:hanging="348"/>
+        <w:rPr>
+          <w:bCs/>
+          <w:sz w:val="32"/>
+        </w:rPr>
+      </w:pPr>
+    </w:p>
+    <w:p>
+      <w:pPr>
+        <w:ind w:left="708" w:hanging="348"/>
+        <w:rPr>
+          <w:bCs/>
+          <w:sz w:val="32"/>
+        </w:rPr>
+      </w:pPr>
+    </w:p>
+    <w:p>
+      <w:pPr>
+        <w:ind w:left="708" w:hanging="348"/>
+        <w:rPr>
+          <w:bCs/>
+          <w:sz w:val="32"/>
+        </w:rPr>
+      </w:pPr>
+      <w:r>
+        <w:rPr>
+          <w:bCs/>
+          <w:sz w:val="32"/>
+        </w:rPr>
+        <w:t>Lista top 100 najlepszych filmów:</w:t>
+      </w:r>
+    </w:p>
+    <w:p>
+      <w:pPr>
+        <w:ind w:left="708" w:hanging="348"/>
+        <w:rPr>
+          <w:bCs/>
+          <w:sz w:val="32"/>
+        </w:rPr>
+      </w:pPr>
+    </w:p>
+    <w:p>
+      <w:pPr>
+        <w:ind w:left="708" w:hanging="348"/>
+        <w:rPr>
+          <w:bCs/>
+          <w:sz w:val="32"/>
+        </w:rPr>
+      </w:pPr>
+    </w:p>
+    <w:p>
+      <w:pPr>
+        <w:ind w:left="708" w:hanging="348"/>
+        <w:rPr>
+          <w:bCs/>
+          <w:sz w:val="32"/>
+        </w:rPr>
+      </w:pPr>
+      <w:r>
+        <w:rPr>
+          <w:bCs/>
+          <w:sz w:val="32"/>
+        </w:rPr>
+        <w:t>Lista top 100 najpopularniejszych filmów:</w:t>
+      </w:r>
+    </w:p>
+    <w:p>
+      <w:pPr>
+        <w:ind w:left="708" w:hanging="348"/>
+        <w:rPr>
+          <w:bCs/>
+          <w:sz w:val="32"/>
+        </w:rPr>
+      </w:pPr>
+    </w:p>
+    <w:p>
+      <w:pPr>
+        <w:ind w:left="708" w:hanging="348"/>
+        <w:rPr>
+          <w:bCs/>
+          <w:sz w:val="32"/>
+        </w:rPr>
+      </w:pPr>
+    </w:p>
+    <w:p>
+      <w:pPr>
+        <w:ind w:left="708" w:hanging="348"/>
+        <w:rPr>
+          <w:bCs/>
+          <w:sz w:val="32"/>
+        </w:rPr>
+      </w:pPr>
+      <w:r>
+        <w:rPr>
+          <w:bCs/>
+          <w:sz w:val="32"/>
+        </w:rPr>
+        <w:t>Strona z logowaniem:</w:t>
+      </w:r>
+    </w:p>
+    <w:p>
+      <w:pPr>
+        <w:ind w:left="708" w:hanging="348"/>
+        <w:rPr>
+          <w:bCs/>
+          <w:sz w:val="32"/>
+        </w:rPr>
+      </w:pPr>
+    </w:p>
+    <w:p>
+      <w:pPr>
+        <w:ind w:left="708" w:hanging="348"/>
+        <w:rPr>
+          <w:bCs/>
+          <w:sz w:val="32"/>
+        </w:rPr>
+      </w:pPr>
+    </w:p>
+    <w:p>
+      <w:pPr>
+        <w:ind w:left="708" w:hanging="348"/>
+        <w:rPr>
+          <w:bCs/>
+          <w:sz w:val="32"/>
+        </w:rPr>
+      </w:pPr>
+    </w:p>
+    <w:p>
+      <w:pPr>
+        <w:ind w:left="708" w:hanging="348"/>
+        <w:rPr>
+          <w:bCs/>
+          <w:sz w:val="32"/>
+        </w:rPr>
+      </w:pPr>
+    </w:p>
+    <w:p>
+      <w:pPr>
+        <w:ind w:left="708" w:hanging="348"/>
+        <w:rPr>
+          <w:bCs/>
+          <w:sz w:val="32"/>
+        </w:rPr>
+      </w:pPr>
+      <w:r>
+        <w:rPr>
+          <w:bCs/>
+          <w:sz w:val="32"/>
+        </w:rPr>
+        <w:lastRenderedPageBreak/>
+        <w:t>Strona z rejestracją:</w:t>
+      </w:r>
+    </w:p>
+    <w:p>
+      <w:pPr>
+        <w:ind w:left="708" w:hanging="348"/>
+        <w:rPr>
+          <w:bCs/>
+          <w:sz w:val="32"/>
+        </w:rPr>
+      </w:pPr>
+    </w:p>
+    <w:p>
+      <w:pPr>
+        <w:ind w:left="708" w:hanging="348"/>
+        <w:rPr>
+          <w:bCs/>
+          <w:sz w:val="32"/>
+        </w:rPr>
+      </w:pPr>
+    </w:p>
+    <w:p>
+      <w:pPr>
+        <w:ind w:left="708" w:hanging="348"/>
+        <w:rPr>
+          <w:bCs/>
+          <w:sz w:val="32"/>
+        </w:rPr>
+      </w:pPr>
+      <w:r>
+        <w:rPr>
+          <w:bCs/>
+          <w:sz w:val="32"/>
+        </w:rPr>
+        <w:t>Strona z informacjami o kontakcie:</w:t>
+      </w:r>
+    </w:p>
+    <w:p>
+      <w:pPr>
+        <w:ind w:left="708" w:hanging="348"/>
+        <w:rPr>
+          <w:bCs/>
+          <w:sz w:val="32"/>
+        </w:rPr>
+      </w:pPr>
+    </w:p>
+    <w:p>
+      <w:pPr>
+        <w:ind w:left="708" w:hanging="348"/>
+        <w:rPr>
+          <w:bCs/>
+          <w:sz w:val="32"/>
+        </w:rPr>
+      </w:pPr>
+    </w:p>
+    <w:p>
+      <w:pPr>
+        <w:ind w:left="708" w:hanging="348"/>
+        <w:rPr>
+          <w:bCs/>
+          <w:sz w:val="32"/>
+        </w:rPr>
+      </w:pPr>
+      <w:r>
+        <w:rPr>
+          <w:bCs/>
+          <w:sz w:val="32"/>
+        </w:rPr>
+        <w:t>Profil użytkownika:</w:t>
+      </w:r>
+    </w:p>
+    <w:p>
+      <w:pPr>
+        <w:ind w:left="708" w:hanging="348"/>
+        <w:rPr>
+          <w:bCs/>
+          <w:sz w:val="32"/>
+        </w:rPr>
+      </w:pPr>
+    </w:p>
+    <w:p>
+      <w:pPr>
+        <w:ind w:left="708" w:hanging="348"/>
+        <w:rPr>
+          <w:bCs/>
+          <w:sz w:val="32"/>
+        </w:rPr>
+      </w:pPr>
+    </w:p>
+    <w:p>
+      <w:pPr>
+        <w:ind w:left="708" w:hanging="348"/>
+        <w:rPr>
+          <w:bCs/>
+          <w:sz w:val="32"/>
+        </w:rPr>
+      </w:pPr>
+      <w:r>
+        <w:rPr>
+          <w:bCs/>
+          <w:sz w:val="32"/>
+        </w:rPr>
+        <w:t>Panel admina:</w:t>
+      </w:r>
+    </w:p>
+    <w:p>
+      <w:pPr>
+        <w:ind w:left="708" w:hanging="348"/>
+        <w:rPr>
+          <w:bCs/>
+          <w:sz w:val="32"/>
+        </w:rPr>
+      </w:pPr>
+    </w:p>
+    <w:p>
+      <w:pPr>
+        <w:ind w:left="708" w:hanging="348"/>
+        <w:rPr>
+          <w:bCs/>
+          <w:sz w:val="32"/>
+        </w:rPr>
+      </w:pPr>
+    </w:p>
+    <w:p>
+      <w:pPr>
+        <w:ind w:left="708" w:hanging="348"/>
+        <w:rPr>
+          <w:bCs/>
+          <w:sz w:val="32"/>
+        </w:rPr>
+      </w:pPr>
+      <w:r>
+        <w:rPr>
+          <w:bCs/>
+          <w:sz w:val="32"/>
+        </w:rPr>
+        <w:t>Panel moderatora:</w:t>
+      </w:r>
+    </w:p>
+    <w:p>
+      <w:pPr>
+        <w:ind w:left="708" w:hanging="348"/>
+        <w:rPr>
+          <w:bCs/>
+          <w:sz w:val="32"/>
+        </w:rPr>
+      </w:pPr>
+    </w:p>
+    <w:p>
+      <w:pPr>
+        <w:ind w:left="708" w:hanging="348"/>
+        <w:rPr>
+          <w:bCs/>
+          <w:sz w:val="32"/>
+        </w:rPr>
+      </w:pPr>
+    </w:p>
+    <w:p>
+      <w:pPr>
+        <w:ind w:left="708" w:hanging="348"/>
+        <w:rPr>
+          <w:bCs/>
+          <w:sz w:val="32"/>
+        </w:rPr>
+      </w:pPr>
+      <w:r>
+        <w:rPr>
+          <w:bCs/>
+          <w:sz w:val="32"/>
+        </w:rPr>
+        <w:t>Panel edytora:</w:t>
+      </w:r>
+    </w:p>
+    <w:p>
+      <w:pPr>
+        <w:ind w:left="708" w:hanging="348"/>
+        <w:rPr>
+          <w:bCs/>
+          <w:sz w:val="32"/>
+        </w:rPr>
+      </w:pPr>
+    </w:p>
+    <w:p>
+      <w:pPr>
+        <w:ind w:left="708" w:hanging="348"/>
+        <w:rPr>
+          <w:bCs/>
+          <w:sz w:val="32"/>
+        </w:rPr>
+      </w:pPr>
+    </w:p>
+    <w:p>
+      <w:pPr>
+        <w:ind w:left="708" w:hanging="348"/>
+        <w:rPr>
+          <w:bCs/>
+          <w:sz w:val="32"/>
+        </w:rPr>
+      </w:pPr>
+    </w:p>
+    <w:p>
+      <w:pPr>
+        <w:ind w:left="708" w:hanging="348"/>
+        <w:rPr>
+          <w:bCs/>
+          <w:sz w:val="32"/>
+        </w:rPr>
+      </w:pPr>
+    </w:p>
+    <w:p>
+      <w:pPr>
+        <w:ind w:left="708" w:hanging="348"/>
+        <w:rPr>
+          <w:bCs/>
+          <w:sz w:val="32"/>
+        </w:rPr>
+      </w:pPr>
+    </w:p>
+    <w:p>
+      <w:pPr>
+        <w:ind w:left="708" w:hanging="348"/>
+        <w:rPr>
+          <w:bCs/>
+          <w:sz w:val="32"/>
+        </w:rPr>
+      </w:pPr>
+    </w:p>
+    <w:p>
+      <w:pPr>
+        <w:ind w:left="708" w:hanging="348"/>
+        <w:rPr>
+          <w:bCs/>
+          <w:sz w:val="32"/>
+        </w:rPr>
+      </w:pPr>
+    </w:p>
+    <w:p>
+      <w:pPr>
+        <w:ind w:left="708" w:hanging="348"/>
+        <w:rPr>
+          <w:bCs/>
+          <w:sz w:val="32"/>
+        </w:rPr>
+      </w:pPr>
+    </w:p>
+    <w:p>
+      <w:pPr>
+        <w:ind w:left="708" w:hanging="348"/>
+        <w:rPr>
+          <w:b/>
+          <w:bCs/>
+          <w:sz w:val="44"/>
+        </w:rPr>
+      </w:pPr>
+      <w:r>
+        <w:rPr>
+          <w:b/>
+          <w:bCs/>
+          <w:sz w:val="44"/>
+        </w:rPr>
+        <w:lastRenderedPageBreak/>
+        <w:t>4</w:t>
+      </w:r>
+      <w:r>
+        <w:rPr>
+          <w:b/>
+          <w:bCs/>
+          <w:sz w:val="44"/>
+        </w:rPr>
+        <w:t xml:space="preserve">. </w:t>
+      </w:r>
+      <w:bookmarkStart w:id="3" w:name="elementy_statyczne"/>
+      <w:r>
+        <w:rPr>
+          <w:b/>
+          <w:bCs/>
+          <w:sz w:val="44"/>
+        </w:rPr>
+        <w:t>Elementy statyczne</w:t>
+      </w:r>
+      <w:bookmarkEnd w:id="3"/>
+    </w:p>
+    <w:p>
+      <w:pPr>
+        <w:rPr>
+          <w:b/>
+          <w:bCs/>
+          <w:sz w:val="40"/>
+        </w:rPr>
+      </w:pPr>
+      <w:r>
+        <w:rPr>
+          <w:b/>
+          <w:bCs/>
+          <w:sz w:val="40"/>
         </w:rPr>
         <w:t>HTML</w:t>
       </w:r>
@@ -146,17 +2937,19 @@
     <w:p>
       <w:pPr>
         <w:rPr>
-          <w:sz w:val="24"/>
+          <w:sz w:val="32"/>
           <w:szCs w:val="24"/>
         </w:rPr>
       </w:pPr>
-      <w:r>
-        <w:rPr>
-          <w:sz w:val="24"/>
+      <w:proofErr w:type="spellStart"/>
+      <w:r>
+        <w:rPr>
+          <w:sz w:val="32"/>
           <w:szCs w:val="24"/>
         </w:rPr>
         <w:t>Index.php</w:t>
       </w:r>
+      <w:proofErr w:type="spellEnd"/>
     </w:p>
     <w:p>
       <w:r>
@@ -165,10 +2958,10 @@
           <w:lang w:eastAsia="pl-PL"/>
         </w:rPr>
         <w:drawing>
-          <wp:inline distT="0" distB="0" distL="114300" distR="114300">
+          <wp:inline distT="0" distB="0" distL="114300" distR="114300" wp14:anchorId="75F2E08E" wp14:editId="019D912A">
             <wp:extent cx="5754370" cy="1273810"/>
             <wp:effectExtent l="0" t="0" r="17780" b="2540"/>
-            <wp:docPr id="8" name="Obraz 1"/>
+            <wp:docPr id="30" name="Obraz 1"/>
             <wp:cNvGraphicFramePr>
               <a:graphicFrameLocks xmlns:a="http://schemas.openxmlformats.org/drawingml/2006/main" noChangeAspect="1"/>
             </wp:cNvGraphicFramePr>
@@ -182,7 +2975,7 @@
                     </pic:cNvPicPr>
                   </pic:nvPicPr>
                   <pic:blipFill>
-                    <a:blip r:embed="rId7"/>
+                    <a:blip r:embed="rId8"/>
                     <a:stretch>
                       <a:fillRect/>
                     </a:stretch>
@@ -214,10 +3007,10 @@
           <w:lang w:eastAsia="pl-PL"/>
         </w:rPr>
         <w:drawing>
-          <wp:inline distT="0" distB="0" distL="114300" distR="114300">
+          <wp:inline distT="0" distB="0" distL="114300" distR="114300" wp14:anchorId="14D6A930" wp14:editId="0A25615F">
             <wp:extent cx="4162425" cy="1604010"/>
             <wp:effectExtent l="0" t="0" r="9525" b="15240"/>
-            <wp:docPr id="11" name="Obraz 2"/>
+            <wp:docPr id="35" name="Obraz 2"/>
             <wp:cNvGraphicFramePr>
               <a:graphicFrameLocks xmlns:a="http://schemas.openxmlformats.org/drawingml/2006/main" noChangeAspect="1"/>
             </wp:cNvGraphicFramePr>
@@ -231,7 +3024,7 @@
                     </pic:cNvPicPr>
                   </pic:nvPicPr>
                   <pic:blipFill>
-                    <a:blip r:embed="rId8"/>
+                    <a:blip r:embed="rId9"/>
                     <a:stretch>
                       <a:fillRect/>
                     </a:stretch>
@@ -263,10 +3056,10 @@
           <w:lang w:eastAsia="pl-PL"/>
         </w:rPr>
         <w:drawing>
-          <wp:inline distT="0" distB="0" distL="114300" distR="114300">
+          <wp:inline distT="0" distB="0" distL="114300" distR="114300" wp14:anchorId="57152AB3" wp14:editId="62140B86">
             <wp:extent cx="3221990" cy="847090"/>
             <wp:effectExtent l="0" t="0" r="16510" b="10160"/>
-            <wp:docPr id="12" name="Obraz 3"/>
+            <wp:docPr id="37" name="Obraz 3"/>
             <wp:cNvGraphicFramePr>
               <a:graphicFrameLocks xmlns:a="http://schemas.openxmlformats.org/drawingml/2006/main" noChangeAspect="1"/>
             </wp:cNvGraphicFramePr>
@@ -280,7 +3073,7 @@
                     </pic:cNvPicPr>
                   </pic:nvPicPr>
                   <pic:blipFill>
-                    <a:blip r:embed="rId9"/>
+                    <a:blip r:embed="rId10"/>
                     <a:stretch>
                       <a:fillRect/>
                     </a:stretch>
@@ -306,9 +3099,33 @@
       </w:r>
     </w:p>
     <w:p>
-      <w:r>
-        <w:t>top_ocena.php i top_popularnosc.php</w:t>
-      </w:r>
+      <w:pPr>
+        <w:rPr>
+          <w:sz w:val="32"/>
+        </w:rPr>
+      </w:pPr>
+      <w:proofErr w:type="spellStart"/>
+      <w:r>
+        <w:rPr>
+          <w:sz w:val="32"/>
+        </w:rPr>
+        <w:t>top_ocena.php</w:t>
+      </w:r>
+      <w:proofErr w:type="spellEnd"/>
+      <w:r>
+        <w:rPr>
+          <w:sz w:val="32"/>
+        </w:rPr>
+        <w:t xml:space="preserve"> i </w:t>
+      </w:r>
+      <w:proofErr w:type="spellStart"/>
+      <w:r>
+        <w:rPr>
+          <w:sz w:val="32"/>
+        </w:rPr>
+        <w:t>top_popularnosc.php</w:t>
+      </w:r>
+      <w:proofErr w:type="spellEnd"/>
     </w:p>
     <w:p>
       <w:r>
@@ -317,10 +3134,10 @@
           <w:lang w:eastAsia="pl-PL"/>
         </w:rPr>
         <w:drawing>
-          <wp:inline distT="0" distB="0" distL="114300" distR="114300">
+          <wp:inline distT="0" distB="0" distL="114300" distR="114300" wp14:anchorId="360B0AD1" wp14:editId="60AAC66C">
             <wp:extent cx="5756275" cy="168275"/>
             <wp:effectExtent l="0" t="0" r="15875" b="3175"/>
-            <wp:docPr id="13" name="Obraz 4"/>
+            <wp:docPr id="40" name="Obraz 4"/>
             <wp:cNvGraphicFramePr>
               <a:graphicFrameLocks xmlns:a="http://schemas.openxmlformats.org/drawingml/2006/main" noChangeAspect="1"/>
             </wp:cNvGraphicFramePr>
@@ -334,7 +3151,7 @@
                     </pic:cNvPicPr>
                   </pic:nvPicPr>
                   <pic:blipFill>
-                    <a:blip r:embed="rId10"/>
+                    <a:blip r:embed="rId11"/>
                     <a:stretch>
                       <a:fillRect/>
                     </a:stretch>
@@ -365,12 +3182,11 @@
           <w:noProof/>
           <w:lang w:eastAsia="pl-PL"/>
         </w:rPr>
-        <w:lastRenderedPageBreak/>
         <w:drawing>
-          <wp:inline distT="0" distB="0" distL="114300" distR="114300">
+          <wp:inline distT="0" distB="0" distL="114300" distR="114300" wp14:anchorId="128AF68D" wp14:editId="7821467A">
             <wp:extent cx="3265170" cy="1171575"/>
             <wp:effectExtent l="0" t="0" r="11430" b="9525"/>
-            <wp:docPr id="14" name="Obraz 5"/>
+            <wp:docPr id="69" name="Obraz 5"/>
             <wp:cNvGraphicFramePr>
               <a:graphicFrameLocks xmlns:a="http://schemas.openxmlformats.org/drawingml/2006/main" noChangeAspect="1"/>
             </wp:cNvGraphicFramePr>
@@ -384,7 +3200,7 @@
                     </pic:cNvPicPr>
                   </pic:nvPicPr>
                   <pic:blipFill>
-                    <a:blip r:embed="rId11"/>
+                    <a:blip r:embed="rId12"/>
                     <a:stretch>
                       <a:fillRect/>
                     </a:stretch>
@@ -416,10 +3232,10 @@
           <w:lang w:eastAsia="pl-PL"/>
         </w:rPr>
         <w:drawing>
-          <wp:inline distT="0" distB="0" distL="114300" distR="114300">
+          <wp:inline distT="0" distB="0" distL="114300" distR="114300" wp14:anchorId="2F99AC8F" wp14:editId="357DB5B4">
             <wp:extent cx="5755005" cy="307975"/>
             <wp:effectExtent l="0" t="0" r="17145" b="15875"/>
-            <wp:docPr id="15" name="Obraz 6"/>
+            <wp:docPr id="70" name="Obraz 6"/>
             <wp:cNvGraphicFramePr>
               <a:graphicFrameLocks xmlns:a="http://schemas.openxmlformats.org/drawingml/2006/main" noChangeAspect="1"/>
             </wp:cNvGraphicFramePr>
@@ -433,7 +3249,7 @@
                     </pic:cNvPicPr>
                   </pic:nvPicPr>
                   <pic:blipFill>
-                    <a:blip r:embed="rId12"/>
+                    <a:blip r:embed="rId13"/>
                     <a:stretch>
                       <a:fillRect/>
                     </a:stretch>
@@ -459,9 +3275,33 @@
       </w:r>
     </w:p>
     <w:p>
-      <w:r>
-        <w:t>Login.php i rejestracja.php</w:t>
-      </w:r>
+      <w:pPr>
+        <w:rPr>
+          <w:sz w:val="32"/>
+        </w:rPr>
+      </w:pPr>
+      <w:proofErr w:type="spellStart"/>
+      <w:r>
+        <w:rPr>
+          <w:sz w:val="32"/>
+        </w:rPr>
+        <w:t>Login.php</w:t>
+      </w:r>
+      <w:proofErr w:type="spellEnd"/>
+      <w:r>
+        <w:rPr>
+          <w:sz w:val="32"/>
+        </w:rPr>
+        <w:t xml:space="preserve"> i </w:t>
+      </w:r>
+      <w:proofErr w:type="spellStart"/>
+      <w:r>
+        <w:rPr>
+          <w:sz w:val="32"/>
+        </w:rPr>
+        <w:t>rejestracja.php</w:t>
+      </w:r>
+      <w:proofErr w:type="spellEnd"/>
     </w:p>
     <w:p>
       <w:r>
@@ -470,10 +3310,10 @@
           <w:lang w:eastAsia="pl-PL"/>
         </w:rPr>
         <w:drawing>
-          <wp:inline distT="0" distB="0" distL="114300" distR="114300">
+          <wp:inline distT="0" distB="0" distL="114300" distR="114300" wp14:anchorId="32B0865E" wp14:editId="391FA508">
             <wp:extent cx="5756275" cy="203200"/>
             <wp:effectExtent l="0" t="0" r="15875" b="6350"/>
-            <wp:docPr id="16" name="Obraz 7"/>
+            <wp:docPr id="71" name="Obraz 7"/>
             <wp:cNvGraphicFramePr>
               <a:graphicFrameLocks xmlns:a="http://schemas.openxmlformats.org/drawingml/2006/main" noChangeAspect="1"/>
             </wp:cNvGraphicFramePr>
@@ -487,7 +3327,7 @@
                     </pic:cNvPicPr>
                   </pic:nvPicPr>
                   <pic:blipFill>
-                    <a:blip r:embed="rId13"/>
+                    <a:blip r:embed="rId14"/>
                     <a:stretch>
                       <a:fillRect/>
                     </a:stretch>
@@ -513,9 +3353,27 @@
       </w:r>
     </w:p>
     <w:p>
-      <w:r>
+      <w:pPr>
+        <w:rPr>
+          <w:sz w:val="32"/>
+        </w:rPr>
+      </w:pPr>
+    </w:p>
+    <w:p>
+      <w:pPr>
+        <w:rPr>
+          <w:sz w:val="32"/>
+        </w:rPr>
+      </w:pPr>
+      <w:proofErr w:type="spellStart"/>
+      <w:r>
+        <w:rPr>
+          <w:sz w:val="32"/>
+        </w:rPr>
+        <w:lastRenderedPageBreak/>
         <w:t>Rejestracja.php</w:t>
       </w:r>
+      <w:proofErr w:type="spellEnd"/>
     </w:p>
     <w:p>
       <w:r>
@@ -524,10 +3382,10 @@
           <w:lang w:eastAsia="pl-PL"/>
         </w:rPr>
         <w:drawing>
-          <wp:inline distT="0" distB="0" distL="114300" distR="114300">
+          <wp:inline distT="0" distB="0" distL="114300" distR="114300" wp14:anchorId="0E0AF86E" wp14:editId="55E9433D">
             <wp:extent cx="5760720" cy="2880360"/>
             <wp:effectExtent l="0" t="0" r="11430" b="15240"/>
-            <wp:docPr id="17" name="Obraz 8"/>
+            <wp:docPr id="72" name="Obraz 8"/>
             <wp:cNvGraphicFramePr>
               <a:graphicFrameLocks xmlns:a="http://schemas.openxmlformats.org/drawingml/2006/main" noChangeAspect="1"/>
             </wp:cNvGraphicFramePr>
@@ -541,7 +3399,7 @@
                     </pic:cNvPicPr>
                   </pic:nvPicPr>
                   <pic:blipFill>
-                    <a:blip r:embed="rId14"/>
+                    <a:blip r:embed="rId15"/>
                     <a:stretch>
                       <a:fillRect/>
                     </a:stretch>
@@ -567,9 +3425,19 @@
       </w:r>
     </w:p>
     <w:p>
-      <w:r>
+      <w:pPr>
+        <w:rPr>
+          <w:sz w:val="32"/>
+        </w:rPr>
+      </w:pPr>
+      <w:proofErr w:type="spellStart"/>
+      <w:r>
+        <w:rPr>
+          <w:sz w:val="32"/>
+        </w:rPr>
         <w:t>Login.php</w:t>
       </w:r>
+      <w:proofErr w:type="spellEnd"/>
     </w:p>
     <w:p>
       <w:r>
@@ -578,10 +3446,10 @@
           <w:lang w:eastAsia="pl-PL"/>
         </w:rPr>
         <w:drawing>
-          <wp:inline distT="0" distB="0" distL="114300" distR="114300">
+          <wp:inline distT="0" distB="0" distL="114300" distR="114300" wp14:anchorId="70C56C99" wp14:editId="60E429EF">
             <wp:extent cx="4135120" cy="701675"/>
             <wp:effectExtent l="0" t="0" r="17780" b="3175"/>
-            <wp:docPr id="18" name="Obraz 9"/>
+            <wp:docPr id="73" name="Obraz 9"/>
             <wp:cNvGraphicFramePr>
               <a:graphicFrameLocks xmlns:a="http://schemas.openxmlformats.org/drawingml/2006/main" noChangeAspect="1"/>
             </wp:cNvGraphicFramePr>
@@ -595,7 +3463,7 @@
                     </pic:cNvPicPr>
                   </pic:nvPicPr>
                   <pic:blipFill>
-                    <a:blip r:embed="rId15"/>
+                    <a:blip r:embed="rId16"/>
                     <a:stretch>
                       <a:fillRect/>
                     </a:stretch>
@@ -627,10 +3495,10 @@
           <w:lang w:eastAsia="pl-PL"/>
         </w:rPr>
         <w:drawing>
-          <wp:inline distT="0" distB="0" distL="114300" distR="114300">
+          <wp:inline distT="0" distB="0" distL="114300" distR="114300" wp14:anchorId="2C299582" wp14:editId="52597457">
             <wp:extent cx="5758180" cy="496570"/>
             <wp:effectExtent l="0" t="0" r="13970" b="17780"/>
-            <wp:docPr id="19" name="Obraz 10"/>
+            <wp:docPr id="76" name="Obraz 10"/>
             <wp:cNvGraphicFramePr>
               <a:graphicFrameLocks xmlns:a="http://schemas.openxmlformats.org/drawingml/2006/main" noChangeAspect="1"/>
             </wp:cNvGraphicFramePr>
@@ -644,7 +3512,7 @@
                     </pic:cNvPicPr>
                   </pic:nvPicPr>
                   <pic:blipFill>
-                    <a:blip r:embed="rId16"/>
+                    <a:blip r:embed="rId17"/>
                     <a:stretch>
                       <a:fillRect/>
                     </a:stretch>
@@ -670,9 +3538,33 @@
       </w:r>
     </w:p>
     <w:p>
-      <w:r>
-        <w:t>Filmy_info.php i obsada_info.php</w:t>
-      </w:r>
+      <w:pPr>
+        <w:rPr>
+          <w:sz w:val="32"/>
+        </w:rPr>
+      </w:pPr>
+      <w:proofErr w:type="spellStart"/>
+      <w:r>
+        <w:rPr>
+          <w:sz w:val="32"/>
+        </w:rPr>
+        <w:t>Filmy_info.php</w:t>
+      </w:r>
+      <w:proofErr w:type="spellEnd"/>
+      <w:r>
+        <w:rPr>
+          <w:sz w:val="32"/>
+        </w:rPr>
+        <w:t xml:space="preserve"> i </w:t>
+      </w:r>
+      <w:proofErr w:type="spellStart"/>
+      <w:r>
+        <w:rPr>
+          <w:sz w:val="32"/>
+        </w:rPr>
+        <w:t>obsada_info.php</w:t>
+      </w:r>
+      <w:proofErr w:type="spellEnd"/>
     </w:p>
     <w:p>
       <w:r>
@@ -681,10 +3573,10 @@
           <w:lang w:eastAsia="pl-PL"/>
         </w:rPr>
         <w:drawing>
-          <wp:inline distT="0" distB="0" distL="114300" distR="114300">
+          <wp:inline distT="0" distB="0" distL="114300" distR="114300" wp14:anchorId="4CD11ED2" wp14:editId="0D9849BD">
             <wp:extent cx="5334000" cy="219075"/>
             <wp:effectExtent l="0" t="0" r="0" b="9525"/>
-            <wp:docPr id="23" name="Obraz 14"/>
+            <wp:docPr id="77" name="Obraz 14"/>
             <wp:cNvGraphicFramePr>
               <a:graphicFrameLocks xmlns:a="http://schemas.openxmlformats.org/drawingml/2006/main" noChangeAspect="1"/>
             </wp:cNvGraphicFramePr>
@@ -698,7 +3590,7 @@
                     </pic:cNvPicPr>
                   </pic:nvPicPr>
                   <pic:blipFill>
-                    <a:blip r:embed="rId17"/>
+                    <a:blip r:embed="rId18"/>
                     <a:stretch>
                       <a:fillRect/>
                     </a:stretch>
@@ -724,9 +3616,19 @@
       </w:r>
     </w:p>
     <w:p>
-      <w:r>
+      <w:pPr>
+        <w:rPr>
+          <w:sz w:val="32"/>
+        </w:rPr>
+      </w:pPr>
+      <w:proofErr w:type="spellStart"/>
+      <w:r>
+        <w:rPr>
+          <w:sz w:val="32"/>
+        </w:rPr>
         <w:t>Flmy_info.php</w:t>
       </w:r>
+      <w:proofErr w:type="spellEnd"/>
     </w:p>
     <w:p>
       <w:r>
@@ -735,10 +3637,10 @@
           <w:lang w:eastAsia="pl-PL"/>
         </w:rPr>
         <w:drawing>
-          <wp:inline distT="0" distB="0" distL="114300" distR="114300">
+          <wp:inline distT="0" distB="0" distL="114300" distR="114300" wp14:anchorId="26519D45" wp14:editId="240B3018">
             <wp:extent cx="3753485" cy="423545"/>
             <wp:effectExtent l="0" t="0" r="18415" b="14605"/>
-            <wp:docPr id="20" name="Obraz 11"/>
+            <wp:docPr id="81" name="Obraz 11"/>
             <wp:cNvGraphicFramePr>
               <a:graphicFrameLocks xmlns:a="http://schemas.openxmlformats.org/drawingml/2006/main" noChangeAspect="1"/>
             </wp:cNvGraphicFramePr>
@@ -752,7 +3654,7 @@
                     </pic:cNvPicPr>
                   </pic:nvPicPr>
                   <pic:blipFill>
-                    <a:blip r:embed="rId18"/>
+                    <a:blip r:embed="rId19"/>
                     <a:stretch>
                       <a:fillRect/>
                     </a:stretch>
@@ -783,12 +3685,11 @@
           <w:noProof/>
           <w:lang w:eastAsia="pl-PL"/>
         </w:rPr>
-        <w:lastRenderedPageBreak/>
         <w:drawing>
-          <wp:inline distT="0" distB="0" distL="114300" distR="114300">
+          <wp:inline distT="0" distB="0" distL="114300" distR="114300" wp14:anchorId="5C40BBE5" wp14:editId="3A751C5B">
             <wp:extent cx="3407410" cy="1169035"/>
             <wp:effectExtent l="0" t="0" r="2540" b="12065"/>
-            <wp:docPr id="21" name="Obraz 12"/>
+            <wp:docPr id="82" name="Obraz 12"/>
             <wp:cNvGraphicFramePr>
               <a:graphicFrameLocks xmlns:a="http://schemas.openxmlformats.org/drawingml/2006/main" noChangeAspect="1"/>
             </wp:cNvGraphicFramePr>
@@ -802,7 +3703,7 @@
                     </pic:cNvPicPr>
                   </pic:nvPicPr>
                   <pic:blipFill>
-                    <a:blip r:embed="rId19"/>
+                    <a:blip r:embed="rId20"/>
                     <a:stretch>
                       <a:fillRect/>
                     </a:stretch>
@@ -834,10 +3735,10 @@
           <w:lang w:eastAsia="pl-PL"/>
         </w:rPr>
         <w:drawing>
-          <wp:inline distT="0" distB="0" distL="114300" distR="114300">
+          <wp:inline distT="0" distB="0" distL="114300" distR="114300" wp14:anchorId="39CD9292" wp14:editId="1E7CB7C5">
             <wp:extent cx="5758180" cy="759460"/>
             <wp:effectExtent l="0" t="0" r="13970" b="2540"/>
-            <wp:docPr id="22" name="Obraz 13"/>
+            <wp:docPr id="83" name="Obraz 13"/>
             <wp:cNvGraphicFramePr>
               <a:graphicFrameLocks xmlns:a="http://schemas.openxmlformats.org/drawingml/2006/main" noChangeAspect="1"/>
             </wp:cNvGraphicFramePr>
@@ -851,7 +3752,7 @@
                     </pic:cNvPicPr>
                   </pic:nvPicPr>
                   <pic:blipFill>
-                    <a:blip r:embed="rId20"/>
+                    <a:blip r:embed="rId21"/>
                     <a:stretch>
                       <a:fillRect/>
                     </a:stretch>
@@ -877,9 +3778,48 @@
       </w:r>
     </w:p>
     <w:p>
-      <w:r>
-        <w:t>Edytor_panel.php, moderator_panel.php, admin_panel.php</w:t>
-      </w:r>
+      <w:pPr>
+        <w:rPr>
+          <w:sz w:val="32"/>
+        </w:rPr>
+      </w:pPr>
+      <w:proofErr w:type="spellStart"/>
+      <w:r>
+        <w:rPr>
+          <w:sz w:val="32"/>
+        </w:rPr>
+        <w:lastRenderedPageBreak/>
+        <w:t>Edytor_panel.php</w:t>
+      </w:r>
+      <w:proofErr w:type="spellEnd"/>
+      <w:r>
+        <w:rPr>
+          <w:sz w:val="32"/>
+        </w:rPr>
+        <w:t xml:space="preserve">, </w:t>
+      </w:r>
+      <w:proofErr w:type="spellStart"/>
+      <w:r>
+        <w:rPr>
+          <w:sz w:val="32"/>
+        </w:rPr>
+        <w:t>moderator_panel.php</w:t>
+      </w:r>
+      <w:proofErr w:type="spellEnd"/>
+      <w:r>
+        <w:rPr>
+          <w:sz w:val="32"/>
+        </w:rPr>
+        <w:t xml:space="preserve">, </w:t>
+      </w:r>
+      <w:proofErr w:type="spellStart"/>
+      <w:r>
+        <w:rPr>
+          <w:sz w:val="32"/>
+        </w:rPr>
+        <w:t>admin_panel.php</w:t>
+      </w:r>
+      <w:proofErr w:type="spellEnd"/>
     </w:p>
     <w:p>
       <w:r>
@@ -888,10 +3828,10 @@
           <w:lang w:eastAsia="pl-PL"/>
         </w:rPr>
         <w:drawing>
-          <wp:inline distT="0" distB="0" distL="114300" distR="114300">
+          <wp:inline distT="0" distB="0" distL="114300" distR="114300" wp14:anchorId="31A2B40B" wp14:editId="49E1DBAB">
             <wp:extent cx="4676775" cy="200025"/>
             <wp:effectExtent l="0" t="0" r="9525" b="9525"/>
-            <wp:docPr id="24" name="Obraz 15"/>
+            <wp:docPr id="84" name="Obraz 15"/>
             <wp:cNvGraphicFramePr>
               <a:graphicFrameLocks xmlns:a="http://schemas.openxmlformats.org/drawingml/2006/main" noChangeAspect="1"/>
             </wp:cNvGraphicFramePr>
@@ -905,7 +3845,7 @@
                     </pic:cNvPicPr>
                   </pic:nvPicPr>
                   <pic:blipFill>
-                    <a:blip r:embed="rId21"/>
+                    <a:blip r:embed="rId22"/>
                     <a:stretch>
                       <a:fillRect/>
                     </a:stretch>
@@ -931,31 +3871,162 @@
       </w:r>
     </w:p>
     <w:p>
-      <w:r>
+      <w:pPr>
+        <w:rPr>
+          <w:sz w:val="32"/>
+        </w:rPr>
+      </w:pPr>
+      <w:r>
+        <w:rPr>
+          <w:sz w:val="32"/>
+        </w:rPr>
         <w:t>Kontakt.html</w:t>
       </w:r>
     </w:p>
-    <w:p/>
-    <w:p>
-      <w:pPr>
-        <w:rPr>
-          <w:b/>
-          <w:bCs/>
-          <w:sz w:val="32"/>
-        </w:rPr>
-      </w:pPr>
-      <w:r>
-        <w:rPr>
-          <w:b/>
-          <w:bCs/>
-          <w:sz w:val="32"/>
-        </w:rPr>
-        <w:t>CSS</w:t>
-      </w:r>
-    </w:p>
-    <w:p>
-      <w:r>
-        <w:t>Styl.css</w:t>
+    <w:p>
+      <w:pPr>
+        <w:rPr>
+          <w:sz w:val="32"/>
+        </w:rPr>
+      </w:pPr>
+      <w:r>
+        <w:rPr>
+          <w:sz w:val="32"/>
+        </w:rPr>
+        <w:drawing>
+          <wp:inline distT="0" distB="0" distL="0" distR="0" wp14:anchorId="2B79B8AE" wp14:editId="5A1D2736">
+            <wp:extent cx="5760720" cy="3599815"/>
+            <wp:effectExtent l="0" t="0" r="0" b="635"/>
+            <wp:docPr id="85" name="Obraz 85"/>
+            <wp:cNvGraphicFramePr>
+              <a:graphicFrameLocks xmlns:a="http://schemas.openxmlformats.org/drawingml/2006/main" noChangeAspect="1"/>
+            </wp:cNvGraphicFramePr>
+            <a:graphic xmlns:a="http://schemas.openxmlformats.org/drawingml/2006/main">
+              <a:graphicData uri="http://schemas.openxmlformats.org/drawingml/2006/picture">
+                <pic:pic xmlns:pic="http://schemas.openxmlformats.org/drawingml/2006/picture">
+                  <pic:nvPicPr>
+                    <pic:cNvPr id="1" name=""/>
+                    <pic:cNvPicPr/>
+                  </pic:nvPicPr>
+                  <pic:blipFill>
+                    <a:blip r:embed="rId23"/>
+                    <a:stretch>
+                      <a:fillRect/>
+                    </a:stretch>
+                  </pic:blipFill>
+                  <pic:spPr>
+                    <a:xfrm>
+                      <a:off x="0" y="0"/>
+                      <a:ext cx="5760720" cy="3599815"/>
+                    </a:xfrm>
+                    <a:prstGeom prst="rect">
+                      <a:avLst/>
+                    </a:prstGeom>
+                  </pic:spPr>
+                </pic:pic>
+              </a:graphicData>
+            </a:graphic>
+          </wp:inline>
+        </w:drawing>
+      </w:r>
+    </w:p>
+    <w:p>
+      <w:pPr>
+        <w:rPr>
+          <w:b/>
+          <w:bCs/>
+          <w:sz w:val="32"/>
+        </w:rPr>
+      </w:pPr>
+    </w:p>
+    <w:p>
+      <w:pPr>
+        <w:rPr>
+          <w:b/>
+          <w:bCs/>
+          <w:sz w:val="40"/>
+        </w:rPr>
+      </w:pPr>
+    </w:p>
+    <w:p>
+      <w:pPr>
+        <w:rPr>
+          <w:b/>
+          <w:bCs/>
+          <w:sz w:val="40"/>
+        </w:rPr>
+      </w:pPr>
+    </w:p>
+    <w:p>
+      <w:pPr>
+        <w:rPr>
+          <w:b/>
+          <w:bCs/>
+          <w:sz w:val="40"/>
+        </w:rPr>
+      </w:pPr>
+    </w:p>
+    <w:p>
+      <w:pPr>
+        <w:rPr>
+          <w:b/>
+          <w:bCs/>
+          <w:sz w:val="40"/>
+        </w:rPr>
+      </w:pPr>
+    </w:p>
+    <w:p>
+      <w:pPr>
+        <w:rPr>
+          <w:b/>
+          <w:bCs/>
+          <w:sz w:val="40"/>
+        </w:rPr>
+      </w:pPr>
+    </w:p>
+    <w:p>
+      <w:pPr>
+        <w:rPr>
+          <w:b/>
+          <w:bCs/>
+          <w:sz w:val="40"/>
+        </w:rPr>
+      </w:pPr>
+    </w:p>
+    <w:p>
+      <w:pPr>
+        <w:rPr>
+          <w:b/>
+          <w:bCs/>
+          <w:sz w:val="40"/>
+        </w:rPr>
+      </w:pPr>
+    </w:p>
+    <w:p>
+      <w:pPr>
+        <w:rPr>
+          <w:b/>
+          <w:bCs/>
+          <w:sz w:val="40"/>
+        </w:rPr>
+      </w:pPr>
+    </w:p>
+    <w:p>
+      <w:pPr>
+        <w:rPr>
+          <w:b/>
+          <w:bCs/>
+          <w:sz w:val="40"/>
+        </w:rPr>
+      </w:pPr>
+      <w:r>
+        <w:rPr>
+          <w:b/>
+          <w:bCs/>
+          <w:sz w:val="40"/>
+        </w:rPr>
+        <w:lastRenderedPageBreak/>
+        <w:t>CSS:</w:t>
       </w:r>
     </w:p>
     <w:p>
@@ -965,10 +4036,10 @@
           <w:lang w:eastAsia="pl-PL"/>
         </w:rPr>
         <w:drawing>
-          <wp:inline distT="0" distB="0" distL="114300" distR="114300">
+          <wp:inline distT="0" distB="0" distL="114300" distR="114300" wp14:anchorId="3108B77A" wp14:editId="367394C5">
             <wp:extent cx="3923665" cy="3693795"/>
             <wp:effectExtent l="0" t="0" r="635" b="1905"/>
-            <wp:docPr id="50" name="Obraz 41"/>
+            <wp:docPr id="86" name="Obraz 41"/>
             <wp:cNvGraphicFramePr>
               <a:graphicFrameLocks xmlns:a="http://schemas.openxmlformats.org/drawingml/2006/main" noChangeAspect="1"/>
             </wp:cNvGraphicFramePr>
@@ -982,7 +4053,7 @@
                     </pic:cNvPicPr>
                   </pic:nvPicPr>
                   <pic:blipFill>
-                    <a:blip r:embed="rId22"/>
+                    <a:blip r:embed="rId24"/>
                     <a:stretch>
                       <a:fillRect/>
                     </a:stretch>
@@ -1008,12 +4079,28 @@
       </w:r>
     </w:p>
     <w:p>
-      <w:r>
+      <w:pPr>
+        <w:rPr>
+          <w:sz w:val="32"/>
+        </w:rPr>
+      </w:pPr>
+      <w:r>
+        <w:rPr>
+          <w:sz w:val="32"/>
+        </w:rPr>
         <w:t>(To samo dla stopki)</w:t>
       </w:r>
     </w:p>
     <w:p>
-      <w:r>
+      <w:pPr>
+        <w:rPr>
+          <w:sz w:val="32"/>
+        </w:rPr>
+      </w:pPr>
+      <w:r>
+        <w:rPr>
+          <w:sz w:val="32"/>
+        </w:rPr>
         <w:t>Index.css</w:t>
       </w:r>
     </w:p>
@@ -1023,12 +4110,11 @@
           <w:noProof/>
           <w:lang w:eastAsia="pl-PL"/>
         </w:rPr>
-        <w:lastRenderedPageBreak/>
         <w:drawing>
-          <wp:inline distT="0" distB="0" distL="114300" distR="114300">
+          <wp:inline distT="0" distB="0" distL="114300" distR="114300" wp14:anchorId="0B1F0E0E" wp14:editId="416AE350">
             <wp:extent cx="4422775" cy="1654175"/>
             <wp:effectExtent l="0" t="0" r="15875" b="3175"/>
-            <wp:docPr id="28" name="Obraz 19"/>
+            <wp:docPr id="87" name="Obraz 19"/>
             <wp:cNvGraphicFramePr>
               <a:graphicFrameLocks xmlns:a="http://schemas.openxmlformats.org/drawingml/2006/main" noChangeAspect="1"/>
             </wp:cNvGraphicFramePr>
@@ -1042,7 +4128,7 @@
                     </pic:cNvPicPr>
                   </pic:nvPicPr>
                   <pic:blipFill>
-                    <a:blip r:embed="rId23"/>
+                    <a:blip r:embed="rId25"/>
                     <a:stretch>
                       <a:fillRect/>
                     </a:stretch>
@@ -1073,11 +4159,12 @@
           <w:noProof/>
           <w:lang w:eastAsia="pl-PL"/>
         </w:rPr>
+        <w:lastRenderedPageBreak/>
         <w:drawing>
-          <wp:inline distT="0" distB="0" distL="114300" distR="114300">
+          <wp:inline distT="0" distB="0" distL="114300" distR="114300" wp14:anchorId="3C9F3EB1" wp14:editId="4434E2D8">
             <wp:extent cx="3710305" cy="4967605"/>
             <wp:effectExtent l="0" t="0" r="4445" b="4445"/>
-            <wp:docPr id="29" name="Obraz 20"/>
+            <wp:docPr id="88" name="Obraz 20"/>
             <wp:cNvGraphicFramePr>
               <a:graphicFrameLocks xmlns:a="http://schemas.openxmlformats.org/drawingml/2006/main" noChangeAspect="1"/>
             </wp:cNvGraphicFramePr>
@@ -1091,7 +4178,7 @@
                     </pic:cNvPicPr>
                   </pic:nvPicPr>
                   <pic:blipFill>
-                    <a:blip r:embed="rId24"/>
+                    <a:blip r:embed="rId26"/>
                     <a:stretch>
                       <a:fillRect/>
                     </a:stretch>
@@ -1117,7 +4204,15 @@
       </w:r>
     </w:p>
     <w:p>
-      <w:r>
+      <w:pPr>
+        <w:rPr>
+          <w:sz w:val="32"/>
+        </w:rPr>
+      </w:pPr>
+      <w:r>
+        <w:rPr>
+          <w:sz w:val="32"/>
+        </w:rPr>
         <w:t>Listy.css</w:t>
       </w:r>
     </w:p>
@@ -1128,10 +4223,10 @@
           <w:lang w:eastAsia="pl-PL"/>
         </w:rPr>
         <w:drawing>
-          <wp:inline distT="0" distB="0" distL="114300" distR="114300">
+          <wp:inline distT="0" distB="0" distL="114300" distR="114300" wp14:anchorId="3BEF4A71" wp14:editId="66079FF3">
             <wp:extent cx="2734945" cy="1430655"/>
             <wp:effectExtent l="0" t="0" r="8255" b="17145"/>
-            <wp:docPr id="31" name="Obraz 22"/>
+            <wp:docPr id="89" name="Obraz 22"/>
             <wp:cNvGraphicFramePr>
               <a:graphicFrameLocks xmlns:a="http://schemas.openxmlformats.org/drawingml/2006/main" noChangeAspect="1"/>
             </wp:cNvGraphicFramePr>
@@ -1145,7 +4240,7 @@
                     </pic:cNvPicPr>
                   </pic:nvPicPr>
                   <pic:blipFill>
-                    <a:blip r:embed="rId25"/>
+                    <a:blip r:embed="rId27"/>
                     <a:stretch>
                       <a:fillRect/>
                     </a:stretch>
@@ -1176,12 +4271,11 @@
           <w:noProof/>
           <w:lang w:eastAsia="pl-PL"/>
         </w:rPr>
-        <w:lastRenderedPageBreak/>
         <w:drawing>
-          <wp:inline distT="0" distB="0" distL="114300" distR="114300">
+          <wp:inline distT="0" distB="0" distL="114300" distR="114300" wp14:anchorId="4D901162" wp14:editId="2AF7A9DB">
             <wp:extent cx="3339465" cy="1148080"/>
             <wp:effectExtent l="0" t="0" r="13335" b="13970"/>
-            <wp:docPr id="32" name="Obraz 23"/>
+            <wp:docPr id="90" name="Obraz 23"/>
             <wp:cNvGraphicFramePr>
               <a:graphicFrameLocks xmlns:a="http://schemas.openxmlformats.org/drawingml/2006/main" noChangeAspect="1"/>
             </wp:cNvGraphicFramePr>
@@ -1195,7 +4289,7 @@
                     </pic:cNvPicPr>
                   </pic:nvPicPr>
                   <pic:blipFill>
-                    <a:blip r:embed="rId26"/>
+                    <a:blip r:embed="rId28"/>
                     <a:stretch>
                       <a:fillRect/>
                     </a:stretch>
@@ -1226,11 +4320,12 @@
           <w:noProof/>
           <w:lang w:eastAsia="pl-PL"/>
         </w:rPr>
+        <w:lastRenderedPageBreak/>
         <w:drawing>
-          <wp:inline distT="0" distB="0" distL="114300" distR="114300">
+          <wp:inline distT="0" distB="0" distL="114300" distR="114300" wp14:anchorId="7A3BF472" wp14:editId="691DBAF7">
             <wp:extent cx="2208530" cy="2258060"/>
             <wp:effectExtent l="0" t="0" r="1270" b="8890"/>
-            <wp:docPr id="33" name="Obraz 24"/>
+            <wp:docPr id="91" name="Obraz 24"/>
             <wp:cNvGraphicFramePr>
               <a:graphicFrameLocks xmlns:a="http://schemas.openxmlformats.org/drawingml/2006/main" noChangeAspect="1"/>
             </wp:cNvGraphicFramePr>
@@ -1244,7 +4339,7 @@
                     </pic:cNvPicPr>
                   </pic:nvPicPr>
                   <pic:blipFill>
-                    <a:blip r:embed="rId27"/>
+                    <a:blip r:embed="rId29"/>
                     <a:stretch>
                       <a:fillRect/>
                     </a:stretch>
@@ -1270,7 +4365,15 @@
       </w:r>
     </w:p>
     <w:p>
-      <w:r>
+      <w:pPr>
+        <w:rPr>
+          <w:sz w:val="32"/>
+        </w:rPr>
+      </w:pPr>
+      <w:r>
+        <w:rPr>
+          <w:sz w:val="32"/>
+        </w:rPr>
         <w:t>Info.css</w:t>
       </w:r>
     </w:p>
@@ -1281,10 +4384,10 @@
           <w:lang w:eastAsia="pl-PL"/>
         </w:rPr>
         <w:drawing>
-          <wp:inline distT="0" distB="0" distL="114300" distR="114300">
+          <wp:inline distT="0" distB="0" distL="114300" distR="114300" wp14:anchorId="349A71D2" wp14:editId="240D41D5">
             <wp:extent cx="2634615" cy="1466850"/>
             <wp:effectExtent l="0" t="0" r="13335" b="0"/>
-            <wp:docPr id="34" name="Obraz 25"/>
+            <wp:docPr id="92" name="Obraz 25"/>
             <wp:cNvGraphicFramePr>
               <a:graphicFrameLocks xmlns:a="http://schemas.openxmlformats.org/drawingml/2006/main" noChangeAspect="1"/>
             </wp:cNvGraphicFramePr>
@@ -1298,7 +4401,7 @@
                     </pic:cNvPicPr>
                   </pic:nvPicPr>
                   <pic:blipFill>
-                    <a:blip r:embed="rId28"/>
+                    <a:blip r:embed="rId30"/>
                     <a:stretch>
                       <a:fillRect/>
                     </a:stretch>
@@ -1330,10 +4433,10 @@
           <w:lang w:eastAsia="pl-PL"/>
         </w:rPr>
         <w:drawing>
-          <wp:inline distT="0" distB="0" distL="114300" distR="114300">
+          <wp:inline distT="0" distB="0" distL="114300" distR="114300" wp14:anchorId="2BA3593A" wp14:editId="34A2DF89">
             <wp:extent cx="2478405" cy="2447925"/>
             <wp:effectExtent l="0" t="0" r="17145" b="9525"/>
-            <wp:docPr id="36" name="Obraz 27"/>
+            <wp:docPr id="93" name="Obraz 27"/>
             <wp:cNvGraphicFramePr>
               <a:graphicFrameLocks xmlns:a="http://schemas.openxmlformats.org/drawingml/2006/main" noChangeAspect="1"/>
             </wp:cNvGraphicFramePr>
@@ -1347,7 +4450,7 @@
                     </pic:cNvPicPr>
                   </pic:nvPicPr>
                   <pic:blipFill>
-                    <a:blip r:embed="rId29"/>
+                    <a:blip r:embed="rId31"/>
                     <a:stretch>
                       <a:fillRect/>
                     </a:stretch>
@@ -1380,10 +4483,10 @@
         </w:rPr>
         <w:lastRenderedPageBreak/>
         <w:drawing>
-          <wp:inline distT="0" distB="0" distL="114300" distR="114300">
+          <wp:inline distT="0" distB="0" distL="114300" distR="114300" wp14:anchorId="67665FF6" wp14:editId="5D7C4E5C">
             <wp:extent cx="2370455" cy="2449195"/>
             <wp:effectExtent l="0" t="0" r="10795" b="8255"/>
-            <wp:docPr id="38" name="Obraz 29"/>
+            <wp:docPr id="94" name="Obraz 29"/>
             <wp:cNvGraphicFramePr>
               <a:graphicFrameLocks xmlns:a="http://schemas.openxmlformats.org/drawingml/2006/main" noChangeAspect="1"/>
             </wp:cNvGraphicFramePr>
@@ -1397,7 +4500,7 @@
                     </pic:cNvPicPr>
                   </pic:nvPicPr>
                   <pic:blipFill>
-                    <a:blip r:embed="rId30"/>
+                    <a:blip r:embed="rId32"/>
                     <a:stretch>
                       <a:fillRect/>
                     </a:stretch>
@@ -1429,10 +4532,10 @@
           <w:lang w:eastAsia="pl-PL"/>
         </w:rPr>
         <w:drawing>
-          <wp:inline distT="0" distB="0" distL="114300" distR="114300">
+          <wp:inline distT="0" distB="0" distL="114300" distR="114300" wp14:anchorId="04D71224" wp14:editId="49DFA613">
             <wp:extent cx="2240280" cy="2399665"/>
             <wp:effectExtent l="0" t="0" r="7620" b="635"/>
-            <wp:docPr id="39" name="Obraz 30"/>
+            <wp:docPr id="95" name="Obraz 30"/>
             <wp:cNvGraphicFramePr>
               <a:graphicFrameLocks xmlns:a="http://schemas.openxmlformats.org/drawingml/2006/main" noChangeAspect="1"/>
             </wp:cNvGraphicFramePr>
@@ -1446,7 +4549,7 @@
                     </pic:cNvPicPr>
                   </pic:nvPicPr>
                   <pic:blipFill>
-                    <a:blip r:embed="rId31"/>
+                    <a:blip r:embed="rId33"/>
                     <a:stretch>
                       <a:fillRect/>
                     </a:stretch>
@@ -1478,10 +4581,10 @@
           <w:lang w:eastAsia="pl-PL"/>
         </w:rPr>
         <w:drawing>
-          <wp:inline distT="0" distB="0" distL="114300" distR="114300">
+          <wp:inline distT="0" distB="0" distL="114300" distR="114300" wp14:anchorId="23F30D2E" wp14:editId="3E4D753A">
             <wp:extent cx="1759585" cy="1068705"/>
             <wp:effectExtent l="0" t="0" r="12065" b="17145"/>
-            <wp:docPr id="41" name="Obraz 32"/>
+            <wp:docPr id="96" name="Obraz 32"/>
             <wp:cNvGraphicFramePr>
               <a:graphicFrameLocks xmlns:a="http://schemas.openxmlformats.org/drawingml/2006/main" noChangeAspect="1"/>
             </wp:cNvGraphicFramePr>
@@ -1495,7 +4598,7 @@
                     </pic:cNvPicPr>
                   </pic:nvPicPr>
                   <pic:blipFill>
-                    <a:blip r:embed="rId32"/>
+                    <a:blip r:embed="rId34"/>
                     <a:stretch>
                       <a:fillRect/>
                     </a:stretch>
@@ -1527,10 +4630,10 @@
           <w:lang w:eastAsia="pl-PL"/>
         </w:rPr>
         <w:drawing>
-          <wp:inline distT="0" distB="0" distL="114300" distR="114300">
+          <wp:inline distT="0" distB="0" distL="114300" distR="114300" wp14:anchorId="3C9711E7" wp14:editId="0A96B0F9">
             <wp:extent cx="1515110" cy="1925320"/>
             <wp:effectExtent l="0" t="0" r="8890" b="17780"/>
-            <wp:docPr id="42" name="Obraz 33"/>
+            <wp:docPr id="97" name="Obraz 33"/>
             <wp:cNvGraphicFramePr>
               <a:graphicFrameLocks xmlns:a="http://schemas.openxmlformats.org/drawingml/2006/main" noChangeAspect="1"/>
             </wp:cNvGraphicFramePr>
@@ -1544,7 +4647,7 @@
                     </pic:cNvPicPr>
                   </pic:nvPicPr>
                   <pic:blipFill>
-                    <a:blip r:embed="rId33"/>
+                    <a:blip r:embed="rId35"/>
                     <a:stretch>
                       <a:fillRect/>
                     </a:stretch>
@@ -1577,10 +4680,10 @@
         </w:rPr>
         <w:lastRenderedPageBreak/>
         <w:drawing>
-          <wp:inline distT="0" distB="0" distL="114300" distR="114300">
+          <wp:inline distT="0" distB="0" distL="114300" distR="114300" wp14:anchorId="52100311" wp14:editId="4B528F5F">
             <wp:extent cx="2217420" cy="1675130"/>
             <wp:effectExtent l="0" t="0" r="11430" b="1270"/>
-            <wp:docPr id="43" name="Obraz 34"/>
+            <wp:docPr id="98" name="Obraz 34"/>
             <wp:cNvGraphicFramePr>
               <a:graphicFrameLocks xmlns:a="http://schemas.openxmlformats.org/drawingml/2006/main" noChangeAspect="1"/>
             </wp:cNvGraphicFramePr>
@@ -1594,7 +4697,7 @@
                     </pic:cNvPicPr>
                   </pic:nvPicPr>
                   <pic:blipFill>
-                    <a:blip r:embed="rId34"/>
+                    <a:blip r:embed="rId36"/>
                     <a:stretch>
                       <a:fillRect/>
                     </a:stretch>
@@ -1620,7 +4723,15 @@
       </w:r>
     </w:p>
     <w:p>
-      <w:r>
+      <w:pPr>
+        <w:rPr>
+          <w:sz w:val="32"/>
+        </w:rPr>
+      </w:pPr>
+      <w:r>
+        <w:rPr>
+          <w:sz w:val="32"/>
+        </w:rPr>
         <w:t>Login.css</w:t>
       </w:r>
     </w:p>
@@ -1631,10 +4742,10 @@
           <w:lang w:eastAsia="pl-PL"/>
         </w:rPr>
         <w:drawing>
-          <wp:inline distT="0" distB="0" distL="114300" distR="114300">
+          <wp:inline distT="0" distB="0" distL="114300" distR="114300" wp14:anchorId="39531471" wp14:editId="4344003A">
             <wp:extent cx="1069340" cy="315595"/>
             <wp:effectExtent l="0" t="0" r="16510" b="8255"/>
-            <wp:docPr id="45" name="Obraz 36"/>
+            <wp:docPr id="99" name="Obraz 36"/>
             <wp:cNvGraphicFramePr>
               <a:graphicFrameLocks xmlns:a="http://schemas.openxmlformats.org/drawingml/2006/main" noChangeAspect="1"/>
             </wp:cNvGraphicFramePr>
@@ -1648,7 +4759,7 @@
                     </pic:cNvPicPr>
                   </pic:nvPicPr>
                   <pic:blipFill>
-                    <a:blip r:embed="rId35"/>
+                    <a:blip r:embed="rId37"/>
                     <a:stretch>
                       <a:fillRect/>
                     </a:stretch>
@@ -1680,10 +4791,10 @@
           <w:lang w:eastAsia="pl-PL"/>
         </w:rPr>
         <w:drawing>
-          <wp:inline distT="0" distB="0" distL="114300" distR="114300">
+          <wp:inline distT="0" distB="0" distL="114300" distR="114300" wp14:anchorId="22C98E5C" wp14:editId="2967185E">
             <wp:extent cx="2492375" cy="532130"/>
             <wp:effectExtent l="0" t="0" r="3175" b="1270"/>
-            <wp:docPr id="46" name="Obraz 37"/>
+            <wp:docPr id="100" name="Obraz 37"/>
             <wp:cNvGraphicFramePr>
               <a:graphicFrameLocks xmlns:a="http://schemas.openxmlformats.org/drawingml/2006/main" noChangeAspect="1"/>
             </wp:cNvGraphicFramePr>
@@ -1697,7 +4808,7 @@
                     </pic:cNvPicPr>
                   </pic:nvPicPr>
                   <pic:blipFill>
-                    <a:blip r:embed="rId36"/>
+                    <a:blip r:embed="rId38"/>
                     <a:stretch>
                       <a:fillRect/>
                     </a:stretch>
@@ -1723,7 +4834,15 @@
       </w:r>
     </w:p>
     <w:p>
-      <w:r>
+      <w:pPr>
+        <w:rPr>
+          <w:sz w:val="32"/>
+        </w:rPr>
+      </w:pPr>
+      <w:r>
+        <w:rPr>
+          <w:sz w:val="32"/>
+        </w:rPr>
         <w:t>Panel.css</w:t>
       </w:r>
     </w:p>
@@ -1734,10 +4853,10 @@
           <w:lang w:eastAsia="pl-PL"/>
         </w:rPr>
         <w:drawing>
-          <wp:inline distT="0" distB="0" distL="114300" distR="114300">
+          <wp:inline distT="0" distB="0" distL="114300" distR="114300" wp14:anchorId="731EA9C8" wp14:editId="7A64637A">
             <wp:extent cx="2339975" cy="1233170"/>
             <wp:effectExtent l="0" t="0" r="3175" b="5080"/>
-            <wp:docPr id="47" name="Obraz 38"/>
+            <wp:docPr id="101" name="Obraz 38"/>
             <wp:cNvGraphicFramePr>
               <a:graphicFrameLocks xmlns:a="http://schemas.openxmlformats.org/drawingml/2006/main" noChangeAspect="1"/>
             </wp:cNvGraphicFramePr>
@@ -1751,7 +4870,7 @@
                     </pic:cNvPicPr>
                   </pic:nvPicPr>
                   <pic:blipFill>
-                    <a:blip r:embed="rId37"/>
+                    <a:blip r:embed="rId39"/>
                     <a:stretch>
                       <a:fillRect/>
                     </a:stretch>
@@ -1777,7 +4896,15 @@
       </w:r>
     </w:p>
     <w:p>
-      <w:r>
+      <w:pPr>
+        <w:rPr>
+          <w:sz w:val="32"/>
+        </w:rPr>
+      </w:pPr>
+      <w:r>
+        <w:rPr>
+          <w:sz w:val="32"/>
+        </w:rPr>
         <w:t>Profil.css</w:t>
       </w:r>
     </w:p>
@@ -1788,10 +4915,10 @@
           <w:lang w:eastAsia="pl-PL"/>
         </w:rPr>
         <w:drawing>
-          <wp:inline distT="0" distB="0" distL="114300" distR="114300">
+          <wp:inline distT="0" distB="0" distL="114300" distR="114300" wp14:anchorId="7849290B" wp14:editId="29B8703A">
             <wp:extent cx="1875790" cy="872490"/>
             <wp:effectExtent l="0" t="0" r="10160" b="3810"/>
-            <wp:docPr id="48" name="Obraz 39"/>
+            <wp:docPr id="102" name="Obraz 39"/>
             <wp:cNvGraphicFramePr>
               <a:graphicFrameLocks xmlns:a="http://schemas.openxmlformats.org/drawingml/2006/main" noChangeAspect="1"/>
             </wp:cNvGraphicFramePr>
@@ -1805,7 +4932,7 @@
                     </pic:cNvPicPr>
                   </pic:nvPicPr>
                   <pic:blipFill>
-                    <a:blip r:embed="rId38"/>
+                    <a:blip r:embed="rId40"/>
                     <a:stretch>
                       <a:fillRect/>
                     </a:stretch>
@@ -1837,10 +4964,10 @@
           <w:lang w:eastAsia="pl-PL"/>
         </w:rPr>
         <w:drawing>
-          <wp:inline distT="0" distB="0" distL="114300" distR="114300">
+          <wp:inline distT="0" distB="0" distL="114300" distR="114300" wp14:anchorId="23B623D5" wp14:editId="1D897627">
             <wp:extent cx="1570355" cy="694055"/>
             <wp:effectExtent l="0" t="0" r="10795" b="10795"/>
-            <wp:docPr id="49" name="Obraz 40"/>
+            <wp:docPr id="103" name="Obraz 40"/>
             <wp:cNvGraphicFramePr>
               <a:graphicFrameLocks xmlns:a="http://schemas.openxmlformats.org/drawingml/2006/main" noChangeAspect="1"/>
             </wp:cNvGraphicFramePr>
@@ -1854,7 +4981,7 @@
                     </pic:cNvPicPr>
                   </pic:nvPicPr>
                   <pic:blipFill>
-                    <a:blip r:embed="rId39"/>
+                    <a:blip r:embed="rId41"/>
                     <a:stretch>
                       <a:fillRect/>
                     </a:stretch>
@@ -1880,7 +5007,15 @@
       </w:r>
     </w:p>
     <w:p>
-      <w:r>
+      <w:pPr>
+        <w:rPr>
+          <w:sz w:val="32"/>
+        </w:rPr>
+      </w:pPr>
+      <w:r>
+        <w:rPr>
+          <w:sz w:val="32"/>
+        </w:rPr>
         <w:t>Kontakt.css</w:t>
       </w:r>
     </w:p>
@@ -1891,10 +5026,10 @@
           <w:lang w:eastAsia="pl-PL"/>
         </w:rPr>
         <w:drawing>
-          <wp:inline distT="0" distB="0" distL="114300" distR="114300">
+          <wp:inline distT="0" distB="0" distL="114300" distR="114300" wp14:anchorId="3D866C7E" wp14:editId="68FCEBB2">
             <wp:extent cx="1623060" cy="862965"/>
             <wp:effectExtent l="0" t="0" r="15240" b="13335"/>
-            <wp:docPr id="44" name="Obraz 35"/>
+            <wp:docPr id="104" name="Obraz 35"/>
             <wp:cNvGraphicFramePr>
               <a:graphicFrameLocks xmlns:a="http://schemas.openxmlformats.org/drawingml/2006/main" noChangeAspect="1"/>
             </wp:cNvGraphicFramePr>
@@ -1908,7 +5043,7 @@
                     </pic:cNvPicPr>
                   </pic:nvPicPr>
                   <pic:blipFill>
-                    <a:blip r:embed="rId40"/>
+                    <a:blip r:embed="rId42"/>
                     <a:stretch>
                       <a:fillRect/>
                     </a:stretch>
@@ -1938,30 +5073,2022 @@
         <w:rPr>
           <w:b/>
           <w:bCs/>
-          <w:sz w:val="32"/>
-        </w:rPr>
-      </w:pPr>
-      <w:r>
-        <w:rPr>
-          <w:b/>
-          <w:bCs/>
-          <w:sz w:val="32"/>
-        </w:rPr>
-        <w:t>PHP</w:t>
-      </w:r>
-    </w:p>
-    <w:p>
-      <w:r>
-        <w:t>Index.php</w:t>
-      </w:r>
-    </w:p>
+          <w:sz w:val="40"/>
+        </w:rPr>
+      </w:pPr>
+    </w:p>
+    <w:p>
+      <w:pPr>
+        <w:rPr>
+          <w:b/>
+          <w:bCs/>
+          <w:sz w:val="44"/>
+        </w:rPr>
+      </w:pPr>
+      <w:r>
+        <w:rPr>
+          <w:b/>
+          <w:bCs/>
+          <w:sz w:val="44"/>
+        </w:rPr>
+        <w:lastRenderedPageBreak/>
+        <w:t xml:space="preserve">5. </w:t>
+      </w:r>
+      <w:bookmarkStart w:id="4" w:name="javaScript"/>
+      <w:r>
+        <w:rPr>
+          <w:b/>
+          <w:bCs/>
+          <w:sz w:val="44"/>
+        </w:rPr>
+        <w:t>JavaScript</w:t>
+      </w:r>
+      <w:bookmarkEnd w:id="4"/>
+    </w:p>
+    <w:p>
+      <w:pPr>
+        <w:rPr>
+          <w:b/>
+          <w:bCs/>
+          <w:sz w:val="44"/>
+        </w:rPr>
+      </w:pPr>
+      <w:r>
+        <w:rPr>
+          <w:b/>
+          <w:bCs/>
+          <w:sz w:val="44"/>
+        </w:rPr>
+        <w:t xml:space="preserve">6. </w:t>
+      </w:r>
+      <w:bookmarkStart w:id="5" w:name="php"/>
+      <w:r>
+        <w:rPr>
+          <w:b/>
+          <w:bCs/>
+          <w:sz w:val="44"/>
+        </w:rPr>
+        <w:t>Elementy dynamiczne (PHP)</w:t>
+      </w:r>
+      <w:bookmarkEnd w:id="5"/>
+    </w:p>
+    <w:p>
+      <w:pPr>
+        <w:rPr>
+          <w:b/>
+          <w:bCs/>
+          <w:sz w:val="40"/>
+        </w:rPr>
+      </w:pPr>
+    </w:p>
+    <w:p>
+      <w:pPr>
+        <w:rPr>
+          <w:b/>
+          <w:bCs/>
+          <w:sz w:val="40"/>
+        </w:rPr>
+      </w:pPr>
+    </w:p>
+    <w:p>
+      <w:pPr>
+        <w:rPr>
+          <w:b/>
+          <w:bCs/>
+          <w:sz w:val="40"/>
+        </w:rPr>
+      </w:pPr>
+    </w:p>
+    <w:p>
+      <w:pPr>
+        <w:rPr>
+          <w:b/>
+          <w:bCs/>
+          <w:sz w:val="40"/>
+        </w:rPr>
+      </w:pPr>
+    </w:p>
+    <w:p>
+      <w:pPr>
+        <w:rPr>
+          <w:b/>
+          <w:bCs/>
+          <w:sz w:val="40"/>
+        </w:rPr>
+      </w:pPr>
+    </w:p>
+    <w:p>
+      <w:pPr>
+        <w:rPr>
+          <w:b/>
+          <w:bCs/>
+          <w:sz w:val="40"/>
+        </w:rPr>
+      </w:pPr>
+    </w:p>
+    <w:p>
+      <w:pPr>
+        <w:rPr>
+          <w:b/>
+          <w:bCs/>
+          <w:sz w:val="40"/>
+        </w:rPr>
+      </w:pPr>
+    </w:p>
+    <w:p>
+      <w:pPr>
+        <w:rPr>
+          <w:b/>
+          <w:bCs/>
+          <w:sz w:val="40"/>
+        </w:rPr>
+      </w:pPr>
+    </w:p>
+    <w:p>
+      <w:pPr>
+        <w:rPr>
+          <w:b/>
+          <w:bCs/>
+          <w:sz w:val="40"/>
+        </w:rPr>
+      </w:pPr>
+    </w:p>
+    <w:p>
+      <w:pPr>
+        <w:rPr>
+          <w:b/>
+          <w:bCs/>
+          <w:sz w:val="40"/>
+        </w:rPr>
+      </w:pPr>
+    </w:p>
+    <w:p>
+      <w:pPr>
+        <w:rPr>
+          <w:b/>
+          <w:bCs/>
+          <w:sz w:val="40"/>
+        </w:rPr>
+      </w:pPr>
+    </w:p>
+    <w:p>
+      <w:pPr>
+        <w:rPr>
+          <w:b/>
+          <w:bCs/>
+          <w:sz w:val="40"/>
+        </w:rPr>
+      </w:pPr>
+    </w:p>
+    <w:p>
+      <w:pPr>
+        <w:rPr>
+          <w:b/>
+          <w:bCs/>
+          <w:sz w:val="40"/>
+        </w:rPr>
+      </w:pPr>
+    </w:p>
+    <w:p>
+      <w:pPr>
+        <w:rPr>
+          <w:b/>
+          <w:bCs/>
+          <w:sz w:val="40"/>
+        </w:rPr>
+      </w:pPr>
+    </w:p>
+    <w:p>
+      <w:pPr>
+        <w:rPr>
+          <w:b/>
+          <w:bCs/>
+          <w:sz w:val="40"/>
+        </w:rPr>
+      </w:pPr>
+    </w:p>
+    <w:p>
+      <w:pPr>
+        <w:rPr>
+          <w:b/>
+          <w:bCs/>
+          <w:sz w:val="40"/>
+        </w:rPr>
+      </w:pPr>
+    </w:p>
+    <w:p>
+      <w:pPr>
+        <w:rPr>
+          <w:b/>
+          <w:bCs/>
+          <w:sz w:val="40"/>
+        </w:rPr>
+      </w:pPr>
+    </w:p>
+    <w:p>
+      <w:pPr>
+        <w:rPr>
+          <w:b/>
+          <w:bCs/>
+          <w:sz w:val="40"/>
+        </w:rPr>
+      </w:pPr>
+    </w:p>
+    <w:p>
+      <w:pPr>
+        <w:rPr>
+          <w:b/>
+          <w:bCs/>
+          <w:sz w:val="44"/>
+        </w:rPr>
+      </w:pPr>
+      <w:r>
+        <w:rPr>
+          <w:b/>
+          <w:bCs/>
+          <w:sz w:val="44"/>
+        </w:rPr>
+        <w:lastRenderedPageBreak/>
+        <w:t xml:space="preserve">7. </w:t>
+      </w:r>
+      <w:bookmarkStart w:id="6" w:name="baza_danych"/>
+      <w:r>
+        <w:rPr>
+          <w:b/>
+          <w:bCs/>
+          <w:sz w:val="44"/>
+        </w:rPr>
+        <w:t>Baza danych</w:t>
+      </w:r>
+      <w:bookmarkEnd w:id="6"/>
+    </w:p>
+    <w:p>
+      <w:pPr>
+        <w:rPr>
+          <w:bCs/>
+          <w:sz w:val="40"/>
+        </w:rPr>
+      </w:pPr>
+    </w:p>
+    <w:p>
+      <w:pPr>
+        <w:rPr>
+          <w:bCs/>
+          <w:sz w:val="40"/>
+        </w:rPr>
+      </w:pPr>
+      <w:r>
+        <w:rPr>
+          <w:bCs/>
+          <w:sz w:val="40"/>
+        </w:rPr>
+        <w:t>Projekt struktury bazy danych:</w:t>
+      </w:r>
+    </w:p>
+    <w:p>
+      <w:pPr>
+        <w:rPr>
+          <w:bCs/>
+          <w:sz w:val="40"/>
+        </w:rPr>
+      </w:pPr>
+      <w:r>
+        <w:rPr>
+          <w:bCs/>
+          <w:sz w:val="40"/>
+        </w:rPr>
+        <w:t xml:space="preserve"> </w:t>
+      </w:r>
+    </w:p>
+    <w:p>
+      <w:pPr>
+        <w:rPr>
+          <w:b/>
+          <w:bCs/>
+          <w:sz w:val="32"/>
+        </w:rPr>
+      </w:pPr>
+      <w:r>
+        <w:rPr>
+          <w:b/>
+          <w:bCs/>
+          <w:noProof/>
+          <w:sz w:val="32"/>
+          <w:lang w:eastAsia="pl-PL"/>
+        </w:rPr>
+        <w:drawing>
+          <wp:inline distT="0" distB="0" distL="0" distR="0" wp14:anchorId="7AB4DD33" wp14:editId="0796EF3B">
+            <wp:extent cx="2229161" cy="4229690"/>
+            <wp:effectExtent l="0" t="0" r="0" b="0"/>
+            <wp:docPr id="105" name="Obraz 105"/>
+            <wp:cNvGraphicFramePr>
+              <a:graphicFrameLocks xmlns:a="http://schemas.openxmlformats.org/drawingml/2006/main" noChangeAspect="1"/>
+            </wp:cNvGraphicFramePr>
+            <a:graphic xmlns:a="http://schemas.openxmlformats.org/drawingml/2006/main">
+              <a:graphicData uri="http://schemas.openxmlformats.org/drawingml/2006/picture">
+                <pic:pic xmlns:pic="http://schemas.openxmlformats.org/drawingml/2006/picture">
+                  <pic:nvPicPr>
+                    <pic:cNvPr id="1" name=""/>
+                    <pic:cNvPicPr/>
+                  </pic:nvPicPr>
+                  <pic:blipFill>
+                    <a:blip r:embed="rId43"/>
+                    <a:stretch>
+                      <a:fillRect/>
+                    </a:stretch>
+                  </pic:blipFill>
+                  <pic:spPr>
+                    <a:xfrm>
+                      <a:off x="0" y="0"/>
+                      <a:ext cx="2229161" cy="4229690"/>
+                    </a:xfrm>
+                    <a:prstGeom prst="rect">
+                      <a:avLst/>
+                    </a:prstGeom>
+                  </pic:spPr>
+                </pic:pic>
+              </a:graphicData>
+            </a:graphic>
+          </wp:inline>
+        </w:drawing>
+      </w:r>
+    </w:p>
+    <w:p>
+      <w:pPr>
+        <w:rPr>
+          <w:b/>
+          <w:bCs/>
+          <w:sz w:val="32"/>
+        </w:rPr>
+      </w:pPr>
+    </w:p>
+    <w:p>
+      <w:pPr>
+        <w:rPr>
+          <w:b/>
+          <w:bCs/>
+          <w:sz w:val="32"/>
+        </w:rPr>
+      </w:pPr>
+    </w:p>
+    <w:p>
+      <w:pPr>
+        <w:rPr>
+          <w:b/>
+          <w:bCs/>
+          <w:sz w:val="32"/>
+        </w:rPr>
+      </w:pPr>
+    </w:p>
+    <w:p>
+      <w:pPr>
+        <w:rPr>
+          <w:b/>
+          <w:bCs/>
+          <w:sz w:val="32"/>
+        </w:rPr>
+      </w:pPr>
+      <w:r>
+        <w:rPr>
+          <w:b/>
+          <w:bCs/>
+          <w:noProof/>
+          <w:sz w:val="32"/>
+          <w:lang w:eastAsia="pl-PL"/>
+        </w:rPr>
+        <w:lastRenderedPageBreak/>
+        <w:drawing>
+          <wp:inline distT="0" distB="0" distL="0" distR="0" wp14:anchorId="4B37A633" wp14:editId="30EFC4F3">
+            <wp:extent cx="6215921" cy="3569084"/>
+            <wp:effectExtent l="0" t="0" r="0" b="0"/>
+            <wp:docPr id="106" name="Obraz 106"/>
+            <wp:cNvGraphicFramePr>
+              <a:graphicFrameLocks xmlns:a="http://schemas.openxmlformats.org/drawingml/2006/main" noChangeAspect="1"/>
+            </wp:cNvGraphicFramePr>
+            <a:graphic xmlns:a="http://schemas.openxmlformats.org/drawingml/2006/main">
+              <a:graphicData uri="http://schemas.openxmlformats.org/drawingml/2006/picture">
+                <pic:pic xmlns:pic="http://schemas.openxmlformats.org/drawingml/2006/picture">
+                  <pic:nvPicPr>
+                    <pic:cNvPr id="1" name=""/>
+                    <pic:cNvPicPr/>
+                  </pic:nvPicPr>
+                  <pic:blipFill>
+                    <a:blip r:embed="rId44"/>
+                    <a:stretch>
+                      <a:fillRect/>
+                    </a:stretch>
+                  </pic:blipFill>
+                  <pic:spPr>
+                    <a:xfrm>
+                      <a:off x="0" y="0"/>
+                      <a:ext cx="6244469" cy="3585476"/>
+                    </a:xfrm>
+                    <a:prstGeom prst="rect">
+                      <a:avLst/>
+                    </a:prstGeom>
+                  </pic:spPr>
+                </pic:pic>
+              </a:graphicData>
+            </a:graphic>
+          </wp:inline>
+        </w:drawing>
+      </w:r>
+    </w:p>
+    <w:p>
+      <w:pPr>
+        <w:rPr>
+          <w:b/>
+          <w:bCs/>
+          <w:sz w:val="32"/>
+        </w:rPr>
+      </w:pPr>
+    </w:p>
+    <w:p>
+      <w:pPr>
+        <w:rPr>
+          <w:bCs/>
+          <w:sz w:val="40"/>
+        </w:rPr>
+      </w:pPr>
+      <w:r>
+        <w:rPr>
+          <w:bCs/>
+          <w:sz w:val="40"/>
+        </w:rPr>
+        <w:t>Opis tabel i pól:</w:t>
+      </w:r>
+    </w:p>
+    <w:p>
+      <w:pPr>
+        <w:rPr>
+          <w:bCs/>
+          <w:sz w:val="32"/>
+        </w:rPr>
+      </w:pPr>
+      <w:r>
+        <w:rPr>
+          <w:bCs/>
+          <w:sz w:val="32"/>
+        </w:rPr>
+        <w:t>Tabele:</w:t>
+      </w:r>
+    </w:p>
+    <w:p>
+      <w:pPr>
+        <w:rPr>
+          <w:bCs/>
+          <w:sz w:val="28"/>
+        </w:rPr>
+      </w:pPr>
+      <w:r>
+        <w:rPr>
+          <w:bCs/>
+          <w:sz w:val="28"/>
+        </w:rPr>
+        <w:t xml:space="preserve">-Aktorzy: informacje o </w:t>
+      </w:r>
+      <w:r>
+        <w:rPr>
+          <w:bCs/>
+          <w:sz w:val="28"/>
+        </w:rPr>
+        <w:t xml:space="preserve">aktorach, takie jak </w:t>
+      </w:r>
+      <w:proofErr w:type="spellStart"/>
+      <w:r>
+        <w:rPr>
+          <w:bCs/>
+          <w:sz w:val="28"/>
+        </w:rPr>
+        <w:t>imie</w:t>
+      </w:r>
+      <w:proofErr w:type="spellEnd"/>
+      <w:r>
+        <w:rPr>
+          <w:bCs/>
+          <w:sz w:val="28"/>
+        </w:rPr>
+        <w:t xml:space="preserve"> i nazwisko,</w:t>
+      </w:r>
+      <w:r>
+        <w:rPr>
+          <w:bCs/>
+          <w:sz w:val="28"/>
+        </w:rPr>
+        <w:t xml:space="preserve"> zdjęcie twarzy, pozycja w rankingu popularności, życiorys i ogólna ocena</w:t>
+      </w:r>
+      <w:r>
+        <w:rPr>
+          <w:bCs/>
+          <w:sz w:val="28"/>
+        </w:rPr>
+        <w:t xml:space="preserve"> </w:t>
+      </w:r>
+    </w:p>
+    <w:p>
+      <w:pPr>
+        <w:rPr>
+          <w:bCs/>
+          <w:sz w:val="28"/>
+        </w:rPr>
+      </w:pPr>
+      <w:r>
+        <w:rPr>
+          <w:bCs/>
+          <w:sz w:val="28"/>
+        </w:rPr>
+        <w:t xml:space="preserve">-filmy: informacje o filmach, takie jak </w:t>
+      </w:r>
+      <w:r>
+        <w:rPr>
+          <w:bCs/>
+          <w:sz w:val="28"/>
+        </w:rPr>
+        <w:t>id filmu, tytuł, zdjęcie plakatu filmu, gatunek, typ(czy film, czy serial), id reżysera danego filmu, opis filmu, średnia ocena filmu, pozycja w rankingu popularności</w:t>
+      </w:r>
+    </w:p>
+    <w:p>
+      <w:pPr>
+        <w:rPr>
+          <w:bCs/>
+          <w:sz w:val="28"/>
+        </w:rPr>
+      </w:pPr>
+      <w:r>
+        <w:rPr>
+          <w:bCs/>
+          <w:sz w:val="28"/>
+        </w:rPr>
+        <w:t>-oceny: tabela, która przechowuje informacje o ocenach użytkowników</w:t>
+      </w:r>
+    </w:p>
+    <w:p>
+      <w:pPr>
+        <w:rPr>
+          <w:bCs/>
+          <w:sz w:val="28"/>
+        </w:rPr>
+      </w:pPr>
+      <w:r>
+        <w:rPr>
+          <w:bCs/>
+          <w:sz w:val="28"/>
+        </w:rPr>
+        <w:t>-personel: informacje o personelu</w:t>
+      </w:r>
+      <w:r>
+        <w:rPr>
+          <w:bCs/>
+          <w:sz w:val="28"/>
+        </w:rPr>
+        <w:t>, takie jak ich id, uprawnienia i wynagrodzenie</w:t>
+      </w:r>
+    </w:p>
+    <w:p>
+      <w:pPr>
+        <w:rPr>
+          <w:bCs/>
+          <w:sz w:val="28"/>
+        </w:rPr>
+      </w:pPr>
+      <w:r>
+        <w:rPr>
+          <w:bCs/>
+          <w:sz w:val="28"/>
+        </w:rPr>
+        <w:t>-reż</w:t>
+      </w:r>
+      <w:r>
+        <w:rPr>
+          <w:bCs/>
+          <w:sz w:val="28"/>
+        </w:rPr>
+        <w:t>yserzy: informacje o reżyserach</w:t>
+      </w:r>
+      <w:r>
+        <w:rPr>
+          <w:bCs/>
+          <w:sz w:val="28"/>
+        </w:rPr>
+        <w:t xml:space="preserve">, takie jak </w:t>
+      </w:r>
+      <w:proofErr w:type="spellStart"/>
+      <w:r>
+        <w:rPr>
+          <w:bCs/>
+          <w:sz w:val="28"/>
+        </w:rPr>
+        <w:t>imie</w:t>
+      </w:r>
+      <w:proofErr w:type="spellEnd"/>
+      <w:r>
+        <w:rPr>
+          <w:bCs/>
+          <w:sz w:val="28"/>
+        </w:rPr>
+        <w:t xml:space="preserve"> i nazwisko,</w:t>
+      </w:r>
+      <w:r>
+        <w:rPr>
+          <w:bCs/>
+          <w:sz w:val="28"/>
+        </w:rPr>
+        <w:t xml:space="preserve"> zdjęcie twarzy, pozycja w rankingu popularności, życiorys i ogólna ocena</w:t>
+      </w:r>
+    </w:p>
+    <w:p>
+      <w:pPr>
+        <w:rPr>
+          <w:bCs/>
+          <w:sz w:val="28"/>
+        </w:rPr>
+      </w:pPr>
+      <w:r>
+        <w:rPr>
+          <w:bCs/>
+          <w:sz w:val="28"/>
+        </w:rPr>
+        <w:t>-</w:t>
+      </w:r>
+      <w:proofErr w:type="spellStart"/>
+      <w:r>
+        <w:rPr>
+          <w:bCs/>
+          <w:sz w:val="28"/>
+        </w:rPr>
+        <w:t>statusy_filmow</w:t>
+      </w:r>
+      <w:proofErr w:type="spellEnd"/>
+      <w:r>
+        <w:rPr>
+          <w:bCs/>
+          <w:sz w:val="28"/>
+        </w:rPr>
+        <w:t>: tabela, która przechowuje informacje o statusach filmów(obejrzane, planowane itp.) danych użytkowników</w:t>
+      </w:r>
+      <w:r>
+        <w:rPr>
+          <w:bCs/>
+          <w:sz w:val="28"/>
+        </w:rPr>
+        <w:t xml:space="preserve">, w tym </w:t>
+      </w:r>
+      <w:proofErr w:type="spellStart"/>
+      <w:r>
+        <w:rPr>
+          <w:bCs/>
+          <w:sz w:val="28"/>
+        </w:rPr>
+        <w:t>inforacje</w:t>
+      </w:r>
+      <w:proofErr w:type="spellEnd"/>
+      <w:r>
+        <w:rPr>
+          <w:bCs/>
+          <w:sz w:val="28"/>
+        </w:rPr>
+        <w:t xml:space="preserve"> jaki film kupił dany użytkownik</w:t>
+      </w:r>
+    </w:p>
+    <w:p>
+      <w:pPr>
+        <w:rPr>
+          <w:bCs/>
+          <w:sz w:val="28"/>
+        </w:rPr>
+      </w:pPr>
+      <w:r>
+        <w:rPr>
+          <w:bCs/>
+          <w:sz w:val="28"/>
+        </w:rPr>
+        <w:t>-</w:t>
+      </w:r>
+      <w:proofErr w:type="spellStart"/>
+      <w:r>
+        <w:rPr>
+          <w:bCs/>
+          <w:sz w:val="28"/>
+        </w:rPr>
+        <w:t>uzytkownicy</w:t>
+      </w:r>
+      <w:proofErr w:type="spellEnd"/>
+      <w:r>
+        <w:rPr>
+          <w:bCs/>
+          <w:sz w:val="28"/>
+        </w:rPr>
+        <w:t>: informacje o użytkownikach strony, login, hasło, email i rola</w:t>
+      </w:r>
+    </w:p>
+    <w:p>
+      <w:pPr>
+        <w:rPr>
+          <w:bCs/>
+          <w:sz w:val="28"/>
+        </w:rPr>
+      </w:pPr>
+      <w:r>
+        <w:rPr>
+          <w:bCs/>
+          <w:sz w:val="28"/>
+        </w:rPr>
+        <w:lastRenderedPageBreak/>
+        <w:t>-wystąpienia: tabela która przechowuje informacje, w których filmach wystąpili jacy aktorzy</w:t>
+      </w:r>
+    </w:p>
+    <w:p>
+      <w:pPr>
+        <w:rPr>
+          <w:bCs/>
+          <w:sz w:val="28"/>
+        </w:rPr>
+      </w:pPr>
+    </w:p>
+    <w:p>
+      <w:pPr>
+        <w:rPr>
+          <w:bCs/>
+          <w:sz w:val="32"/>
+        </w:rPr>
+      </w:pPr>
+      <w:r>
+        <w:rPr>
+          <w:bCs/>
+          <w:sz w:val="32"/>
+        </w:rPr>
+        <w:t>Widoki:</w:t>
+      </w:r>
+    </w:p>
+    <w:p>
+      <w:pPr>
+        <w:rPr>
+          <w:bCs/>
+          <w:sz w:val="28"/>
+        </w:rPr>
+      </w:pPr>
+      <w:r>
+        <w:rPr>
+          <w:bCs/>
+          <w:sz w:val="28"/>
+        </w:rPr>
+        <w:t>-</w:t>
+      </w:r>
+      <w:proofErr w:type="spellStart"/>
+      <w:r>
+        <w:rPr>
+          <w:bCs/>
+          <w:sz w:val="28"/>
+        </w:rPr>
+        <w:t>oceny_u</w:t>
+      </w:r>
+      <w:r>
+        <w:rPr>
+          <w:bCs/>
+          <w:sz w:val="28"/>
+        </w:rPr>
+        <w:t>zytko</w:t>
+      </w:r>
+      <w:r>
+        <w:rPr>
+          <w:bCs/>
+          <w:sz w:val="28"/>
+        </w:rPr>
+        <w:t>wnikow</w:t>
+      </w:r>
+      <w:proofErr w:type="spellEnd"/>
+      <w:r>
+        <w:rPr>
+          <w:bCs/>
+          <w:sz w:val="28"/>
+        </w:rPr>
+        <w:t>: wyświetla jaką ocenę dał</w:t>
+      </w:r>
+      <w:r>
+        <w:rPr>
+          <w:bCs/>
+          <w:sz w:val="28"/>
+        </w:rPr>
+        <w:t xml:space="preserve"> jaki użytkownik</w:t>
+      </w:r>
+    </w:p>
+    <w:p>
+      <w:pPr>
+        <w:rPr>
+          <w:bCs/>
+          <w:sz w:val="28"/>
+        </w:rPr>
+      </w:pPr>
+      <w:r>
+        <w:rPr>
+          <w:bCs/>
+          <w:sz w:val="28"/>
+        </w:rPr>
+        <w:t>-</w:t>
+      </w:r>
+      <w:proofErr w:type="spellStart"/>
+      <w:r>
+        <w:rPr>
+          <w:bCs/>
+          <w:sz w:val="28"/>
+        </w:rPr>
+        <w:t>top_aktorzy</w:t>
+      </w:r>
+      <w:proofErr w:type="spellEnd"/>
+      <w:r>
+        <w:rPr>
+          <w:bCs/>
+          <w:sz w:val="28"/>
+        </w:rPr>
+        <w:t>: wyświetla listę top 20 aktorów</w:t>
+      </w:r>
+    </w:p>
+    <w:p>
+      <w:pPr>
+        <w:rPr>
+          <w:bCs/>
+          <w:sz w:val="28"/>
+        </w:rPr>
+      </w:pPr>
+      <w:r>
+        <w:rPr>
+          <w:bCs/>
+          <w:sz w:val="28"/>
+        </w:rPr>
+        <w:t>-</w:t>
+      </w:r>
+      <w:proofErr w:type="spellStart"/>
+      <w:r>
+        <w:rPr>
+          <w:bCs/>
+          <w:sz w:val="28"/>
+        </w:rPr>
+        <w:t>top_ocena</w:t>
+      </w:r>
+      <w:proofErr w:type="spellEnd"/>
+      <w:r>
+        <w:rPr>
+          <w:bCs/>
+          <w:sz w:val="28"/>
+        </w:rPr>
+        <w:t>: wyświetla top 100 filmów pod względem oceny</w:t>
+      </w:r>
+    </w:p>
+    <w:p>
+      <w:pPr>
+        <w:rPr>
+          <w:bCs/>
+          <w:sz w:val="28"/>
+        </w:rPr>
+      </w:pPr>
+      <w:r>
+        <w:rPr>
+          <w:bCs/>
+          <w:sz w:val="28"/>
+        </w:rPr>
+        <w:t>-</w:t>
+      </w:r>
+      <w:proofErr w:type="spellStart"/>
+      <w:r>
+        <w:rPr>
+          <w:bCs/>
+          <w:sz w:val="28"/>
+        </w:rPr>
+        <w:t>top_popularnosc</w:t>
+      </w:r>
+      <w:proofErr w:type="spellEnd"/>
+      <w:r>
+        <w:rPr>
+          <w:bCs/>
+          <w:sz w:val="28"/>
+        </w:rPr>
+        <w:t>: wyświetla top 100 filmów pod względem popularności</w:t>
+      </w:r>
+    </w:p>
+    <w:p>
+      <w:pPr>
+        <w:rPr>
+          <w:bCs/>
+          <w:sz w:val="24"/>
+        </w:rPr>
+      </w:pPr>
+      <w:r>
+        <w:rPr>
+          <w:bCs/>
+          <w:sz w:val="28"/>
+        </w:rPr>
+        <w:t>-</w:t>
+      </w:r>
+      <w:proofErr w:type="spellStart"/>
+      <w:r>
+        <w:rPr>
+          <w:bCs/>
+          <w:sz w:val="28"/>
+        </w:rPr>
+        <w:t>top_rezyserzy</w:t>
+      </w:r>
+      <w:proofErr w:type="spellEnd"/>
+      <w:r>
+        <w:rPr>
+          <w:bCs/>
+          <w:sz w:val="28"/>
+        </w:rPr>
+        <w:t>: wyświetla listę top 20 reżyserów</w:t>
+      </w:r>
+    </w:p>
+    <w:p>
+      <w:pPr>
+        <w:rPr>
+          <w:bCs/>
+          <w:sz w:val="40"/>
+        </w:rPr>
+      </w:pPr>
+    </w:p>
+    <w:p>
+      <w:pPr>
+        <w:rPr>
+          <w:bCs/>
+          <w:sz w:val="40"/>
+        </w:rPr>
+      </w:pPr>
+      <w:r>
+        <w:rPr>
+          <w:bCs/>
+          <w:sz w:val="40"/>
+        </w:rPr>
+        <w:t>Relacje między tabelami:</w:t>
+      </w:r>
+    </w:p>
+    <w:p>
+      <w:pPr>
+        <w:rPr>
+          <w:bCs/>
+          <w:sz w:val="32"/>
+        </w:rPr>
+      </w:pPr>
+    </w:p>
+    <w:p>
+      <w:pPr>
+        <w:rPr>
+          <w:bCs/>
+          <w:sz w:val="32"/>
+        </w:rPr>
+      </w:pPr>
+      <w:proofErr w:type="spellStart"/>
+      <w:r>
+        <w:rPr>
+          <w:bCs/>
+          <w:sz w:val="32"/>
+        </w:rPr>
+        <w:t>filmy.rezyser_id</w:t>
+      </w:r>
+      <w:proofErr w:type="spellEnd"/>
+      <w:r>
+        <w:rPr>
+          <w:bCs/>
+          <w:sz w:val="32"/>
+        </w:rPr>
+        <w:t xml:space="preserve"> -&gt; reżyserzy.ID – tabela filmy ma klucz obcy </w:t>
+      </w:r>
+      <w:proofErr w:type="spellStart"/>
+      <w:r>
+        <w:rPr>
+          <w:bCs/>
+          <w:sz w:val="32"/>
+        </w:rPr>
+        <w:t>id_rezysera</w:t>
+      </w:r>
+      <w:proofErr w:type="spellEnd"/>
+      <w:r>
+        <w:rPr>
+          <w:bCs/>
+          <w:sz w:val="32"/>
+        </w:rPr>
+        <w:t>. Łączy danego reżysera z filmem który stworzył.</w:t>
+      </w:r>
+    </w:p>
+    <w:p>
+      <w:pPr>
+        <w:rPr>
+          <w:bCs/>
+          <w:sz w:val="32"/>
+        </w:rPr>
+      </w:pPr>
+    </w:p>
+    <w:p>
+      <w:pPr>
+        <w:rPr>
+          <w:bCs/>
+          <w:sz w:val="32"/>
+        </w:rPr>
+      </w:pPr>
+      <w:proofErr w:type="spellStart"/>
+      <w:r>
+        <w:rPr>
+          <w:bCs/>
+          <w:sz w:val="32"/>
+        </w:rPr>
+        <w:t>wystąpienia.id_filmu</w:t>
+      </w:r>
+      <w:proofErr w:type="spellEnd"/>
+      <w:r>
+        <w:rPr>
+          <w:bCs/>
+          <w:sz w:val="32"/>
+        </w:rPr>
+        <w:t xml:space="preserve"> -&gt; filmy.ID, </w:t>
+      </w:r>
+      <w:proofErr w:type="spellStart"/>
+      <w:r>
+        <w:rPr>
+          <w:bCs/>
+          <w:sz w:val="32"/>
+        </w:rPr>
+        <w:t>statusy_filmow.film_id</w:t>
+      </w:r>
+      <w:proofErr w:type="spellEnd"/>
+      <w:r>
+        <w:rPr>
+          <w:bCs/>
+          <w:sz w:val="32"/>
+        </w:rPr>
+        <w:t xml:space="preserve"> -&gt; filmy.ID, </w:t>
+      </w:r>
+      <w:proofErr w:type="spellStart"/>
+      <w:r>
+        <w:rPr>
+          <w:bCs/>
+          <w:sz w:val="32"/>
+        </w:rPr>
+        <w:t>oceny.film_id</w:t>
+      </w:r>
+      <w:proofErr w:type="spellEnd"/>
+      <w:r>
+        <w:rPr>
+          <w:bCs/>
+          <w:sz w:val="32"/>
+        </w:rPr>
+        <w:t xml:space="preserve"> -&gt; filmy.ID – klucze obce łączące się z tabelą z kluczem głównym ID filmu, do potrzebne do wskazania o którym filmie mowa.</w:t>
+      </w:r>
+    </w:p>
+    <w:p>
+      <w:pPr>
+        <w:rPr>
+          <w:bCs/>
+          <w:sz w:val="32"/>
+        </w:rPr>
+      </w:pPr>
+    </w:p>
+    <w:p>
+      <w:pPr>
+        <w:rPr>
+          <w:bCs/>
+          <w:sz w:val="32"/>
+        </w:rPr>
+      </w:pPr>
+      <w:proofErr w:type="spellStart"/>
+      <w:r>
+        <w:rPr>
+          <w:bCs/>
+          <w:sz w:val="32"/>
+        </w:rPr>
+        <w:t>wystąpienia.id_aktora</w:t>
+      </w:r>
+      <w:proofErr w:type="spellEnd"/>
+      <w:r>
+        <w:rPr>
+          <w:bCs/>
+          <w:sz w:val="32"/>
+        </w:rPr>
+        <w:t xml:space="preserve"> -&gt; aktorzy.ID – klucz obcy łączący się z kluczem głównym ID w tabeli aktorzy. Relacja użyta do wyświetlenia informacji o odpowiednim aktorze.</w:t>
+      </w:r>
+    </w:p>
+    <w:p>
+      <w:pPr>
+        <w:rPr>
+          <w:bCs/>
+          <w:sz w:val="32"/>
+        </w:rPr>
+      </w:pPr>
+    </w:p>
+    <w:p>
+      <w:pPr>
+        <w:rPr>
+          <w:bCs/>
+          <w:sz w:val="32"/>
+        </w:rPr>
+      </w:pPr>
+      <w:proofErr w:type="spellStart"/>
+      <w:r>
+        <w:rPr>
+          <w:bCs/>
+          <w:sz w:val="32"/>
+        </w:rPr>
+        <w:t>statusy_filmow.uzytkownik_id</w:t>
+      </w:r>
+      <w:proofErr w:type="spellEnd"/>
+      <w:r>
+        <w:rPr>
+          <w:bCs/>
+          <w:sz w:val="32"/>
+        </w:rPr>
+        <w:t xml:space="preserve"> -&gt; użytkownicy.ID, </w:t>
+      </w:r>
+      <w:proofErr w:type="spellStart"/>
+      <w:r>
+        <w:rPr>
+          <w:bCs/>
+          <w:sz w:val="32"/>
+        </w:rPr>
+        <w:t>oceny.uzytkownik_id</w:t>
+      </w:r>
+      <w:proofErr w:type="spellEnd"/>
+      <w:r>
+        <w:rPr>
+          <w:bCs/>
+          <w:sz w:val="32"/>
+        </w:rPr>
+        <w:t xml:space="preserve"> -&gt; </w:t>
+      </w:r>
+      <w:r>
+        <w:rPr>
+          <w:bCs/>
+          <w:sz w:val="32"/>
+        </w:rPr>
+        <w:t>użytkownicy.ID</w:t>
+      </w:r>
+      <w:r>
+        <w:rPr>
+          <w:bCs/>
+          <w:sz w:val="32"/>
+        </w:rPr>
+        <w:t xml:space="preserve">, </w:t>
+      </w:r>
+      <w:proofErr w:type="spellStart"/>
+      <w:r>
+        <w:rPr>
+          <w:bCs/>
+          <w:sz w:val="32"/>
+        </w:rPr>
+        <w:t>personel</w:t>
+      </w:r>
+      <w:r>
+        <w:rPr>
+          <w:bCs/>
+          <w:sz w:val="32"/>
+        </w:rPr>
+        <w:t>.uzytkownik_id</w:t>
+      </w:r>
+      <w:proofErr w:type="spellEnd"/>
+      <w:r>
+        <w:rPr>
+          <w:bCs/>
+          <w:sz w:val="32"/>
+        </w:rPr>
+        <w:t xml:space="preserve"> -&gt; </w:t>
+      </w:r>
+      <w:r>
+        <w:rPr>
+          <w:bCs/>
+          <w:sz w:val="32"/>
+        </w:rPr>
+        <w:t>użytkownicy.ID</w:t>
+      </w:r>
+      <w:r>
+        <w:rPr>
+          <w:bCs/>
+          <w:sz w:val="32"/>
+        </w:rPr>
+        <w:t xml:space="preserve"> – klucze obce łączące się z kluczem głównym ID w </w:t>
+      </w:r>
+      <w:r>
+        <w:rPr>
+          <w:bCs/>
+          <w:sz w:val="32"/>
+        </w:rPr>
+        <w:lastRenderedPageBreak/>
+        <w:t xml:space="preserve">tabeli użytkownicy, do łączenia danych użytkowników przy różnych tabelach </w:t>
+      </w:r>
+    </w:p>
+    <w:p>
+      <w:pPr>
+        <w:rPr>
+          <w:b/>
+          <w:bCs/>
+          <w:sz w:val="32"/>
+        </w:rPr>
+      </w:pPr>
+    </w:p>
+    <w:p>
+      <w:pPr>
+        <w:rPr>
+          <w:bCs/>
+          <w:sz w:val="40"/>
+        </w:rPr>
+      </w:pPr>
+      <w:r>
+        <w:rPr>
+          <w:bCs/>
+          <w:sz w:val="40"/>
+        </w:rPr>
+        <w:t>Przykładowe zapytania SQL:</w:t>
+      </w:r>
+    </w:p>
+    <w:p>
+      <w:pPr>
+        <w:rPr>
+          <w:bCs/>
+          <w:sz w:val="40"/>
+        </w:rPr>
+      </w:pPr>
+    </w:p>
+    <w:p>
+      <w:pPr>
+        <w:rPr>
+          <w:b/>
+          <w:bCs/>
+          <w:sz w:val="32"/>
+        </w:rPr>
+      </w:pPr>
+    </w:p>
+    <w:p>
+      <w:pPr>
+        <w:rPr>
+          <w:sz w:val="32"/>
+        </w:rPr>
+      </w:pPr>
+      <w:r>
+        <w:rPr>
+          <w:sz w:val="32"/>
+        </w:rPr>
+        <w:t>DDL:</w:t>
+      </w:r>
+    </w:p>
+    <w:p/>
     <w:p>
       <w:r>
         <w:rPr>
           <w:noProof/>
           <w:lang w:eastAsia="pl-PL"/>
         </w:rPr>
+        <w:drawing>
+          <wp:inline distT="0" distB="0" distL="0" distR="0" wp14:anchorId="42251EA0" wp14:editId="2514B6AB">
+            <wp:extent cx="5760720" cy="661670"/>
+            <wp:effectExtent l="0" t="0" r="0" b="5080"/>
+            <wp:docPr id="107" name="Obraz 107"/>
+            <wp:cNvGraphicFramePr>
+              <a:graphicFrameLocks xmlns:a="http://schemas.openxmlformats.org/drawingml/2006/main" noChangeAspect="1"/>
+            </wp:cNvGraphicFramePr>
+            <a:graphic xmlns:a="http://schemas.openxmlformats.org/drawingml/2006/main">
+              <a:graphicData uri="http://schemas.openxmlformats.org/drawingml/2006/picture">
+                <pic:pic xmlns:pic="http://schemas.openxmlformats.org/drawingml/2006/picture">
+                  <pic:nvPicPr>
+                    <pic:cNvPr id="1" name="Obraz 1"/>
+                    <pic:cNvPicPr>
+                      <a:picLocks noChangeAspect="1"/>
+                    </pic:cNvPicPr>
+                  </pic:nvPicPr>
+                  <pic:blipFill>
+                    <a:blip r:embed="rId45"/>
+                    <a:stretch>
+                      <a:fillRect/>
+                    </a:stretch>
+                  </pic:blipFill>
+                  <pic:spPr>
+                    <a:xfrm>
+                      <a:off x="0" y="0"/>
+                      <a:ext cx="6074653" cy="697988"/>
+                    </a:xfrm>
+                    <a:prstGeom prst="rect">
+                      <a:avLst/>
+                    </a:prstGeom>
+                  </pic:spPr>
+                </pic:pic>
+              </a:graphicData>
+            </a:graphic>
+          </wp:inline>
+        </w:drawing>
+      </w:r>
+    </w:p>
+    <w:p>
+      <w:r>
+        <w:rPr>
+          <w:noProof/>
+          <w:lang w:eastAsia="pl-PL"/>
+        </w:rPr>
+        <w:drawing>
+          <wp:inline distT="0" distB="0" distL="0" distR="0" wp14:anchorId="26B09018" wp14:editId="5E94B79E">
+            <wp:extent cx="5760720" cy="1334135"/>
+            <wp:effectExtent l="0" t="0" r="0" b="0"/>
+            <wp:docPr id="108" name="Obraz 108"/>
+            <wp:cNvGraphicFramePr>
+              <a:graphicFrameLocks xmlns:a="http://schemas.openxmlformats.org/drawingml/2006/main" noChangeAspect="1"/>
+            </wp:cNvGraphicFramePr>
+            <a:graphic xmlns:a="http://schemas.openxmlformats.org/drawingml/2006/main">
+              <a:graphicData uri="http://schemas.openxmlformats.org/drawingml/2006/picture">
+                <pic:pic xmlns:pic="http://schemas.openxmlformats.org/drawingml/2006/picture">
+                  <pic:nvPicPr>
+                    <pic:cNvPr id="2" name="Obraz 2"/>
+                    <pic:cNvPicPr>
+                      <a:picLocks noChangeAspect="1"/>
+                    </pic:cNvPicPr>
+                  </pic:nvPicPr>
+                  <pic:blipFill>
+                    <a:blip r:embed="rId46"/>
+                    <a:stretch>
+                      <a:fillRect/>
+                    </a:stretch>
+                  </pic:blipFill>
+                  <pic:spPr>
+                    <a:xfrm>
+                      <a:off x="0" y="0"/>
+                      <a:ext cx="5760720" cy="1334135"/>
+                    </a:xfrm>
+                    <a:prstGeom prst="rect">
+                      <a:avLst/>
+                    </a:prstGeom>
+                  </pic:spPr>
+                </pic:pic>
+              </a:graphicData>
+            </a:graphic>
+          </wp:inline>
+        </w:drawing>
+      </w:r>
+    </w:p>
+    <w:p>
+      <w:r>
+        <w:rPr>
+          <w:noProof/>
+          <w:lang w:eastAsia="pl-PL"/>
+        </w:rPr>
+        <w:drawing>
+          <wp:inline distT="0" distB="0" distL="0" distR="0" wp14:anchorId="0A550C82" wp14:editId="7BCD7E1C">
+            <wp:extent cx="5760720" cy="1344930"/>
+            <wp:effectExtent l="0" t="0" r="0" b="7620"/>
+            <wp:docPr id="109" name="Obraz 109"/>
+            <wp:cNvGraphicFramePr>
+              <a:graphicFrameLocks xmlns:a="http://schemas.openxmlformats.org/drawingml/2006/main" noChangeAspect="1"/>
+            </wp:cNvGraphicFramePr>
+            <a:graphic xmlns:a="http://schemas.openxmlformats.org/drawingml/2006/main">
+              <a:graphicData uri="http://schemas.openxmlformats.org/drawingml/2006/picture">
+                <pic:pic xmlns:pic="http://schemas.openxmlformats.org/drawingml/2006/picture">
+                  <pic:nvPicPr>
+                    <pic:cNvPr id="3" name="Obraz 3"/>
+                    <pic:cNvPicPr>
+                      <a:picLocks noChangeAspect="1"/>
+                    </pic:cNvPicPr>
+                  </pic:nvPicPr>
+                  <pic:blipFill>
+                    <a:blip r:embed="rId47"/>
+                    <a:stretch>
+                      <a:fillRect/>
+                    </a:stretch>
+                  </pic:blipFill>
+                  <pic:spPr>
+                    <a:xfrm>
+                      <a:off x="0" y="0"/>
+                      <a:ext cx="5760720" cy="1344930"/>
+                    </a:xfrm>
+                    <a:prstGeom prst="rect">
+                      <a:avLst/>
+                    </a:prstGeom>
+                  </pic:spPr>
+                </pic:pic>
+              </a:graphicData>
+            </a:graphic>
+          </wp:inline>
+        </w:drawing>
+      </w:r>
+    </w:p>
+    <w:p>
+      <w:r>
+        <w:rPr>
+          <w:noProof/>
+          <w:lang w:eastAsia="pl-PL"/>
+        </w:rPr>
+        <w:drawing>
+          <wp:inline distT="0" distB="0" distL="0" distR="0" wp14:anchorId="156C02CB" wp14:editId="6BB3DAB8">
+            <wp:extent cx="5760720" cy="1287145"/>
+            <wp:effectExtent l="0" t="0" r="0" b="8255"/>
+            <wp:docPr id="110" name="Obraz 110"/>
+            <wp:cNvGraphicFramePr>
+              <a:graphicFrameLocks xmlns:a="http://schemas.openxmlformats.org/drawingml/2006/main" noChangeAspect="1"/>
+            </wp:cNvGraphicFramePr>
+            <a:graphic xmlns:a="http://schemas.openxmlformats.org/drawingml/2006/main">
+              <a:graphicData uri="http://schemas.openxmlformats.org/drawingml/2006/picture">
+                <pic:pic xmlns:pic="http://schemas.openxmlformats.org/drawingml/2006/picture">
+                  <pic:nvPicPr>
+                    <pic:cNvPr id="4" name="Obraz 4"/>
+                    <pic:cNvPicPr>
+                      <a:picLocks noChangeAspect="1"/>
+                    </pic:cNvPicPr>
+                  </pic:nvPicPr>
+                  <pic:blipFill>
+                    <a:blip r:embed="rId48"/>
+                    <a:stretch>
+                      <a:fillRect/>
+                    </a:stretch>
+                  </pic:blipFill>
+                  <pic:spPr>
+                    <a:xfrm>
+                      <a:off x="0" y="0"/>
+                      <a:ext cx="5760720" cy="1287145"/>
+                    </a:xfrm>
+                    <a:prstGeom prst="rect">
+                      <a:avLst/>
+                    </a:prstGeom>
+                  </pic:spPr>
+                </pic:pic>
+              </a:graphicData>
+            </a:graphic>
+          </wp:inline>
+        </w:drawing>
+      </w:r>
+    </w:p>
+    <w:p>
+      <w:r>
+        <w:rPr>
+          <w:sz w:val="32"/>
+        </w:rPr>
         <w:lastRenderedPageBreak/>
+        <w:t>DML:</w:t>
+      </w:r>
+      <w:r>
+        <w:rPr>
+          <w:lang w:eastAsia="pl-PL"/>
+        </w:rPr>
+        <w:t xml:space="preserve"> </w:t>
+      </w:r>
+      <w:r>
+        <w:rPr>
+          <w:noProof/>
+          <w:lang w:eastAsia="pl-PL"/>
+        </w:rPr>
+        <w:drawing>
+          <wp:inline distT="0" distB="0" distL="0" distR="0" wp14:anchorId="6DDAAECA" wp14:editId="79707596">
+            <wp:extent cx="5760720" cy="1176655"/>
+            <wp:effectExtent l="0" t="0" r="0" b="4445"/>
+            <wp:docPr id="111" name="Obraz 111"/>
+            <wp:cNvGraphicFramePr>
+              <a:graphicFrameLocks xmlns:a="http://schemas.openxmlformats.org/drawingml/2006/main" noChangeAspect="1"/>
+            </wp:cNvGraphicFramePr>
+            <a:graphic xmlns:a="http://schemas.openxmlformats.org/drawingml/2006/main">
+              <a:graphicData uri="http://schemas.openxmlformats.org/drawingml/2006/picture">
+                <pic:pic xmlns:pic="http://schemas.openxmlformats.org/drawingml/2006/picture">
+                  <pic:nvPicPr>
+                    <pic:cNvPr id="6" name="Obraz 6"/>
+                    <pic:cNvPicPr>
+                      <a:picLocks noChangeAspect="1"/>
+                    </pic:cNvPicPr>
+                  </pic:nvPicPr>
+                  <pic:blipFill>
+                    <a:blip r:embed="rId49"/>
+                    <a:stretch>
+                      <a:fillRect/>
+                    </a:stretch>
+                  </pic:blipFill>
+                  <pic:spPr>
+                    <a:xfrm>
+                      <a:off x="0" y="0"/>
+                      <a:ext cx="5760720" cy="1176655"/>
+                    </a:xfrm>
+                    <a:prstGeom prst="rect">
+                      <a:avLst/>
+                    </a:prstGeom>
+                  </pic:spPr>
+                </pic:pic>
+              </a:graphicData>
+            </a:graphic>
+          </wp:inline>
+        </w:drawing>
+      </w:r>
+    </w:p>
+    <w:p>
+      <w:r>
+        <w:rPr>
+          <w:noProof/>
+          <w:lang w:eastAsia="pl-PL"/>
+        </w:rPr>
+        <w:drawing>
+          <wp:inline distT="0" distB="0" distL="0" distR="0" wp14:anchorId="6A5C0595" wp14:editId="674F1C56">
+            <wp:extent cx="5760720" cy="1146175"/>
+            <wp:effectExtent l="0" t="0" r="0" b="0"/>
+            <wp:docPr id="112" name="Obraz 112"/>
+            <wp:cNvGraphicFramePr>
+              <a:graphicFrameLocks xmlns:a="http://schemas.openxmlformats.org/drawingml/2006/main" noChangeAspect="1"/>
+            </wp:cNvGraphicFramePr>
+            <a:graphic xmlns:a="http://schemas.openxmlformats.org/drawingml/2006/main">
+              <a:graphicData uri="http://schemas.openxmlformats.org/drawingml/2006/picture">
+                <pic:pic xmlns:pic="http://schemas.openxmlformats.org/drawingml/2006/picture">
+                  <pic:nvPicPr>
+                    <pic:cNvPr id="7" name="Obraz 7"/>
+                    <pic:cNvPicPr>
+                      <a:picLocks noChangeAspect="1"/>
+                    </pic:cNvPicPr>
+                  </pic:nvPicPr>
+                  <pic:blipFill>
+                    <a:blip r:embed="rId50"/>
+                    <a:stretch>
+                      <a:fillRect/>
+                    </a:stretch>
+                  </pic:blipFill>
+                  <pic:spPr>
+                    <a:xfrm>
+                      <a:off x="0" y="0"/>
+                      <a:ext cx="5760720" cy="1146175"/>
+                    </a:xfrm>
+                    <a:prstGeom prst="rect">
+                      <a:avLst/>
+                    </a:prstGeom>
+                  </pic:spPr>
+                </pic:pic>
+              </a:graphicData>
+            </a:graphic>
+          </wp:inline>
+        </w:drawing>
+      </w:r>
+    </w:p>
+    <w:p>
+      <w:r>
+        <w:rPr>
+          <w:noProof/>
+          <w:lang w:eastAsia="pl-PL"/>
+        </w:rPr>
+        <w:drawing>
+          <wp:inline distT="0" distB="0" distL="0" distR="0" wp14:anchorId="60FF0F11" wp14:editId="33F1FABC">
+            <wp:extent cx="5760720" cy="515620"/>
+            <wp:effectExtent l="0" t="0" r="0" b="0"/>
+            <wp:docPr id="113" name="Obraz 113"/>
+            <wp:cNvGraphicFramePr>
+              <a:graphicFrameLocks xmlns:a="http://schemas.openxmlformats.org/drawingml/2006/main" noChangeAspect="1"/>
+            </wp:cNvGraphicFramePr>
+            <a:graphic xmlns:a="http://schemas.openxmlformats.org/drawingml/2006/main">
+              <a:graphicData uri="http://schemas.openxmlformats.org/drawingml/2006/picture">
+                <pic:pic xmlns:pic="http://schemas.openxmlformats.org/drawingml/2006/picture">
+                  <pic:nvPicPr>
+                    <pic:cNvPr id="9" name="Obraz 9"/>
+                    <pic:cNvPicPr>
+                      <a:picLocks noChangeAspect="1"/>
+                    </pic:cNvPicPr>
+                  </pic:nvPicPr>
+                  <pic:blipFill>
+                    <a:blip r:embed="rId51"/>
+                    <a:stretch>
+                      <a:fillRect/>
+                    </a:stretch>
+                  </pic:blipFill>
+                  <pic:spPr>
+                    <a:xfrm>
+                      <a:off x="0" y="0"/>
+                      <a:ext cx="5760720" cy="515620"/>
+                    </a:xfrm>
+                    <a:prstGeom prst="rect">
+                      <a:avLst/>
+                    </a:prstGeom>
+                  </pic:spPr>
+                </pic:pic>
+              </a:graphicData>
+            </a:graphic>
+          </wp:inline>
+        </w:drawing>
+      </w:r>
+    </w:p>
+    <w:p/>
+    <w:p/>
+    <w:p>
+      <w:pPr>
+        <w:rPr>
+          <w:sz w:val="32"/>
+        </w:rPr>
+      </w:pPr>
+      <w:r>
+        <w:rPr>
+          <w:sz w:val="32"/>
+        </w:rPr>
+        <w:t>DCL:</w:t>
+      </w:r>
+    </w:p>
+    <w:p>
+      <w:r>
+        <w:rPr>
+          <w:noProof/>
+          <w:lang w:eastAsia="pl-PL"/>
+        </w:rPr>
+        <w:drawing>
+          <wp:inline distT="0" distB="0" distL="0" distR="0" wp14:anchorId="652CC5ED" wp14:editId="01B207D1">
+            <wp:extent cx="5601335" cy="1200150"/>
+            <wp:effectExtent l="0" t="0" r="0" b="0"/>
+            <wp:docPr id="114" name="Obraz 114"/>
+            <wp:cNvGraphicFramePr>
+              <a:graphicFrameLocks xmlns:a="http://schemas.openxmlformats.org/drawingml/2006/main" noChangeAspect="1"/>
+            </wp:cNvGraphicFramePr>
+            <a:graphic xmlns:a="http://schemas.openxmlformats.org/drawingml/2006/main">
+              <a:graphicData uri="http://schemas.openxmlformats.org/drawingml/2006/picture">
+                <pic:pic xmlns:pic="http://schemas.openxmlformats.org/drawingml/2006/picture">
+                  <pic:nvPicPr>
+                    <pic:cNvPr id="5" name="Obraz 5"/>
+                    <pic:cNvPicPr>
+                      <a:picLocks noChangeAspect="1"/>
+                    </pic:cNvPicPr>
+                  </pic:nvPicPr>
+                  <pic:blipFill>
+                    <a:blip r:embed="rId52"/>
+                    <a:stretch>
+                      <a:fillRect/>
+                    </a:stretch>
+                  </pic:blipFill>
+                  <pic:spPr>
+                    <a:xfrm>
+                      <a:off x="0" y="0"/>
+                      <a:ext cx="5601482" cy="1200318"/>
+                    </a:xfrm>
+                    <a:prstGeom prst="rect">
+                      <a:avLst/>
+                    </a:prstGeom>
+                  </pic:spPr>
+                </pic:pic>
+              </a:graphicData>
+            </a:graphic>
+          </wp:inline>
+        </w:drawing>
+      </w:r>
+    </w:p>
+    <w:p>
+      <w:r>
+        <w:rPr>
+          <w:noProof/>
+          <w:lang w:eastAsia="pl-PL"/>
+        </w:rPr>
+        <w:drawing>
+          <wp:inline distT="0" distB="0" distL="0" distR="0" wp14:anchorId="25E293ED" wp14:editId="0051AB05">
+            <wp:extent cx="5760720" cy="1299210"/>
+            <wp:effectExtent l="0" t="0" r="0" b="0"/>
+            <wp:docPr id="115" name="Obraz 115"/>
+            <wp:cNvGraphicFramePr>
+              <a:graphicFrameLocks xmlns:a="http://schemas.openxmlformats.org/drawingml/2006/main" noChangeAspect="1"/>
+            </wp:cNvGraphicFramePr>
+            <a:graphic xmlns:a="http://schemas.openxmlformats.org/drawingml/2006/main">
+              <a:graphicData uri="http://schemas.openxmlformats.org/drawingml/2006/picture">
+                <pic:pic xmlns:pic="http://schemas.openxmlformats.org/drawingml/2006/picture">
+                  <pic:nvPicPr>
+                    <pic:cNvPr id="10" name="Obraz 10"/>
+                    <pic:cNvPicPr>
+                      <a:picLocks noChangeAspect="1"/>
+                    </pic:cNvPicPr>
+                  </pic:nvPicPr>
+                  <pic:blipFill>
+                    <a:blip r:embed="rId53"/>
+                    <a:stretch>
+                      <a:fillRect/>
+                    </a:stretch>
+                  </pic:blipFill>
+                  <pic:spPr>
+                    <a:xfrm>
+                      <a:off x="0" y="0"/>
+                      <a:ext cx="5760720" cy="1299210"/>
+                    </a:xfrm>
+                    <a:prstGeom prst="rect">
+                      <a:avLst/>
+                    </a:prstGeom>
+                  </pic:spPr>
+                </pic:pic>
+              </a:graphicData>
+            </a:graphic>
+          </wp:inline>
+        </w:drawing>
+      </w:r>
+    </w:p>
+    <w:p>
+      <w:pPr>
+        <w:rPr>
+          <w:b/>
+          <w:bCs/>
+          <w:sz w:val="32"/>
+        </w:rPr>
+      </w:pPr>
+    </w:p>
+    <w:p>
+      <w:pPr>
+        <w:rPr>
+          <w:b/>
+          <w:bCs/>
+          <w:sz w:val="32"/>
+        </w:rPr>
+      </w:pPr>
+    </w:p>
+    <w:p>
+      <w:pPr>
+        <w:rPr>
+          <w:b/>
+          <w:bCs/>
+          <w:sz w:val="32"/>
+        </w:rPr>
+      </w:pPr>
+    </w:p>
+    <w:p>
+      <w:pPr>
+        <w:rPr>
+          <w:b/>
+          <w:bCs/>
+          <w:sz w:val="32"/>
+        </w:rPr>
+      </w:pPr>
+    </w:p>
+    <w:p>
+      <w:pPr>
+        <w:rPr>
+          <w:b/>
+          <w:bCs/>
+          <w:sz w:val="32"/>
+        </w:rPr>
+      </w:pPr>
+    </w:p>
+    <w:p>
+      <w:pPr>
+        <w:rPr>
+          <w:b/>
+          <w:bCs/>
+          <w:sz w:val="44"/>
+        </w:rPr>
+      </w:pPr>
+      <w:r>
+        <w:rPr>
+          <w:b/>
+          <w:bCs/>
+          <w:sz w:val="44"/>
+        </w:rPr>
+        <w:lastRenderedPageBreak/>
+        <w:t xml:space="preserve">8. </w:t>
+      </w:r>
+      <w:bookmarkStart w:id="7" w:name="bezpieczenstwo"/>
+      <w:bookmarkStart w:id="8" w:name="_GoBack"/>
+      <w:bookmarkEnd w:id="8"/>
+      <w:r>
+        <w:rPr>
+          <w:b/>
+          <w:bCs/>
+          <w:sz w:val="44"/>
+        </w:rPr>
+        <w:t>Bezpieczeństwo</w:t>
+      </w:r>
+      <w:bookmarkEnd w:id="7"/>
+    </w:p>
+    <w:p>
+      <w:pPr>
+        <w:rPr>
+          <w:b/>
+          <w:bCs/>
+          <w:sz w:val="44"/>
+        </w:rPr>
+      </w:pPr>
+      <w:r>
+        <w:rPr>
+          <w:b/>
+          <w:bCs/>
+          <w:sz w:val="44"/>
+        </w:rPr>
+        <w:t>9.</w:t>
+      </w:r>
+      <w:bookmarkStart w:id="9" w:name="mozliwosc_rozbudowy"/>
+      <w:r>
+        <w:rPr>
+          <w:b/>
+          <w:bCs/>
+          <w:sz w:val="44"/>
+        </w:rPr>
+        <w:t>Możliwości rozbudowy</w:t>
+      </w:r>
+      <w:bookmarkEnd w:id="9"/>
+    </w:p>
+    <w:p>
+      <w:pPr>
+        <w:rPr>
+          <w:b/>
+          <w:bCs/>
+          <w:sz w:val="44"/>
+        </w:rPr>
+      </w:pPr>
+      <w:r>
+        <w:rPr>
+          <w:b/>
+          <w:bCs/>
+          <w:sz w:val="44"/>
+        </w:rPr>
+        <w:t>10.</w:t>
+      </w:r>
+      <w:bookmarkStart w:id="10" w:name="zalaczniki"/>
+      <w:r>
+        <w:rPr>
+          <w:b/>
+          <w:bCs/>
+          <w:sz w:val="44"/>
+        </w:rPr>
+        <w:t>Załączniki</w:t>
+      </w:r>
+      <w:bookmarkEnd w:id="10"/>
+    </w:p>
+    <w:p>
+      <w:pPr>
+        <w:rPr>
+          <w:b/>
+          <w:bCs/>
+          <w:sz w:val="32"/>
+        </w:rPr>
+      </w:pPr>
+    </w:p>
+    <w:p>
+      <w:pPr>
+        <w:rPr>
+          <w:b/>
+          <w:bCs/>
+          <w:sz w:val="32"/>
+        </w:rPr>
+      </w:pPr>
+    </w:p>
+    <w:p>
+      <w:pPr>
+        <w:rPr>
+          <w:b/>
+          <w:bCs/>
+          <w:sz w:val="32"/>
+        </w:rPr>
+      </w:pPr>
+    </w:p>
+    <w:p>
+      <w:pPr>
+        <w:rPr>
+          <w:b/>
+          <w:bCs/>
+          <w:sz w:val="32"/>
+        </w:rPr>
+      </w:pPr>
+    </w:p>
+    <w:p>
+      <w:pPr>
+        <w:rPr>
+          <w:b/>
+          <w:bCs/>
+          <w:sz w:val="44"/>
+        </w:rPr>
+      </w:pPr>
+    </w:p>
+    <w:p>
+      <w:pPr>
+        <w:rPr>
+          <w:b/>
+          <w:bCs/>
+          <w:sz w:val="32"/>
+        </w:rPr>
+      </w:pPr>
+    </w:p>
+    <w:p>
+      <w:pPr>
+        <w:rPr>
+          <w:b/>
+          <w:bCs/>
+          <w:sz w:val="32"/>
+        </w:rPr>
+      </w:pPr>
+    </w:p>
+    <w:p>
+      <w:pPr>
+        <w:rPr>
+          <w:b/>
+          <w:bCs/>
+          <w:sz w:val="32"/>
+        </w:rPr>
+      </w:pPr>
+    </w:p>
+    <w:p>
+      <w:pPr>
+        <w:rPr>
+          <w:b/>
+          <w:bCs/>
+          <w:sz w:val="32"/>
+        </w:rPr>
+      </w:pPr>
+    </w:p>
+    <w:p>
+      <w:pPr>
+        <w:rPr>
+          <w:b/>
+          <w:bCs/>
+          <w:sz w:val="32"/>
+        </w:rPr>
+      </w:pPr>
+    </w:p>
+    <w:p>
+      <w:pPr>
+        <w:rPr>
+          <w:b/>
+          <w:bCs/>
+          <w:sz w:val="32"/>
+        </w:rPr>
+      </w:pPr>
+    </w:p>
+    <w:p>
+      <w:pPr>
+        <w:rPr>
+          <w:b/>
+          <w:bCs/>
+          <w:sz w:val="32"/>
+        </w:rPr>
+      </w:pPr>
+    </w:p>
+    <w:p>
+      <w:pPr>
+        <w:rPr>
+          <w:b/>
+          <w:bCs/>
+          <w:sz w:val="32"/>
+        </w:rPr>
+      </w:pPr>
+    </w:p>
+    <w:p>
+      <w:pPr>
+        <w:rPr>
+          <w:b/>
+          <w:bCs/>
+          <w:sz w:val="32"/>
+        </w:rPr>
+      </w:pPr>
+    </w:p>
+    <w:p>
+      <w:pPr>
+        <w:rPr>
+          <w:b/>
+          <w:bCs/>
+          <w:sz w:val="32"/>
+        </w:rPr>
+      </w:pPr>
+    </w:p>
+    <w:p>
+      <w:pPr>
+        <w:rPr>
+          <w:b/>
+          <w:bCs/>
+          <w:sz w:val="32"/>
+        </w:rPr>
+      </w:pPr>
+    </w:p>
+    <w:p>
+      <w:pPr>
+        <w:rPr>
+          <w:b/>
+          <w:bCs/>
+          <w:sz w:val="32"/>
+        </w:rPr>
+      </w:pPr>
+    </w:p>
+    <w:p>
+      <w:pPr>
+        <w:rPr>
+          <w:b/>
+          <w:bCs/>
+          <w:sz w:val="32"/>
+        </w:rPr>
+      </w:pPr>
+    </w:p>
+    <w:p>
+      <w:pPr>
+        <w:rPr>
+          <w:b/>
+          <w:bCs/>
+          <w:sz w:val="32"/>
+        </w:rPr>
+      </w:pPr>
+    </w:p>
+    <w:p>
+      <w:pPr>
+        <w:rPr>
+          <w:b/>
+          <w:bCs/>
+          <w:sz w:val="32"/>
+        </w:rPr>
+      </w:pPr>
+      <w:r>
+        <w:rPr>
+          <w:b/>
+          <w:bCs/>
+          <w:sz w:val="32"/>
+        </w:rPr>
+        <w:t>PHP</w:t>
+      </w:r>
+    </w:p>
+    <w:p>
+      <w:proofErr w:type="spellStart"/>
+      <w:r>
+        <w:lastRenderedPageBreak/>
+        <w:t>Index.php</w:t>
+      </w:r>
+      <w:proofErr w:type="spellEnd"/>
+    </w:p>
+    <w:p>
+      <w:r>
+        <w:rPr>
+          <w:noProof/>
+          <w:lang w:eastAsia="pl-PL"/>
+        </w:rPr>
         <w:drawing>
           <wp:inline distT="0" distB="0" distL="114300" distR="114300">
             <wp:extent cx="3996055" cy="525145"/>
@@ -1980,7 +7107,7 @@
                     </pic:cNvPicPr>
                   </pic:nvPicPr>
                   <pic:blipFill>
-                    <a:blip r:embed="rId41"/>
+                    <a:blip r:embed="rId54"/>
                     <a:stretch>
                       <a:fillRect/>
                     </a:stretch>
@@ -2029,7 +7156,7 @@
                     </pic:cNvPicPr>
                   </pic:nvPicPr>
                   <pic:blipFill>
-                    <a:blip r:embed="rId42"/>
+                    <a:blip r:embed="rId55"/>
                     <a:stretch>
                       <a:fillRect/>
                     </a:stretch>
@@ -2078,7 +7205,7 @@
                     </pic:cNvPicPr>
                   </pic:nvPicPr>
                   <pic:blipFill>
-                    <a:blip r:embed="rId43"/>
+                    <a:blip r:embed="rId56"/>
                     <a:stretch>
                       <a:fillRect/>
                     </a:stretch>
@@ -2104,9 +7231,19 @@
       </w:r>
     </w:p>
     <w:p>
-      <w:r>
-        <w:t>Top_ocena.php i top_popularnosc.php</w:t>
-      </w:r>
+      <w:proofErr w:type="spellStart"/>
+      <w:r>
+        <w:t>Top_ocena.php</w:t>
+      </w:r>
+      <w:proofErr w:type="spellEnd"/>
+      <w:r>
+        <w:t xml:space="preserve"> i </w:t>
+      </w:r>
+      <w:proofErr w:type="spellStart"/>
+      <w:r>
+        <w:t>top_popularnosc.php</w:t>
+      </w:r>
+      <w:proofErr w:type="spellEnd"/>
     </w:p>
     <w:p>
       <w:r>
@@ -2132,7 +7269,7 @@
                     </pic:cNvPicPr>
                   </pic:nvPicPr>
                   <pic:blipFill>
-                    <a:blip r:embed="rId44"/>
+                    <a:blip r:embed="rId57"/>
                     <a:stretch>
                       <a:fillRect/>
                     </a:stretch>
@@ -2158,9 +7295,11 @@
       </w:r>
     </w:p>
     <w:p>
+      <w:proofErr w:type="spellStart"/>
       <w:r>
         <w:t>Login.php</w:t>
       </w:r>
+      <w:proofErr w:type="spellEnd"/>
     </w:p>
     <w:p>
       <w:r>
@@ -2187,7 +7326,7 @@
                     </pic:cNvPicPr>
                   </pic:nvPicPr>
                   <pic:blipFill>
-                    <a:blip r:embed="rId45"/>
+                    <a:blip r:embed="rId58"/>
                     <a:stretch>
                       <a:fillRect/>
                     </a:stretch>
@@ -2236,7 +7375,7 @@
                     </pic:cNvPicPr>
                   </pic:nvPicPr>
                   <pic:blipFill>
-                    <a:blip r:embed="rId46"/>
+                    <a:blip r:embed="rId59"/>
                     <a:stretch>
                       <a:fillRect/>
                     </a:stretch>
@@ -2285,7 +7424,7 @@
                     </pic:cNvPicPr>
                   </pic:nvPicPr>
                   <pic:blipFill>
-                    <a:blip r:embed="rId47"/>
+                    <a:blip r:embed="rId60"/>
                     <a:stretch>
                       <a:fillRect/>
                     </a:stretch>
@@ -2311,9 +7450,11 @@
       </w:r>
     </w:p>
     <w:p>
+      <w:proofErr w:type="spellStart"/>
       <w:r>
         <w:t>Rejestracja.php</w:t>
       </w:r>
+      <w:proofErr w:type="spellEnd"/>
     </w:p>
     <w:p>
       <w:r>
@@ -2339,7 +7480,7 @@
                     </pic:cNvPicPr>
                   </pic:nvPicPr>
                   <pic:blipFill>
-                    <a:blip r:embed="rId48"/>
+                    <a:blip r:embed="rId61"/>
                     <a:stretch>
                       <a:fillRect/>
                     </a:stretch>
@@ -2388,7 +7529,7 @@
                     </pic:cNvPicPr>
                   </pic:nvPicPr>
                   <pic:blipFill>
-                    <a:blip r:embed="rId49"/>
+                    <a:blip r:embed="rId62"/>
                     <a:stretch>
                       <a:fillRect/>
                     </a:stretch>
@@ -2437,7 +7578,7 @@
                     </pic:cNvPicPr>
                   </pic:nvPicPr>
                   <pic:blipFill>
-                    <a:blip r:embed="rId50"/>
+                    <a:blip r:embed="rId63"/>
                     <a:stretch>
                       <a:fillRect/>
                     </a:stretch>
@@ -2463,9 +7604,11 @@
       </w:r>
     </w:p>
     <w:p>
+      <w:proofErr w:type="spellStart"/>
       <w:r>
         <w:t>Filmy_info.php</w:t>
       </w:r>
+      <w:proofErr w:type="spellEnd"/>
     </w:p>
     <w:p>
       <w:r>
@@ -2492,7 +7635,7 @@
                     </pic:cNvPicPr>
                   </pic:nvPicPr>
                   <pic:blipFill>
-                    <a:blip r:embed="rId51"/>
+                    <a:blip r:embed="rId64"/>
                     <a:stretch>
                       <a:fillRect/>
                     </a:stretch>
@@ -2541,7 +7684,7 @@
                     </pic:cNvPicPr>
                   </pic:nvPicPr>
                   <pic:blipFill>
-                    <a:blip r:embed="rId52"/>
+                    <a:blip r:embed="rId65"/>
                     <a:stretch>
                       <a:fillRect/>
                     </a:stretch>
@@ -2590,7 +7733,7 @@
                     </pic:cNvPicPr>
                   </pic:nvPicPr>
                   <pic:blipFill>
-                    <a:blip r:embed="rId53"/>
+                    <a:blip r:embed="rId66"/>
                     <a:stretch>
                       <a:fillRect/>
                     </a:stretch>
@@ -2639,7 +7782,7 @@
                     </pic:cNvPicPr>
                   </pic:nvPicPr>
                   <pic:blipFill>
-                    <a:blip r:embed="rId54"/>
+                    <a:blip r:embed="rId67"/>
                     <a:stretch>
                       <a:fillRect/>
                     </a:stretch>
@@ -2688,7 +7831,7 @@
                     </pic:cNvPicPr>
                   </pic:nvPicPr>
                   <pic:blipFill>
-                    <a:blip r:embed="rId55"/>
+                    <a:blip r:embed="rId68"/>
                     <a:stretch>
                       <a:fillRect/>
                     </a:stretch>
@@ -2737,7 +7880,7 @@
                     </pic:cNvPicPr>
                   </pic:nvPicPr>
                   <pic:blipFill>
-                    <a:blip r:embed="rId56"/>
+                    <a:blip r:embed="rId69"/>
                     <a:stretch>
                       <a:fillRect/>
                     </a:stretch>
@@ -2787,7 +7930,7 @@
                     </pic:cNvPicPr>
                   </pic:nvPicPr>
                   <pic:blipFill>
-                    <a:blip r:embed="rId57"/>
+                    <a:blip r:embed="rId70"/>
                     <a:stretch>
                       <a:fillRect/>
                     </a:stretch>
@@ -2813,14 +7956,21 @@
       </w:r>
     </w:p>
     <w:p>
-      <w:r>
-        <w:t>Obsada_info.php używa tego samego sposobu, z tym że filmy i aktorzy są zamienieni miejscami, a do tego nie ma zmiany statusu, kupna oraz recenzji.</w:t>
-      </w:r>
-    </w:p>
-    <w:p>
+      <w:proofErr w:type="spellStart"/>
+      <w:r>
+        <w:t>Obsada_info.php</w:t>
+      </w:r>
+      <w:proofErr w:type="spellEnd"/>
+      <w:r>
+        <w:t xml:space="preserve"> używa tego samego sposobu, z tym że filmy i aktorzy są zamienieni miejscami, a do tego nie ma zmiany statusu, kupna oraz recenzji.</w:t>
+      </w:r>
+    </w:p>
+    <w:p>
+      <w:proofErr w:type="spellStart"/>
       <w:r>
         <w:t>User_profile.php</w:t>
       </w:r>
+      <w:proofErr w:type="spellEnd"/>
     </w:p>
     <w:p>
       <w:r>
@@ -2846,7 +7996,7 @@
                     </pic:cNvPicPr>
                   </pic:nvPicPr>
                   <pic:blipFill>
-                    <a:blip r:embed="rId58"/>
+                    <a:blip r:embed="rId71"/>
                     <a:stretch>
                       <a:fillRect/>
                     </a:stretch>
@@ -2872,9 +8022,27 @@
       </w:r>
     </w:p>
     <w:p>
-      <w:r>
-        <w:t>Admin_panel.php, moderator_panel.php, edytor_panel.php</w:t>
-      </w:r>
+      <w:proofErr w:type="spellStart"/>
+      <w:r>
+        <w:t>Admin_panel.php</w:t>
+      </w:r>
+      <w:proofErr w:type="spellEnd"/>
+      <w:r>
+        <w:t xml:space="preserve">, </w:t>
+      </w:r>
+      <w:proofErr w:type="spellStart"/>
+      <w:r>
+        <w:t>moderator_panel.php</w:t>
+      </w:r>
+      <w:proofErr w:type="spellEnd"/>
+      <w:r>
+        <w:t xml:space="preserve">, </w:t>
+      </w:r>
+      <w:proofErr w:type="spellStart"/>
+      <w:r>
+        <w:t>edytor_panel.php</w:t>
+      </w:r>
+      <w:proofErr w:type="spellEnd"/>
     </w:p>
     <w:p>
       <w:r>
@@ -2900,7 +8068,7 @@
                     </pic:cNvPicPr>
                   </pic:nvPicPr>
                   <pic:blipFill>
-                    <a:blip r:embed="rId59"/>
+                    <a:blip r:embed="rId72"/>
                     <a:stretch>
                       <a:fillRect/>
                     </a:stretch>
@@ -2949,7 +8117,7 @@
                     </pic:cNvPicPr>
                   </pic:nvPicPr>
                   <pic:blipFill>
-                    <a:blip r:embed="rId60"/>
+                    <a:blip r:embed="rId73"/>
                     <a:stretch>
                       <a:fillRect/>
                     </a:stretch>
@@ -2998,7 +8166,7 @@
                     </pic:cNvPicPr>
                   </pic:nvPicPr>
                   <pic:blipFill>
-                    <a:blip r:embed="rId61"/>
+                    <a:blip r:embed="rId74"/>
                     <a:stretch>
                       <a:fillRect/>
                     </a:stretch>
@@ -3025,10 +8193,15 @@
     </w:p>
     <w:p>
       <w:r>
-        <w:t xml:space="preserve">Panel admina ma </w:t>
-      </w:r>
-      <w:r>
-        <w:t xml:space="preserve">dostęp do wszyskiego, panel edytora do pól z aktorami, reżyserami i filmami, zaś moderator do pól z użytkownikami i recenzjami. </w:t>
+        <w:t xml:space="preserve">Panel admina ma dostęp do </w:t>
+      </w:r>
+      <w:proofErr w:type="spellStart"/>
+      <w:r>
+        <w:t>wszyskiego</w:t>
+      </w:r>
+      <w:proofErr w:type="spellEnd"/>
+      <w:r>
+        <w:t xml:space="preserve">, panel edytora do pól z aktorami, reżyserami i filmami, zaś moderator do pól z użytkownikami i recenzjami. </w:t>
       </w:r>
     </w:p>
     <w:p/>
@@ -3050,9 +8223,27 @@
       </w:r>
     </w:p>
     <w:p>
-      <w:r>
-        <w:t>Admin_panel.php, moderator_panel.php, edytor_panel.php</w:t>
-      </w:r>
+      <w:proofErr w:type="spellStart"/>
+      <w:r>
+        <w:t>Admin_panel.php</w:t>
+      </w:r>
+      <w:proofErr w:type="spellEnd"/>
+      <w:r>
+        <w:t xml:space="preserve">, </w:t>
+      </w:r>
+      <w:proofErr w:type="spellStart"/>
+      <w:r>
+        <w:t>moderator_panel.php</w:t>
+      </w:r>
+      <w:proofErr w:type="spellEnd"/>
+      <w:r>
+        <w:t xml:space="preserve">, </w:t>
+      </w:r>
+      <w:proofErr w:type="spellStart"/>
+      <w:r>
+        <w:t>edytor_panel.php</w:t>
+      </w:r>
+      <w:proofErr w:type="spellEnd"/>
     </w:p>
     <w:p>
       <w:r>
@@ -3078,7 +8269,7 @@
                     </pic:cNvPicPr>
                   </pic:nvPicPr>
                   <pic:blipFill>
-                    <a:blip r:embed="rId62"/>
+                    <a:blip r:embed="rId75"/>
                     <a:stretch>
                       <a:fillRect/>
                     </a:stretch>
@@ -3127,7 +8318,7 @@
                     </pic:cNvPicPr>
                   </pic:nvPicPr>
                   <pic:blipFill>
-                    <a:blip r:embed="rId63"/>
+                    <a:blip r:embed="rId76"/>
                     <a:stretch>
                       <a:fillRect/>
                     </a:stretch>
@@ -3152,895 +8343,6 @@
         </w:drawing>
       </w:r>
     </w:p>
-    <w:p>
-      <w:pPr>
-        <w:rPr>
-          <w:b/>
-          <w:bCs/>
-          <w:sz w:val="32"/>
-        </w:rPr>
-      </w:pPr>
-      <w:r>
-        <w:rPr>
-          <w:b/>
-          <w:bCs/>
-          <w:sz w:val="32"/>
-        </w:rPr>
-        <w:t>SQL</w:t>
-      </w:r>
-    </w:p>
-    <w:p>
-      <w:pPr>
-        <w:rPr>
-          <w:b/>
-          <w:bCs/>
-          <w:sz w:val="32"/>
-        </w:rPr>
-      </w:pPr>
-    </w:p>
-    <w:p>
-      <w:pPr>
-        <w:rPr>
-          <w:b/>
-          <w:bCs/>
-          <w:sz w:val="32"/>
-        </w:rPr>
-      </w:pPr>
-      <w:r>
-        <w:rPr>
-          <w:b/>
-          <w:bCs/>
-          <w:sz w:val="32"/>
-        </w:rPr>
-        <w:drawing>
-          <wp:inline distT="0" distB="0" distL="0" distR="0" wp14:anchorId="7DAC7173" wp14:editId="3D0693D4">
-            <wp:extent cx="2229161" cy="4229690"/>
-            <wp:effectExtent l="0" t="0" r="0" b="0"/>
-            <wp:docPr id="25" name="Obraz 25"/>
-            <wp:cNvGraphicFramePr>
-              <a:graphicFrameLocks xmlns:a="http://schemas.openxmlformats.org/drawingml/2006/main" noChangeAspect="1"/>
-            </wp:cNvGraphicFramePr>
-            <a:graphic xmlns:a="http://schemas.openxmlformats.org/drawingml/2006/main">
-              <a:graphicData uri="http://schemas.openxmlformats.org/drawingml/2006/picture">
-                <pic:pic xmlns:pic="http://schemas.openxmlformats.org/drawingml/2006/picture">
-                  <pic:nvPicPr>
-                    <pic:cNvPr id="1" name=""/>
-                    <pic:cNvPicPr/>
-                  </pic:nvPicPr>
-                  <pic:blipFill>
-                    <a:blip r:embed="rId64"/>
-                    <a:stretch>
-                      <a:fillRect/>
-                    </a:stretch>
-                  </pic:blipFill>
-                  <pic:spPr>
-                    <a:xfrm>
-                      <a:off x="0" y="0"/>
-                      <a:ext cx="2229161" cy="4229690"/>
-                    </a:xfrm>
-                    <a:prstGeom prst="rect">
-                      <a:avLst/>
-                    </a:prstGeom>
-                  </pic:spPr>
-                </pic:pic>
-              </a:graphicData>
-            </a:graphic>
-          </wp:inline>
-        </w:drawing>
-      </w:r>
-    </w:p>
-    <w:p>
-      <w:pPr>
-        <w:rPr>
-          <w:b/>
-          <w:bCs/>
-          <w:sz w:val="32"/>
-        </w:rPr>
-      </w:pPr>
-    </w:p>
-    <w:p>
-      <w:pPr>
-        <w:rPr>
-          <w:b/>
-          <w:bCs/>
-          <w:sz w:val="32"/>
-        </w:rPr>
-      </w:pPr>
-    </w:p>
-    <w:p>
-      <w:pPr>
-        <w:rPr>
-          <w:b/>
-          <w:bCs/>
-          <w:sz w:val="32"/>
-        </w:rPr>
-      </w:pPr>
-    </w:p>
-    <w:p>
-      <w:pPr>
-        <w:rPr>
-          <w:b/>
-          <w:bCs/>
-          <w:sz w:val="32"/>
-        </w:rPr>
-      </w:pPr>
-    </w:p>
-    <w:p>
-      <w:pPr>
-        <w:rPr>
-          <w:b/>
-          <w:bCs/>
-          <w:sz w:val="32"/>
-        </w:rPr>
-      </w:pPr>
-      <w:r>
-        <w:rPr>
-          <w:b/>
-          <w:bCs/>
-          <w:sz w:val="32"/>
-        </w:rPr>
-        <w:lastRenderedPageBreak/>
-        <w:drawing>
-          <wp:inline distT="0" distB="0" distL="0" distR="0" wp14:anchorId="12DDF681" wp14:editId="1A7D1072">
-            <wp:extent cx="5760720" cy="3307715"/>
-            <wp:effectExtent l="0" t="0" r="0" b="6985"/>
-            <wp:docPr id="26" name="Obraz 26"/>
-            <wp:cNvGraphicFramePr>
-              <a:graphicFrameLocks xmlns:a="http://schemas.openxmlformats.org/drawingml/2006/main" noChangeAspect="1"/>
-            </wp:cNvGraphicFramePr>
-            <a:graphic xmlns:a="http://schemas.openxmlformats.org/drawingml/2006/main">
-              <a:graphicData uri="http://schemas.openxmlformats.org/drawingml/2006/picture">
-                <pic:pic xmlns:pic="http://schemas.openxmlformats.org/drawingml/2006/picture">
-                  <pic:nvPicPr>
-                    <pic:cNvPr id="1" name=""/>
-                    <pic:cNvPicPr/>
-                  </pic:nvPicPr>
-                  <pic:blipFill>
-                    <a:blip r:embed="rId65"/>
-                    <a:stretch>
-                      <a:fillRect/>
-                    </a:stretch>
-                  </pic:blipFill>
-                  <pic:spPr>
-                    <a:xfrm>
-                      <a:off x="0" y="0"/>
-                      <a:ext cx="5760720" cy="3307715"/>
-                    </a:xfrm>
-                    <a:prstGeom prst="rect">
-                      <a:avLst/>
-                    </a:prstGeom>
-                  </pic:spPr>
-                </pic:pic>
-              </a:graphicData>
-            </a:graphic>
-          </wp:inline>
-        </w:drawing>
-      </w:r>
-    </w:p>
-    <w:p>
-      <w:pPr>
-        <w:rPr>
-          <w:bCs/>
-          <w:sz w:val="28"/>
-        </w:rPr>
-      </w:pPr>
-      <w:r>
-        <w:rPr>
-          <w:bCs/>
-          <w:sz w:val="28"/>
-        </w:rPr>
-        <w:t>Tabele:</w:t>
-      </w:r>
-    </w:p>
-    <w:p>
-      <w:pPr>
-        <w:rPr>
-          <w:bCs/>
-          <w:sz w:val="24"/>
-        </w:rPr>
-      </w:pPr>
-      <w:r>
-        <w:rPr>
-          <w:bCs/>
-          <w:sz w:val="24"/>
-        </w:rPr>
-        <w:t xml:space="preserve">-Aktorzy: informacje o </w:t>
-      </w:r>
-    </w:p>
-    <w:p>
-      <w:pPr>
-        <w:rPr>
-          <w:bCs/>
-          <w:sz w:val="24"/>
-        </w:rPr>
-      </w:pPr>
-      <w:r>
-        <w:rPr>
-          <w:bCs/>
-          <w:sz w:val="24"/>
-        </w:rPr>
-        <w:t xml:space="preserve">-filmy: informacje o filmach </w:t>
-      </w:r>
-    </w:p>
-    <w:p>
-      <w:pPr>
-        <w:rPr>
-          <w:bCs/>
-          <w:sz w:val="24"/>
-        </w:rPr>
-      </w:pPr>
-      <w:r>
-        <w:rPr>
-          <w:bCs/>
-          <w:sz w:val="24"/>
-        </w:rPr>
-        <w:t>-oceny: tabela, która przechowuje informacje o ocenach użytkowników</w:t>
-      </w:r>
-    </w:p>
-    <w:p>
-      <w:pPr>
-        <w:rPr>
-          <w:bCs/>
-          <w:sz w:val="24"/>
-        </w:rPr>
-      </w:pPr>
-      <w:r>
-        <w:rPr>
-          <w:bCs/>
-          <w:sz w:val="24"/>
-        </w:rPr>
-        <w:t>-personel: informacje o personelu</w:t>
-      </w:r>
-    </w:p>
-    <w:p>
-      <w:pPr>
-        <w:rPr>
-          <w:bCs/>
-          <w:sz w:val="24"/>
-        </w:rPr>
-      </w:pPr>
-      <w:r>
-        <w:rPr>
-          <w:bCs/>
-          <w:sz w:val="24"/>
-        </w:rPr>
-        <w:t xml:space="preserve">-reżyserzy: informacje o reżyserach </w:t>
-      </w:r>
-    </w:p>
-    <w:p>
-      <w:pPr>
-        <w:rPr>
-          <w:bCs/>
-          <w:sz w:val="24"/>
-        </w:rPr>
-      </w:pPr>
-      <w:r>
-        <w:rPr>
-          <w:bCs/>
-          <w:sz w:val="24"/>
-        </w:rPr>
-        <w:t>-statusy_filmow: tabela, która przechowuje informacje o statusach filmów(obejrzane, planowane itp.) danych użytkowników</w:t>
-      </w:r>
-    </w:p>
-    <w:p>
-      <w:pPr>
-        <w:rPr>
-          <w:bCs/>
-          <w:sz w:val="24"/>
-        </w:rPr>
-      </w:pPr>
-      <w:r>
-        <w:rPr>
-          <w:bCs/>
-          <w:sz w:val="24"/>
-        </w:rPr>
-        <w:t>-u</w:t>
-      </w:r>
-      <w:r>
-        <w:rPr>
-          <w:bCs/>
-          <w:sz w:val="24"/>
-        </w:rPr>
-        <w:t xml:space="preserve">zytkownicy: informacje o użytkownikach </w:t>
-      </w:r>
-      <w:r>
-        <w:rPr>
-          <w:bCs/>
-          <w:sz w:val="24"/>
-        </w:rPr>
-        <w:t>strony, login, hasło, email i rola</w:t>
-      </w:r>
-    </w:p>
-    <w:p>
-      <w:pPr>
-        <w:rPr>
-          <w:bCs/>
-          <w:sz w:val="24"/>
-        </w:rPr>
-      </w:pPr>
-      <w:r>
-        <w:rPr>
-          <w:bCs/>
-          <w:sz w:val="24"/>
-        </w:rPr>
-        <w:t>-wystąpienia: tabela która przechowuje informacje, w których filmach wystąpili jacy aktorzy</w:t>
-      </w:r>
-    </w:p>
-    <w:p>
-      <w:pPr>
-        <w:rPr>
-          <w:bCs/>
-          <w:sz w:val="24"/>
-        </w:rPr>
-      </w:pPr>
-    </w:p>
-    <w:p>
-      <w:pPr>
-        <w:rPr>
-          <w:bCs/>
-          <w:sz w:val="28"/>
-        </w:rPr>
-      </w:pPr>
-      <w:r>
-        <w:rPr>
-          <w:bCs/>
-          <w:sz w:val="28"/>
-        </w:rPr>
-        <w:t>Widoki:</w:t>
-      </w:r>
-    </w:p>
-    <w:p>
-      <w:pPr>
-        <w:rPr>
-          <w:bCs/>
-          <w:sz w:val="24"/>
-        </w:rPr>
-      </w:pPr>
-      <w:r>
-        <w:rPr>
-          <w:bCs/>
-          <w:sz w:val="24"/>
-        </w:rPr>
-        <w:t>-oceny_uzzytkownikow: wyświetla jaką ocenę dal jaki użytkownik</w:t>
-      </w:r>
-    </w:p>
-    <w:p>
-      <w:pPr>
-        <w:rPr>
-          <w:bCs/>
-          <w:sz w:val="24"/>
-        </w:rPr>
-      </w:pPr>
-      <w:r>
-        <w:rPr>
-          <w:bCs/>
-          <w:sz w:val="24"/>
-        </w:rPr>
-        <w:t>-top_aktorzy: wyświetla listę top 20 aktorów</w:t>
-      </w:r>
-    </w:p>
-    <w:p>
-      <w:pPr>
-        <w:rPr>
-          <w:bCs/>
-          <w:sz w:val="24"/>
-        </w:rPr>
-      </w:pPr>
-      <w:r>
-        <w:rPr>
-          <w:bCs/>
-          <w:sz w:val="24"/>
-        </w:rPr>
-        <w:t>-top_ocena: wyświetla top 100 filmów pod względem oceny</w:t>
-      </w:r>
-    </w:p>
-    <w:p>
-      <w:pPr>
-        <w:rPr>
-          <w:bCs/>
-          <w:sz w:val="24"/>
-        </w:rPr>
-      </w:pPr>
-      <w:r>
-        <w:rPr>
-          <w:bCs/>
-          <w:sz w:val="24"/>
-        </w:rPr>
-        <w:t>-top_popularnosc: wyświetla top 100 filmów pod względem popularności</w:t>
-      </w:r>
-    </w:p>
-    <w:p>
-      <w:pPr>
-        <w:rPr>
-          <w:bCs/>
-          <w:sz w:val="24"/>
-        </w:rPr>
-      </w:pPr>
-      <w:r>
-        <w:rPr>
-          <w:bCs/>
-          <w:sz w:val="24"/>
-        </w:rPr>
-        <w:t>-top_rezyserzy: wyświetla listę top 20 reżyserów</w:t>
-      </w:r>
-    </w:p>
-    <w:p>
-      <w:pPr>
-        <w:rPr>
-          <w:bCs/>
-          <w:sz w:val="24"/>
-        </w:rPr>
-      </w:pPr>
-      <w:r>
-        <w:rPr>
-          <w:bCs/>
-          <w:sz w:val="24"/>
-        </w:rPr>
-        <w:t>-wszyscy_uzytkownicy: wyświetla t</w:t>
-      </w:r>
-      <w:r>
-        <w:rPr>
-          <w:bCs/>
-          <w:sz w:val="24"/>
-        </w:rPr>
-        <w:t>ylko użytkowników strony, bez żadnych uprawnień</w:t>
-      </w:r>
-    </w:p>
-    <w:p>
-      <w:pPr>
-        <w:rPr>
-          <w:bCs/>
-          <w:sz w:val="24"/>
-        </w:rPr>
-      </w:pPr>
-    </w:p>
-    <w:p>
-      <w:pPr>
-        <w:rPr>
-          <w:sz w:val="32"/>
-        </w:rPr>
-      </w:pPr>
-      <w:r>
-        <w:rPr>
-          <w:sz w:val="32"/>
-        </w:rPr>
-        <w:t>DDL:</w:t>
-      </w:r>
-    </w:p>
-    <w:p/>
-    <w:p>
-      <w:r>
-        <w:rPr>
-          <w:noProof/>
-          <w:lang w:eastAsia="pl-PL"/>
-        </w:rPr>
-        <w:drawing>
-          <wp:inline distT="0" distB="0" distL="0" distR="0">
-            <wp:extent cx="5760720" cy="661670"/>
-            <wp:effectExtent l="0" t="0" r="0" b="5080"/>
-            <wp:docPr id="1" name="Obraz 1"/>
-            <wp:cNvGraphicFramePr>
-              <a:graphicFrameLocks xmlns:a="http://schemas.openxmlformats.org/drawingml/2006/main" noChangeAspect="1"/>
-            </wp:cNvGraphicFramePr>
-            <a:graphic xmlns:a="http://schemas.openxmlformats.org/drawingml/2006/main">
-              <a:graphicData uri="http://schemas.openxmlformats.org/drawingml/2006/picture">
-                <pic:pic xmlns:pic="http://schemas.openxmlformats.org/drawingml/2006/picture">
-                  <pic:nvPicPr>
-                    <pic:cNvPr id="1" name="Obraz 1"/>
-                    <pic:cNvPicPr>
-                      <a:picLocks noChangeAspect="1"/>
-                    </pic:cNvPicPr>
-                  </pic:nvPicPr>
-                  <pic:blipFill>
-                    <a:blip r:embed="rId66"/>
-                    <a:stretch>
-                      <a:fillRect/>
-                    </a:stretch>
-                  </pic:blipFill>
-                  <pic:spPr>
-                    <a:xfrm>
-                      <a:off x="0" y="0"/>
-                      <a:ext cx="6074653" cy="697988"/>
-                    </a:xfrm>
-                    <a:prstGeom prst="rect">
-                      <a:avLst/>
-                    </a:prstGeom>
-                  </pic:spPr>
-                </pic:pic>
-              </a:graphicData>
-            </a:graphic>
-          </wp:inline>
-        </w:drawing>
-      </w:r>
-    </w:p>
-    <w:p>
-      <w:r>
-        <w:rPr>
-          <w:noProof/>
-          <w:lang w:eastAsia="pl-PL"/>
-        </w:rPr>
-        <w:drawing>
-          <wp:inline distT="0" distB="0" distL="0" distR="0">
-            <wp:extent cx="5760720" cy="1334135"/>
-            <wp:effectExtent l="0" t="0" r="0" b="0"/>
-            <wp:docPr id="2" name="Obraz 2"/>
-            <wp:cNvGraphicFramePr>
-              <a:graphicFrameLocks xmlns:a="http://schemas.openxmlformats.org/drawingml/2006/main" noChangeAspect="1"/>
-            </wp:cNvGraphicFramePr>
-            <a:graphic xmlns:a="http://schemas.openxmlformats.org/drawingml/2006/main">
-              <a:graphicData uri="http://schemas.openxmlformats.org/drawingml/2006/picture">
-                <pic:pic xmlns:pic="http://schemas.openxmlformats.org/drawingml/2006/picture">
-                  <pic:nvPicPr>
-                    <pic:cNvPr id="2" name="Obraz 2"/>
-                    <pic:cNvPicPr>
-                      <a:picLocks noChangeAspect="1"/>
-                    </pic:cNvPicPr>
-                  </pic:nvPicPr>
-                  <pic:blipFill>
-                    <a:blip r:embed="rId67"/>
-                    <a:stretch>
-                      <a:fillRect/>
-                    </a:stretch>
-                  </pic:blipFill>
-                  <pic:spPr>
-                    <a:xfrm>
-                      <a:off x="0" y="0"/>
-                      <a:ext cx="5760720" cy="1334135"/>
-                    </a:xfrm>
-                    <a:prstGeom prst="rect">
-                      <a:avLst/>
-                    </a:prstGeom>
-                  </pic:spPr>
-                </pic:pic>
-              </a:graphicData>
-            </a:graphic>
-          </wp:inline>
-        </w:drawing>
-      </w:r>
-    </w:p>
-    <w:p>
-      <w:r>
-        <w:rPr>
-          <w:noProof/>
-          <w:lang w:eastAsia="pl-PL"/>
-        </w:rPr>
-        <w:drawing>
-          <wp:inline distT="0" distB="0" distL="0" distR="0">
-            <wp:extent cx="5760720" cy="1344930"/>
-            <wp:effectExtent l="0" t="0" r="0" b="7620"/>
-            <wp:docPr id="3" name="Obraz 3"/>
-            <wp:cNvGraphicFramePr>
-              <a:graphicFrameLocks xmlns:a="http://schemas.openxmlformats.org/drawingml/2006/main" noChangeAspect="1"/>
-            </wp:cNvGraphicFramePr>
-            <a:graphic xmlns:a="http://schemas.openxmlformats.org/drawingml/2006/main">
-              <a:graphicData uri="http://schemas.openxmlformats.org/drawingml/2006/picture">
-                <pic:pic xmlns:pic="http://schemas.openxmlformats.org/drawingml/2006/picture">
-                  <pic:nvPicPr>
-                    <pic:cNvPr id="3" name="Obraz 3"/>
-                    <pic:cNvPicPr>
-                      <a:picLocks noChangeAspect="1"/>
-                    </pic:cNvPicPr>
-                  </pic:nvPicPr>
-                  <pic:blipFill>
-                    <a:blip r:embed="rId68"/>
-                    <a:stretch>
-                      <a:fillRect/>
-                    </a:stretch>
-                  </pic:blipFill>
-                  <pic:spPr>
-                    <a:xfrm>
-                      <a:off x="0" y="0"/>
-                      <a:ext cx="5760720" cy="1344930"/>
-                    </a:xfrm>
-                    <a:prstGeom prst="rect">
-                      <a:avLst/>
-                    </a:prstGeom>
-                  </pic:spPr>
-                </pic:pic>
-              </a:graphicData>
-            </a:graphic>
-          </wp:inline>
-        </w:drawing>
-      </w:r>
-    </w:p>
-    <w:p>
-      <w:r>
-        <w:rPr>
-          <w:noProof/>
-          <w:lang w:eastAsia="pl-PL"/>
-        </w:rPr>
-        <w:drawing>
-          <wp:inline distT="0" distB="0" distL="0" distR="0">
-            <wp:extent cx="5760720" cy="1287145"/>
-            <wp:effectExtent l="0" t="0" r="0" b="8255"/>
-            <wp:docPr id="4" name="Obraz 4"/>
-            <wp:cNvGraphicFramePr>
-              <a:graphicFrameLocks xmlns:a="http://schemas.openxmlformats.org/drawingml/2006/main" noChangeAspect="1"/>
-            </wp:cNvGraphicFramePr>
-            <a:graphic xmlns:a="http://schemas.openxmlformats.org/drawingml/2006/main">
-              <a:graphicData uri="http://schemas.openxmlformats.org/drawingml/2006/picture">
-                <pic:pic xmlns:pic="http://schemas.openxmlformats.org/drawingml/2006/picture">
-                  <pic:nvPicPr>
-                    <pic:cNvPr id="4" name="Obraz 4"/>
-                    <pic:cNvPicPr>
-                      <a:picLocks noChangeAspect="1"/>
-                    </pic:cNvPicPr>
-                  </pic:nvPicPr>
-                  <pic:blipFill>
-                    <a:blip r:embed="rId69"/>
-                    <a:stretch>
-                      <a:fillRect/>
-                    </a:stretch>
-                  </pic:blipFill>
-                  <pic:spPr>
-                    <a:xfrm>
-                      <a:off x="0" y="0"/>
-                      <a:ext cx="5760720" cy="1287145"/>
-                    </a:xfrm>
-                    <a:prstGeom prst="rect">
-                      <a:avLst/>
-                    </a:prstGeom>
-                  </pic:spPr>
-                </pic:pic>
-              </a:graphicData>
-            </a:graphic>
-          </wp:inline>
-        </w:drawing>
-      </w:r>
-    </w:p>
-    <w:p>
-      <w:r>
-        <w:rPr>
-          <w:sz w:val="32"/>
-        </w:rPr>
-        <w:t>DML:</w:t>
-      </w:r>
-      <w:r>
-        <w:rPr>
-          <w:lang w:eastAsia="pl-PL"/>
-        </w:rPr>
-        <w:t xml:space="preserve"> </w:t>
-      </w:r>
-      <w:r>
-        <w:rPr>
-          <w:noProof/>
-          <w:lang w:eastAsia="pl-PL"/>
-        </w:rPr>
-        <w:drawing>
-          <wp:inline distT="0" distB="0" distL="0" distR="0">
-            <wp:extent cx="5760720" cy="1176655"/>
-            <wp:effectExtent l="0" t="0" r="0" b="4445"/>
-            <wp:docPr id="6" name="Obraz 6"/>
-            <wp:cNvGraphicFramePr>
-              <a:graphicFrameLocks xmlns:a="http://schemas.openxmlformats.org/drawingml/2006/main" noChangeAspect="1"/>
-            </wp:cNvGraphicFramePr>
-            <a:graphic xmlns:a="http://schemas.openxmlformats.org/drawingml/2006/main">
-              <a:graphicData uri="http://schemas.openxmlformats.org/drawingml/2006/picture">
-                <pic:pic xmlns:pic="http://schemas.openxmlformats.org/drawingml/2006/picture">
-                  <pic:nvPicPr>
-                    <pic:cNvPr id="6" name="Obraz 6"/>
-                    <pic:cNvPicPr>
-                      <a:picLocks noChangeAspect="1"/>
-                    </pic:cNvPicPr>
-                  </pic:nvPicPr>
-                  <pic:blipFill>
-                    <a:blip r:embed="rId70"/>
-                    <a:stretch>
-                      <a:fillRect/>
-                    </a:stretch>
-                  </pic:blipFill>
-                  <pic:spPr>
-                    <a:xfrm>
-                      <a:off x="0" y="0"/>
-                      <a:ext cx="5760720" cy="1176655"/>
-                    </a:xfrm>
-                    <a:prstGeom prst="rect">
-                      <a:avLst/>
-                    </a:prstGeom>
-                  </pic:spPr>
-                </pic:pic>
-              </a:graphicData>
-            </a:graphic>
-          </wp:inline>
-        </w:drawing>
-      </w:r>
-    </w:p>
-    <w:p>
-      <w:r>
-        <w:rPr>
-          <w:noProof/>
-          <w:lang w:eastAsia="pl-PL"/>
-        </w:rPr>
-        <w:drawing>
-          <wp:inline distT="0" distB="0" distL="0" distR="0">
-            <wp:extent cx="5760720" cy="1146175"/>
-            <wp:effectExtent l="0" t="0" r="0" b="0"/>
-            <wp:docPr id="7" name="Obraz 7"/>
-            <wp:cNvGraphicFramePr>
-              <a:graphicFrameLocks xmlns:a="http://schemas.openxmlformats.org/drawingml/2006/main" noChangeAspect="1"/>
-            </wp:cNvGraphicFramePr>
-            <a:graphic xmlns:a="http://schemas.openxmlformats.org/drawingml/2006/main">
-              <a:graphicData uri="http://schemas.openxmlformats.org/drawingml/2006/picture">
-                <pic:pic xmlns:pic="http://schemas.openxmlformats.org/drawingml/2006/picture">
-                  <pic:nvPicPr>
-                    <pic:cNvPr id="7" name="Obraz 7"/>
-                    <pic:cNvPicPr>
-                      <a:picLocks noChangeAspect="1"/>
-                    </pic:cNvPicPr>
-                  </pic:nvPicPr>
-                  <pic:blipFill>
-                    <a:blip r:embed="rId71"/>
-                    <a:stretch>
-                      <a:fillRect/>
-                    </a:stretch>
-                  </pic:blipFill>
-                  <pic:spPr>
-                    <a:xfrm>
-                      <a:off x="0" y="0"/>
-                      <a:ext cx="5760720" cy="1146175"/>
-                    </a:xfrm>
-                    <a:prstGeom prst="rect">
-                      <a:avLst/>
-                    </a:prstGeom>
-                  </pic:spPr>
-                </pic:pic>
-              </a:graphicData>
-            </a:graphic>
-          </wp:inline>
-        </w:drawing>
-      </w:r>
-    </w:p>
-    <w:p>
-      <w:r>
-        <w:rPr>
-          <w:noProof/>
-          <w:lang w:eastAsia="pl-PL"/>
-        </w:rPr>
-        <w:lastRenderedPageBreak/>
-        <w:drawing>
-          <wp:inline distT="0" distB="0" distL="0" distR="0">
-            <wp:extent cx="5760720" cy="515620"/>
-            <wp:effectExtent l="0" t="0" r="0" b="0"/>
-            <wp:docPr id="9" name="Obraz 9"/>
-            <wp:cNvGraphicFramePr>
-              <a:graphicFrameLocks xmlns:a="http://schemas.openxmlformats.org/drawingml/2006/main" noChangeAspect="1"/>
-            </wp:cNvGraphicFramePr>
-            <a:graphic xmlns:a="http://schemas.openxmlformats.org/drawingml/2006/main">
-              <a:graphicData uri="http://schemas.openxmlformats.org/drawingml/2006/picture">
-                <pic:pic xmlns:pic="http://schemas.openxmlformats.org/drawingml/2006/picture">
-                  <pic:nvPicPr>
-                    <pic:cNvPr id="9" name="Obraz 9"/>
-                    <pic:cNvPicPr>
-                      <a:picLocks noChangeAspect="1"/>
-                    </pic:cNvPicPr>
-                  </pic:nvPicPr>
-                  <pic:blipFill>
-                    <a:blip r:embed="rId72"/>
-                    <a:stretch>
-                      <a:fillRect/>
-                    </a:stretch>
-                  </pic:blipFill>
-                  <pic:spPr>
-                    <a:xfrm>
-                      <a:off x="0" y="0"/>
-                      <a:ext cx="5760720" cy="515620"/>
-                    </a:xfrm>
-                    <a:prstGeom prst="rect">
-                      <a:avLst/>
-                    </a:prstGeom>
-                  </pic:spPr>
-                </pic:pic>
-              </a:graphicData>
-            </a:graphic>
-          </wp:inline>
-        </w:drawing>
-      </w:r>
-    </w:p>
-    <w:p/>
-    <w:p/>
-    <w:p>
-      <w:pPr>
-        <w:rPr>
-          <w:sz w:val="32"/>
-        </w:rPr>
-      </w:pPr>
-      <w:r>
-        <w:rPr>
-          <w:sz w:val="32"/>
-        </w:rPr>
-        <w:t>DCL:</w:t>
-      </w:r>
-    </w:p>
-    <w:p>
-      <w:r>
-        <w:rPr>
-          <w:noProof/>
-          <w:lang w:eastAsia="pl-PL"/>
-        </w:rPr>
-        <w:drawing>
-          <wp:inline distT="0" distB="0" distL="0" distR="0">
-            <wp:extent cx="5601335" cy="1200150"/>
-            <wp:effectExtent l="0" t="0" r="0" b="0"/>
-            <wp:docPr id="5" name="Obraz 5"/>
-            <wp:cNvGraphicFramePr>
-              <a:graphicFrameLocks xmlns:a="http://schemas.openxmlformats.org/drawingml/2006/main" noChangeAspect="1"/>
-            </wp:cNvGraphicFramePr>
-            <a:graphic xmlns:a="http://schemas.openxmlformats.org/drawingml/2006/main">
-              <a:graphicData uri="http://schemas.openxmlformats.org/drawingml/2006/picture">
-                <pic:pic xmlns:pic="http://schemas.openxmlformats.org/drawingml/2006/picture">
-                  <pic:nvPicPr>
-                    <pic:cNvPr id="5" name="Obraz 5"/>
-                    <pic:cNvPicPr>
-                      <a:picLocks noChangeAspect="1"/>
-                    </pic:cNvPicPr>
-                  </pic:nvPicPr>
-                  <pic:blipFill>
-                    <a:blip r:embed="rId73"/>
-                    <a:stretch>
-                      <a:fillRect/>
-                    </a:stretch>
-                  </pic:blipFill>
-                  <pic:spPr>
-                    <a:xfrm>
-                      <a:off x="0" y="0"/>
-                      <a:ext cx="5601482" cy="1200318"/>
-                    </a:xfrm>
-                    <a:prstGeom prst="rect">
-                      <a:avLst/>
-                    </a:prstGeom>
-                  </pic:spPr>
-                </pic:pic>
-              </a:graphicData>
-            </a:graphic>
-          </wp:inline>
-        </w:drawing>
-      </w:r>
-    </w:p>
-    <w:p>
-      <w:r>
-        <w:rPr>
-          <w:noProof/>
-          <w:lang w:eastAsia="pl-PL"/>
-        </w:rPr>
-        <w:drawing>
-          <wp:inline distT="0" distB="0" distL="0" distR="0">
-            <wp:extent cx="5760720" cy="1299210"/>
-            <wp:effectExtent l="0" t="0" r="0" b="0"/>
-            <wp:docPr id="10" name="Obraz 10"/>
-            <wp:cNvGraphicFramePr>
-              <a:graphicFrameLocks xmlns:a="http://schemas.openxmlformats.org/drawingml/2006/main" noChangeAspect="1"/>
-            </wp:cNvGraphicFramePr>
-            <a:graphic xmlns:a="http://schemas.openxmlformats.org/drawingml/2006/main">
-              <a:graphicData uri="http://schemas.openxmlformats.org/drawingml/2006/picture">
-                <pic:pic xmlns:pic="http://schemas.openxmlformats.org/drawingml/2006/picture">
-                  <pic:nvPicPr>
-                    <pic:cNvPr id="10" name="Obraz 10"/>
-                    <pic:cNvPicPr>
-                      <a:picLocks noChangeAspect="1"/>
-                    </pic:cNvPicPr>
-                  </pic:nvPicPr>
-                  <pic:blipFill>
-                    <a:blip r:embed="rId74"/>
-                    <a:stretch>
-                      <a:fillRect/>
-                    </a:stretch>
-                  </pic:blipFill>
-                  <pic:spPr>
-                    <a:xfrm>
-                      <a:off x="0" y="0"/>
-                      <a:ext cx="5760720" cy="1299210"/>
-                    </a:xfrm>
-                    <a:prstGeom prst="rect">
-                      <a:avLst/>
-                    </a:prstGeom>
-                  </pic:spPr>
-                </pic:pic>
-              </a:graphicData>
-            </a:graphic>
-          </wp:inline>
-        </w:drawing>
-      </w:r>
-    </w:p>
     <w:p/>
     <w:p/>
     <w:sectPr>
@@ -4104,7 +8406,216 @@
 </file>
 
 <file path=word/numbering.xml><?xml version="1.0" encoding="utf-8"?>
-<w:numbering xmlns:wpc="http://schemas.microsoft.com/office/word/2010/wordprocessingCanvas" xmlns:mc="http://schemas.openxmlformats.org/markup-compatibility/2006" xmlns:o="urn:schemas-microsoft-com:office:office" xmlns:r="http://schemas.openxmlformats.org/officeDocument/2006/relationships" xmlns:m="http://schemas.openxmlformats.org/officeDocument/2006/math" xmlns:v="urn:schemas-microsoft-com:vml" xmlns:wp14="http://schemas.microsoft.com/office/word/2010/wordprocessingDrawing" xmlns:wp="http://schemas.openxmlformats.org/drawingml/2006/wordprocessingDrawing" xmlns:w10="urn:schemas-microsoft-com:office:word" xmlns:w="http://schemas.openxmlformats.org/wordprocessingml/2006/main" xmlns:w14="http://schemas.microsoft.com/office/word/2010/wordml" xmlns:w15="http://schemas.microsoft.com/office/word/2012/wordml" xmlns:wpg="http://schemas.microsoft.com/office/word/2010/wordprocessingGroup" xmlns:wpi="http://schemas.microsoft.com/office/word/2010/wordprocessingInk" xmlns:wne="http://schemas.microsoft.com/office/word/2006/wordml" xmlns:wps="http://schemas.microsoft.com/office/word/2010/wordprocessingShape" mc:Ignorable="w14 w15 wp14"/>
+<w:numbering xmlns:wpc="http://schemas.microsoft.com/office/word/2010/wordprocessingCanvas" xmlns:mc="http://schemas.openxmlformats.org/markup-compatibility/2006" xmlns:o="urn:schemas-microsoft-com:office:office" xmlns:r="http://schemas.openxmlformats.org/officeDocument/2006/relationships" xmlns:m="http://schemas.openxmlformats.org/officeDocument/2006/math" xmlns:v="urn:schemas-microsoft-com:vml" xmlns:wp14="http://schemas.microsoft.com/office/word/2010/wordprocessingDrawing" xmlns:wp="http://schemas.openxmlformats.org/drawingml/2006/wordprocessingDrawing" xmlns:w10="urn:schemas-microsoft-com:office:word" xmlns:w="http://schemas.openxmlformats.org/wordprocessingml/2006/main" xmlns:w14="http://schemas.microsoft.com/office/word/2010/wordml" xmlns:w15="http://schemas.microsoft.com/office/word/2012/wordml" xmlns:wpg="http://schemas.microsoft.com/office/word/2010/wordprocessingGroup" xmlns:wpi="http://schemas.microsoft.com/office/word/2010/wordprocessingInk" xmlns:wne="http://schemas.microsoft.com/office/word/2006/wordml" xmlns:wps="http://schemas.microsoft.com/office/word/2010/wordprocessingShape" mc:Ignorable="w14 w15 wp14">
+  <w:abstractNum w:abstractNumId="0" w15:restartNumberingAfterBreak="0">
+    <w:nsid w:val="439853F2"/>
+    <w:multiLevelType w:val="hybridMultilevel"/>
+    <w:tmpl w:val="6BE01088"/>
+    <w:lvl w:ilvl="0" w:tplc="04150001">
+      <w:start w:val="1"/>
+      <w:numFmt w:val="bullet"/>
+      <w:lvlText w:val=""/>
+      <w:lvlJc w:val="left"/>
+      <w:pPr>
+        <w:ind w:left="1080" w:hanging="360"/>
+      </w:pPr>
+      <w:rPr>
+        <w:rFonts w:ascii="Symbol" w:hAnsi="Symbol" w:hint="default"/>
+      </w:rPr>
+    </w:lvl>
+    <w:lvl w:ilvl="1" w:tplc="04150003" w:tentative="1">
+      <w:start w:val="1"/>
+      <w:numFmt w:val="bullet"/>
+      <w:lvlText w:val="o"/>
+      <w:lvlJc w:val="left"/>
+      <w:pPr>
+        <w:ind w:left="1800" w:hanging="360"/>
+      </w:pPr>
+      <w:rPr>
+        <w:rFonts w:ascii="Courier New" w:hAnsi="Courier New" w:cs="Courier New" w:hint="default"/>
+      </w:rPr>
+    </w:lvl>
+    <w:lvl w:ilvl="2" w:tplc="04150005" w:tentative="1">
+      <w:start w:val="1"/>
+      <w:numFmt w:val="bullet"/>
+      <w:lvlText w:val=""/>
+      <w:lvlJc w:val="left"/>
+      <w:pPr>
+        <w:ind w:left="2520" w:hanging="360"/>
+      </w:pPr>
+      <w:rPr>
+        <w:rFonts w:ascii="Wingdings" w:hAnsi="Wingdings" w:hint="default"/>
+      </w:rPr>
+    </w:lvl>
+    <w:lvl w:ilvl="3" w:tplc="04150001" w:tentative="1">
+      <w:start w:val="1"/>
+      <w:numFmt w:val="bullet"/>
+      <w:lvlText w:val=""/>
+      <w:lvlJc w:val="left"/>
+      <w:pPr>
+        <w:ind w:left="3240" w:hanging="360"/>
+      </w:pPr>
+      <w:rPr>
+        <w:rFonts w:ascii="Symbol" w:hAnsi="Symbol" w:hint="default"/>
+      </w:rPr>
+    </w:lvl>
+    <w:lvl w:ilvl="4" w:tplc="04150003" w:tentative="1">
+      <w:start w:val="1"/>
+      <w:numFmt w:val="bullet"/>
+      <w:lvlText w:val="o"/>
+      <w:lvlJc w:val="left"/>
+      <w:pPr>
+        <w:ind w:left="3960" w:hanging="360"/>
+      </w:pPr>
+      <w:rPr>
+        <w:rFonts w:ascii="Courier New" w:hAnsi="Courier New" w:cs="Courier New" w:hint="default"/>
+      </w:rPr>
+    </w:lvl>
+    <w:lvl w:ilvl="5" w:tplc="04150005" w:tentative="1">
+      <w:start w:val="1"/>
+      <w:numFmt w:val="bullet"/>
+      <w:lvlText w:val=""/>
+      <w:lvlJc w:val="left"/>
+      <w:pPr>
+        <w:ind w:left="4680" w:hanging="360"/>
+      </w:pPr>
+      <w:rPr>
+        <w:rFonts w:ascii="Wingdings" w:hAnsi="Wingdings" w:hint="default"/>
+      </w:rPr>
+    </w:lvl>
+    <w:lvl w:ilvl="6" w:tplc="04150001" w:tentative="1">
+      <w:start w:val="1"/>
+      <w:numFmt w:val="bullet"/>
+      <w:lvlText w:val=""/>
+      <w:lvlJc w:val="left"/>
+      <w:pPr>
+        <w:ind w:left="5400" w:hanging="360"/>
+      </w:pPr>
+      <w:rPr>
+        <w:rFonts w:ascii="Symbol" w:hAnsi="Symbol" w:hint="default"/>
+      </w:rPr>
+    </w:lvl>
+    <w:lvl w:ilvl="7" w:tplc="04150003" w:tentative="1">
+      <w:start w:val="1"/>
+      <w:numFmt w:val="bullet"/>
+      <w:lvlText w:val="o"/>
+      <w:lvlJc w:val="left"/>
+      <w:pPr>
+        <w:ind w:left="6120" w:hanging="360"/>
+      </w:pPr>
+      <w:rPr>
+        <w:rFonts w:ascii="Courier New" w:hAnsi="Courier New" w:cs="Courier New" w:hint="default"/>
+      </w:rPr>
+    </w:lvl>
+    <w:lvl w:ilvl="8" w:tplc="04150005" w:tentative="1">
+      <w:start w:val="1"/>
+      <w:numFmt w:val="bullet"/>
+      <w:lvlText w:val=""/>
+      <w:lvlJc w:val="left"/>
+      <w:pPr>
+        <w:ind w:left="6840" w:hanging="360"/>
+      </w:pPr>
+      <w:rPr>
+        <w:rFonts w:ascii="Wingdings" w:hAnsi="Wingdings" w:hint="default"/>
+      </w:rPr>
+    </w:lvl>
+  </w:abstractNum>
+  <w:abstractNum w:abstractNumId="1" w15:restartNumberingAfterBreak="0">
+    <w:nsid w:val="5BDA7C8A"/>
+    <w:multiLevelType w:val="hybridMultilevel"/>
+    <w:tmpl w:val="445CC8F8"/>
+    <w:lvl w:ilvl="0" w:tplc="0415000F">
+      <w:start w:val="1"/>
+      <w:numFmt w:val="decimal"/>
+      <w:lvlText w:val="%1."/>
+      <w:lvlJc w:val="left"/>
+      <w:pPr>
+        <w:ind w:left="720" w:hanging="360"/>
+      </w:pPr>
+      <w:rPr>
+        <w:rFonts w:hint="default"/>
+      </w:rPr>
+    </w:lvl>
+    <w:lvl w:ilvl="1" w:tplc="04150019" w:tentative="1">
+      <w:start w:val="1"/>
+      <w:numFmt w:val="lowerLetter"/>
+      <w:lvlText w:val="%2."/>
+      <w:lvlJc w:val="left"/>
+      <w:pPr>
+        <w:ind w:left="1440" w:hanging="360"/>
+      </w:pPr>
+    </w:lvl>
+    <w:lvl w:ilvl="2" w:tplc="0415001B" w:tentative="1">
+      <w:start w:val="1"/>
+      <w:numFmt w:val="lowerRoman"/>
+      <w:lvlText w:val="%3."/>
+      <w:lvlJc w:val="right"/>
+      <w:pPr>
+        <w:ind w:left="2160" w:hanging="180"/>
+      </w:pPr>
+    </w:lvl>
+    <w:lvl w:ilvl="3" w:tplc="0415000F" w:tentative="1">
+      <w:start w:val="1"/>
+      <w:numFmt w:val="decimal"/>
+      <w:lvlText w:val="%4."/>
+      <w:lvlJc w:val="left"/>
+      <w:pPr>
+        <w:ind w:left="2880" w:hanging="360"/>
+      </w:pPr>
+    </w:lvl>
+    <w:lvl w:ilvl="4" w:tplc="04150019" w:tentative="1">
+      <w:start w:val="1"/>
+      <w:numFmt w:val="lowerLetter"/>
+      <w:lvlText w:val="%5."/>
+      <w:lvlJc w:val="left"/>
+      <w:pPr>
+        <w:ind w:left="3600" w:hanging="360"/>
+      </w:pPr>
+    </w:lvl>
+    <w:lvl w:ilvl="5" w:tplc="0415001B" w:tentative="1">
+      <w:start w:val="1"/>
+      <w:numFmt w:val="lowerRoman"/>
+      <w:lvlText w:val="%6."/>
+      <w:lvlJc w:val="right"/>
+      <w:pPr>
+        <w:ind w:left="4320" w:hanging="180"/>
+      </w:pPr>
+    </w:lvl>
+    <w:lvl w:ilvl="6" w:tplc="0415000F" w:tentative="1">
+      <w:start w:val="1"/>
+      <w:numFmt w:val="decimal"/>
+      <w:lvlText w:val="%7."/>
+      <w:lvlJc w:val="left"/>
+      <w:pPr>
+        <w:ind w:left="5040" w:hanging="360"/>
+      </w:pPr>
+    </w:lvl>
+    <w:lvl w:ilvl="7" w:tplc="04150019" w:tentative="1">
+      <w:start w:val="1"/>
+      <w:numFmt w:val="lowerLetter"/>
+      <w:lvlText w:val="%8."/>
+      <w:lvlJc w:val="left"/>
+      <w:pPr>
+        <w:ind w:left="5760" w:hanging="360"/>
+      </w:pPr>
+    </w:lvl>
+    <w:lvl w:ilvl="8" w:tplc="0415001B" w:tentative="1">
+      <w:start w:val="1"/>
+      <w:numFmt w:val="lowerRoman"/>
+      <w:lvlText w:val="%9."/>
+      <w:lvlJc w:val="right"/>
+      <w:pPr>
+        <w:ind w:left="6480" w:hanging="180"/>
+      </w:pPr>
+    </w:lvl>
+  </w:abstractNum>
+  <w:num w:numId="1">
+    <w:abstractNumId w:val="1"/>
+  </w:num>
+  <w:num w:numId="2">
+    <w:abstractNumId w:val="0"/>
+  </w:num>
+</w:numbering>
 </file>
 
 <file path=word/styles.xml><?xml version="1.0" encoding="utf-8"?>
@@ -4273,7 +8784,7 @@
     <w:lsdException w:name="Table Web 2" w:semiHidden="1" w:unhideWhenUsed="1"/>
     <w:lsdException w:name="Table Web 3" w:semiHidden="1" w:unhideWhenUsed="1"/>
     <w:lsdException w:name="Balloon Text" w:semiHidden="1" w:unhideWhenUsed="1"/>
-    <w:lsdException w:name="Table Grid" w:semiHidden="1" w:uiPriority="39" w:unhideWhenUsed="1"/>
+    <w:lsdException w:name="Table Grid" w:uiPriority="39"/>
     <w:lsdException w:name="Table Theme" w:semiHidden="1" w:unhideWhenUsed="1"/>
     <w:lsdException w:name="Placeholder Text" w:semiHidden="1"/>
     <w:lsdException w:name="Light Shading" w:uiPriority="60"/>
@@ -4525,6 +9036,110 @@
     <w:uiPriority w:val="99"/>
     <w:semiHidden/>
     <w:unhideWhenUsed/>
+  </w:style>
+  <w:style w:type="paragraph" w:styleId="Akapitzlist">
+    <w:name w:val="List Paragraph"/>
+    <w:basedOn w:val="Normalny"/>
+    <w:uiPriority w:val="99"/>
+    <w:rsid w:val="001B7C11"/>
+    <w:pPr>
+      <w:ind w:left="720"/>
+      <w:contextualSpacing/>
+    </w:pPr>
+  </w:style>
+  <w:style w:type="paragraph" w:styleId="NormalnyWeb">
+    <w:name w:val="Normal (Web)"/>
+    <w:basedOn w:val="Normalny"/>
+    <w:uiPriority w:val="99"/>
+    <w:semiHidden/>
+    <w:unhideWhenUsed/>
+    <w:rsid w:val="00FC2FC3"/>
+    <w:pPr>
+      <w:spacing w:before="100" w:beforeAutospacing="1" w:after="100" w:afterAutospacing="1" w:line="240" w:lineRule="auto"/>
+    </w:pPr>
+    <w:rPr>
+      <w:rFonts w:ascii="Times New Roman" w:eastAsia="Times New Roman" w:hAnsi="Times New Roman" w:cs="Times New Roman"/>
+      <w:sz w:val="24"/>
+      <w:szCs w:val="24"/>
+      <w:lang w:eastAsia="pl-PL"/>
+    </w:rPr>
+  </w:style>
+  <w:style w:type="paragraph" w:styleId="Nagwek">
+    <w:name w:val="header"/>
+    <w:basedOn w:val="Normalny"/>
+    <w:link w:val="NagwekZnak"/>
+    <w:uiPriority w:val="99"/>
+    <w:unhideWhenUsed/>
+    <w:rsid w:val="00416AA2"/>
+    <w:pPr>
+      <w:tabs>
+        <w:tab w:val="center" w:pos="4536"/>
+        <w:tab w:val="right" w:pos="9072"/>
+      </w:tabs>
+      <w:spacing w:after="0" w:line="240" w:lineRule="auto"/>
+    </w:pPr>
+  </w:style>
+  <w:style w:type="character" w:customStyle="1" w:styleId="NagwekZnak">
+    <w:name w:val="Nagłówek Znak"/>
+    <w:basedOn w:val="Domylnaczcionkaakapitu"/>
+    <w:link w:val="Nagwek"/>
+    <w:uiPriority w:val="99"/>
+    <w:rsid w:val="00416AA2"/>
+    <w:rPr>
+      <w:sz w:val="22"/>
+      <w:szCs w:val="22"/>
+      <w:lang w:eastAsia="en-US"/>
+    </w:rPr>
+  </w:style>
+  <w:style w:type="paragraph" w:styleId="Stopka">
+    <w:name w:val="footer"/>
+    <w:basedOn w:val="Normalny"/>
+    <w:link w:val="StopkaZnak"/>
+    <w:uiPriority w:val="99"/>
+    <w:unhideWhenUsed/>
+    <w:rsid w:val="00416AA2"/>
+    <w:pPr>
+      <w:tabs>
+        <w:tab w:val="center" w:pos="4536"/>
+        <w:tab w:val="right" w:pos="9072"/>
+      </w:tabs>
+      <w:spacing w:after="0" w:line="240" w:lineRule="auto"/>
+    </w:pPr>
+  </w:style>
+  <w:style w:type="character" w:customStyle="1" w:styleId="StopkaZnak">
+    <w:name w:val="Stopka Znak"/>
+    <w:basedOn w:val="Domylnaczcionkaakapitu"/>
+    <w:link w:val="Stopka"/>
+    <w:uiPriority w:val="99"/>
+    <w:rsid w:val="00416AA2"/>
+    <w:rPr>
+      <w:sz w:val="22"/>
+      <w:szCs w:val="22"/>
+      <w:lang w:eastAsia="en-US"/>
+    </w:rPr>
+  </w:style>
+  <w:style w:type="character" w:styleId="Hipercze">
+    <w:name w:val="Hyperlink"/>
+    <w:basedOn w:val="Domylnaczcionkaakapitu"/>
+    <w:uiPriority w:val="99"/>
+    <w:unhideWhenUsed/>
+    <w:rsid w:val="00E358DD"/>
+    <w:rPr>
+      <w:color w:val="0563C1" w:themeColor="hyperlink"/>
+      <w:u w:val="single"/>
+    </w:rPr>
+  </w:style>
+  <w:style w:type="character" w:styleId="UyteHipercze">
+    <w:name w:val="FollowedHyperlink"/>
+    <w:basedOn w:val="Domylnaczcionkaakapitu"/>
+    <w:uiPriority w:val="99"/>
+    <w:semiHidden/>
+    <w:unhideWhenUsed/>
+    <w:rsid w:val="00E358DD"/>
+    <w:rPr>
+      <w:color w:val="954F72" w:themeColor="followedHyperlink"/>
+      <w:u w:val="single"/>
+    </w:rPr>
   </w:style>
 </w:styles>
 </file>
